--- a/搜题软件论文.docx
+++ b/搜题软件论文.docx
@@ -20,7 +20,27 @@
           <w:sz w:val="36"/>
           <w:szCs w:val="36"/>
         </w:rPr>
-        <w:t>中学生使用搜题软件的正当性</w:t>
+        <w:t>中学生使用</w:t>
+      </w:r>
+      <w:proofErr w:type="gramStart"/>
+      <w:r>
+        <w:rPr>
+          <w:rFonts w:ascii="黑体" w:eastAsia="黑体" w:hAnsi="宋体" w:cs="黑体" w:hint="eastAsia"/>
+          <w:b/>
+          <w:sz w:val="36"/>
+          <w:szCs w:val="36"/>
+        </w:rPr>
+        <w:t>搜题软件</w:t>
+      </w:r>
+      <w:proofErr w:type="gramEnd"/>
+      <w:r>
+        <w:rPr>
+          <w:rFonts w:ascii="黑体" w:eastAsia="黑体" w:hAnsi="宋体" w:cs="黑体" w:hint="eastAsia"/>
+          <w:b/>
+          <w:sz w:val="36"/>
+          <w:szCs w:val="36"/>
+        </w:rPr>
+        <w:t>的正当性</w:t>
       </w:r>
     </w:p>
     <w:p>
@@ -41,7 +61,27 @@
           <w:sz w:val="28"/>
           <w:szCs w:val="28"/>
         </w:rPr>
-        <w:t>——在线教育新时代下对搜题软件利弊的新研究</w:t>
+        <w:t>——在线教育新时代下</w:t>
+      </w:r>
+      <w:proofErr w:type="gramStart"/>
+      <w:r>
+        <w:rPr>
+          <w:rFonts w:ascii="楷体" w:eastAsia="楷体" w:hAnsi="楷体" w:cs="楷体" w:hint="eastAsia"/>
+          <w:b/>
+          <w:sz w:val="28"/>
+          <w:szCs w:val="28"/>
+        </w:rPr>
+        <w:t>对搜题软件</w:t>
+      </w:r>
+      <w:proofErr w:type="gramEnd"/>
+      <w:r>
+        <w:rPr>
+          <w:rFonts w:ascii="楷体" w:eastAsia="楷体" w:hAnsi="楷体" w:cs="楷体" w:hint="eastAsia"/>
+          <w:b/>
+          <w:sz w:val="28"/>
+          <w:szCs w:val="28"/>
+        </w:rPr>
+        <w:t>利弊的新研究</w:t>
       </w:r>
     </w:p>
     <w:p>
@@ -165,7 +205,167 @@
           <w:szCs w:val="48"/>
           <w:lang w:bidi="ar"/>
         </w:rPr>
-        <w:t>为了论证中学生使用搜题软件的正当性，通过分析具体软件的具体功能、针对教育中教师、学生、家长三大群体进行问卷调查、结合理论分析，深入商议了反对高中生使用搜题软件观点的三大立论依据——搜题软件的可靠性、中学生使用搜题软件的动机、作业在中学教育中的意义。研究表明：1.学生使用搜题软件不是为了抄作业2.对于作业的学习过程“照着写”是“接着写”的前提条件3.从辩证否定观的角度分析，作业标准答案的存在意义重大4.学生能否学会知识应当是检验布置作业的教育效果的唯一标准。得出结论：中学生使用搜题软件的正当性是时候应当除魅了。该结论可以为进一步研究如何合理地使用搜题软件来改善教师教学和学生学习提供理论依据。</w:t>
+        <w:t>为了论证中学生使用</w:t>
+      </w:r>
+      <w:proofErr w:type="gramStart"/>
+      <w:r>
+        <w:rPr>
+          <w:rFonts w:ascii="宋体" w:eastAsia="宋体" w:hAnsi="宋体" w:cs="宋体" w:hint="eastAsia"/>
+          <w:sz w:val="24"/>
+          <w:szCs w:val="48"/>
+          <w:lang w:bidi="ar"/>
+        </w:rPr>
+        <w:t>搜题软件</w:t>
+      </w:r>
+      <w:proofErr w:type="gramEnd"/>
+      <w:r>
+        <w:rPr>
+          <w:rFonts w:ascii="宋体" w:eastAsia="宋体" w:hAnsi="宋体" w:cs="宋体" w:hint="eastAsia"/>
+          <w:sz w:val="24"/>
+          <w:szCs w:val="48"/>
+          <w:lang w:bidi="ar"/>
+        </w:rPr>
+        <w:t>的正当性，通过分析具体软件的具体功能、针对教育中教师、学生、家长三大群体进行问卷调查、结合理论分析，深入商议了反对高中生使用</w:t>
+      </w:r>
+      <w:proofErr w:type="gramStart"/>
+      <w:r>
+        <w:rPr>
+          <w:rFonts w:ascii="宋体" w:eastAsia="宋体" w:hAnsi="宋体" w:cs="宋体" w:hint="eastAsia"/>
+          <w:sz w:val="24"/>
+          <w:szCs w:val="48"/>
+          <w:lang w:bidi="ar"/>
+        </w:rPr>
+        <w:t>搜题软件</w:t>
+      </w:r>
+      <w:proofErr w:type="gramEnd"/>
+      <w:r>
+        <w:rPr>
+          <w:rFonts w:ascii="宋体" w:eastAsia="宋体" w:hAnsi="宋体" w:cs="宋体" w:hint="eastAsia"/>
+          <w:sz w:val="24"/>
+          <w:szCs w:val="48"/>
+          <w:lang w:bidi="ar"/>
+        </w:rPr>
+        <w:t>观点的三大立论依据——</w:t>
+      </w:r>
+      <w:proofErr w:type="gramStart"/>
+      <w:r>
+        <w:rPr>
+          <w:rFonts w:ascii="宋体" w:eastAsia="宋体" w:hAnsi="宋体" w:cs="宋体" w:hint="eastAsia"/>
+          <w:sz w:val="24"/>
+          <w:szCs w:val="48"/>
+          <w:lang w:bidi="ar"/>
+        </w:rPr>
+        <w:t>搜题软件</w:t>
+      </w:r>
+      <w:proofErr w:type="gramEnd"/>
+      <w:r>
+        <w:rPr>
+          <w:rFonts w:ascii="宋体" w:eastAsia="宋体" w:hAnsi="宋体" w:cs="宋体" w:hint="eastAsia"/>
+          <w:sz w:val="24"/>
+          <w:szCs w:val="48"/>
+          <w:lang w:bidi="ar"/>
+        </w:rPr>
+        <w:t>的可靠性、中学生使用</w:t>
+      </w:r>
+      <w:proofErr w:type="gramStart"/>
+      <w:r>
+        <w:rPr>
+          <w:rFonts w:ascii="宋体" w:eastAsia="宋体" w:hAnsi="宋体" w:cs="宋体" w:hint="eastAsia"/>
+          <w:sz w:val="24"/>
+          <w:szCs w:val="48"/>
+          <w:lang w:bidi="ar"/>
+        </w:rPr>
+        <w:t>搜题软件</w:t>
+      </w:r>
+      <w:proofErr w:type="gramEnd"/>
+      <w:r>
+        <w:rPr>
+          <w:rFonts w:ascii="宋体" w:eastAsia="宋体" w:hAnsi="宋体" w:cs="宋体" w:hint="eastAsia"/>
+          <w:sz w:val="24"/>
+          <w:szCs w:val="48"/>
+          <w:lang w:bidi="ar"/>
+        </w:rPr>
+        <w:t>的动机、作业在中学教育中的意义。研究表明：1.学生使用</w:t>
+      </w:r>
+      <w:proofErr w:type="gramStart"/>
+      <w:r>
+        <w:rPr>
+          <w:rFonts w:ascii="宋体" w:eastAsia="宋体" w:hAnsi="宋体" w:cs="宋体" w:hint="eastAsia"/>
+          <w:sz w:val="24"/>
+          <w:szCs w:val="48"/>
+          <w:lang w:bidi="ar"/>
+        </w:rPr>
+        <w:t>搜题软件</w:t>
+      </w:r>
+      <w:proofErr w:type="gramEnd"/>
+      <w:r>
+        <w:rPr>
+          <w:rFonts w:ascii="宋体" w:eastAsia="宋体" w:hAnsi="宋体" w:cs="宋体" w:hint="eastAsia"/>
+          <w:sz w:val="24"/>
+          <w:szCs w:val="48"/>
+          <w:lang w:bidi="ar"/>
+        </w:rPr>
+        <w:t>不是为了抄作业2.对于作业的学习过程“照着写”是“接着写”的前提条件3.从辩证否定观的角度分析，作业标准答案的存在意义重大4.学生能否学会知识应当是检验布置作业的教育效果的唯一标准。得出结论：中学生使用</w:t>
+      </w:r>
+      <w:proofErr w:type="gramStart"/>
+      <w:r>
+        <w:rPr>
+          <w:rFonts w:ascii="宋体" w:eastAsia="宋体" w:hAnsi="宋体" w:cs="宋体" w:hint="eastAsia"/>
+          <w:sz w:val="24"/>
+          <w:szCs w:val="48"/>
+          <w:lang w:bidi="ar"/>
+        </w:rPr>
+        <w:t>搜题软件</w:t>
+      </w:r>
+      <w:proofErr w:type="gramEnd"/>
+      <w:r>
+        <w:rPr>
+          <w:rFonts w:ascii="宋体" w:eastAsia="宋体" w:hAnsi="宋体" w:cs="宋体" w:hint="eastAsia"/>
+          <w:sz w:val="24"/>
+          <w:szCs w:val="48"/>
+          <w:lang w:bidi="ar"/>
+        </w:rPr>
+        <w:t>的正当性是时候应当除</w:t>
+      </w:r>
+      <w:proofErr w:type="gramStart"/>
+      <w:r>
+        <w:rPr>
+          <w:rFonts w:ascii="宋体" w:eastAsia="宋体" w:hAnsi="宋体" w:cs="宋体" w:hint="eastAsia"/>
+          <w:sz w:val="24"/>
+          <w:szCs w:val="48"/>
+          <w:lang w:bidi="ar"/>
+        </w:rPr>
+        <w:t>魅</w:t>
+      </w:r>
+      <w:proofErr w:type="gramEnd"/>
+      <w:r>
+        <w:rPr>
+          <w:rFonts w:ascii="宋体" w:eastAsia="宋体" w:hAnsi="宋体" w:cs="宋体" w:hint="eastAsia"/>
+          <w:sz w:val="24"/>
+          <w:szCs w:val="48"/>
+          <w:lang w:bidi="ar"/>
+        </w:rPr>
+        <w:t>了。该结论可以为进一步研究如何合理地使用</w:t>
+      </w:r>
+      <w:proofErr w:type="gramStart"/>
+      <w:r>
+        <w:rPr>
+          <w:rFonts w:ascii="宋体" w:eastAsia="宋体" w:hAnsi="宋体" w:cs="宋体" w:hint="eastAsia"/>
+          <w:sz w:val="24"/>
+          <w:szCs w:val="48"/>
+          <w:lang w:bidi="ar"/>
+        </w:rPr>
+        <w:t>搜题软件</w:t>
+      </w:r>
+      <w:proofErr w:type="gramEnd"/>
+      <w:r>
+        <w:rPr>
+          <w:rFonts w:ascii="宋体" w:eastAsia="宋体" w:hAnsi="宋体" w:cs="宋体" w:hint="eastAsia"/>
+          <w:sz w:val="24"/>
+          <w:szCs w:val="48"/>
+          <w:lang w:bidi="ar"/>
+        </w:rPr>
+        <w:t>来改善教师教学和学生学习提供理论依据。</w:t>
       </w:r>
     </w:p>
     <w:p>
@@ -187,6 +387,7 @@
         </w:rPr>
         <w:t>[关键词]</w:t>
       </w:r>
+      <w:proofErr w:type="gramStart"/>
       <w:r>
         <w:rPr>
           <w:rFonts w:ascii="宋体" w:eastAsia="宋体" w:hAnsi="宋体" w:cs="宋体"/>
@@ -195,6 +396,7 @@
         </w:rPr>
         <w:t>搜题软件</w:t>
       </w:r>
+      <w:proofErr w:type="gramEnd"/>
       <w:r>
         <w:rPr>
           <w:rFonts w:ascii="宋体" w:eastAsia="宋体" w:hAnsi="宋体" w:cs="宋体" w:hint="eastAsia"/>
@@ -229,6 +431,7 @@
           <w:szCs w:val="21"/>
         </w:rPr>
       </w:pPr>
+      <w:proofErr w:type="gramStart"/>
       <w:r>
         <w:rPr>
           <w:rFonts w:ascii="宋体" w:eastAsia="宋体" w:hAnsi="宋体" w:cs="宋体" w:hint="eastAsia"/>
@@ -236,18 +439,19 @@
           <w:szCs w:val="48"/>
           <w:lang w:bidi="ar"/>
         </w:rPr>
-        <w:t>搜题软件是中学在线教育中不可或缺的一部分，可以打通作业与解答的最后一公里。搜题软件在前几年引发较大的争议，不少老师和家长都禁止学生使用搜题软件，或者保持高度审慎的态度，认为只有少部分“学霸”才能正确使用搜题软件。</w:t>
-      </w:r>
-      <w:r>
-        <w:rPr>
-          <w:rStyle w:val="ab"/>
-          <w:rFonts w:ascii="宋体" w:eastAsia="宋体" w:hAnsi="宋体" w:cs="宋体"/>
+        <w:t>搜题软件</w:t>
+      </w:r>
+      <w:proofErr w:type="gramEnd"/>
+      <w:r>
+        <w:rPr>
+          <w:rFonts w:ascii="宋体" w:eastAsia="宋体" w:hAnsi="宋体" w:cs="宋体" w:hint="eastAsia"/>
           <w:sz w:val="24"/>
           <w:szCs w:val="48"/>
           <w:lang w:bidi="ar"/>
         </w:rPr>
-        <w:footnoteReference w:id="1"/>
-      </w:r>
+        <w:t>是中学在线教育中不可或缺的一部分，可以打通作业与解答的最后一公里。</w:t>
+      </w:r>
+      <w:proofErr w:type="gramStart"/>
       <w:r>
         <w:rPr>
           <w:rFonts w:ascii="宋体" w:eastAsia="宋体" w:hAnsi="宋体" w:cs="宋体" w:hint="eastAsia"/>
@@ -255,7 +459,96 @@
           <w:szCs w:val="48"/>
           <w:lang w:bidi="ar"/>
         </w:rPr>
-        <w:t>然而经过时代的发展，搜题软件有弊无利、弊大于利的说法已经值得商榷。</w:t>
+        <w:t>搜题软件</w:t>
+      </w:r>
+      <w:proofErr w:type="gramEnd"/>
+      <w:r>
+        <w:rPr>
+          <w:rFonts w:ascii="宋体" w:eastAsia="宋体" w:hAnsi="宋体" w:cs="宋体" w:hint="eastAsia"/>
+          <w:sz w:val="24"/>
+          <w:szCs w:val="48"/>
+          <w:lang w:bidi="ar"/>
+        </w:rPr>
+        <w:t>在前几年引发较大的争议，不少老师和家长都禁止学生</w:t>
+      </w:r>
+      <w:proofErr w:type="gramStart"/>
+      <w:r>
+        <w:rPr>
+          <w:rFonts w:ascii="宋体" w:eastAsia="宋体" w:hAnsi="宋体" w:cs="宋体" w:hint="eastAsia"/>
+          <w:sz w:val="24"/>
+          <w:szCs w:val="48"/>
+          <w:lang w:bidi="ar"/>
+        </w:rPr>
+        <w:t>使用搜题软件</w:t>
+      </w:r>
+      <w:proofErr w:type="gramEnd"/>
+      <w:r>
+        <w:rPr>
+          <w:rFonts w:ascii="宋体" w:eastAsia="宋体" w:hAnsi="宋体" w:cs="宋体" w:hint="eastAsia"/>
+          <w:sz w:val="24"/>
+          <w:szCs w:val="48"/>
+          <w:lang w:bidi="ar"/>
+        </w:rPr>
+        <w:t>，或者保持高度审慎的态度，认为只有少部分“学霸”才能正确</w:t>
+      </w:r>
+      <w:proofErr w:type="gramStart"/>
+      <w:r>
+        <w:rPr>
+          <w:rFonts w:ascii="宋体" w:eastAsia="宋体" w:hAnsi="宋体" w:cs="宋体" w:hint="eastAsia"/>
+          <w:sz w:val="24"/>
+          <w:szCs w:val="48"/>
+          <w:lang w:bidi="ar"/>
+        </w:rPr>
+        <w:t>使用搜题软件</w:t>
+      </w:r>
+      <w:proofErr w:type="gramEnd"/>
+      <w:r>
+        <w:rPr>
+          <w:rFonts w:ascii="宋体" w:eastAsia="宋体" w:hAnsi="宋体" w:cs="宋体" w:hint="eastAsia"/>
+          <w:sz w:val="24"/>
+          <w:szCs w:val="48"/>
+          <w:lang w:bidi="ar"/>
+        </w:rPr>
+        <w:t>。</w:t>
+      </w:r>
+      <w:r>
+        <w:rPr>
+          <w:rStyle w:val="ac"/>
+          <w:rFonts w:ascii="宋体" w:eastAsia="宋体" w:hAnsi="宋体" w:cs="宋体"/>
+          <w:sz w:val="24"/>
+          <w:szCs w:val="48"/>
+          <w:lang w:bidi="ar"/>
+        </w:rPr>
+        <w:footnoteReference w:id="1"/>
+      </w:r>
+      <w:r>
+        <w:rPr>
+          <w:rFonts w:ascii="宋体" w:eastAsia="宋体" w:hAnsi="宋体" w:cs="宋体" w:hint="eastAsia"/>
+          <w:sz w:val="24"/>
+          <w:szCs w:val="48"/>
+          <w:lang w:bidi="ar"/>
+        </w:rPr>
+        <w:t>然而经过时代的发展，</w:t>
+      </w:r>
+      <w:proofErr w:type="gramStart"/>
+      <w:r>
+        <w:rPr>
+          <w:rFonts w:ascii="宋体" w:eastAsia="宋体" w:hAnsi="宋体" w:cs="宋体" w:hint="eastAsia"/>
+          <w:sz w:val="24"/>
+          <w:szCs w:val="48"/>
+          <w:lang w:bidi="ar"/>
+        </w:rPr>
+        <w:t>搜题软件</w:t>
+      </w:r>
+      <w:proofErr w:type="gramEnd"/>
+      <w:r>
+        <w:rPr>
+          <w:rFonts w:ascii="宋体" w:eastAsia="宋体" w:hAnsi="宋体" w:cs="宋体" w:hint="eastAsia"/>
+          <w:sz w:val="24"/>
+          <w:szCs w:val="48"/>
+          <w:lang w:bidi="ar"/>
+        </w:rPr>
+        <w:t>有弊无利、弊大于利的说法已经值得商榷。</w:t>
       </w:r>
     </w:p>
     <w:p>
@@ -271,13 +564,23 @@
           <w:sz w:val="24"/>
         </w:rPr>
       </w:pPr>
+      <w:proofErr w:type="gramStart"/>
       <w:r>
         <w:rPr>
           <w:rFonts w:ascii="宋体" w:eastAsia="宋体" w:hAnsi="宋体" w:hint="eastAsia"/>
           <w:b/>
           <w:sz w:val="28"/>
         </w:rPr>
-        <w:t>搜题软件的历史发展与争议</w:t>
+        <w:t>搜题软件</w:t>
+      </w:r>
+      <w:proofErr w:type="gramEnd"/>
+      <w:r>
+        <w:rPr>
+          <w:rFonts w:ascii="宋体" w:eastAsia="宋体" w:hAnsi="宋体" w:hint="eastAsia"/>
+          <w:b/>
+          <w:sz w:val="28"/>
+        </w:rPr>
+        <w:t>的历史发展与争议</w:t>
       </w:r>
     </w:p>
     <w:p>
@@ -299,7 +602,23 @@
           <w:rFonts w:ascii="宋体" w:eastAsia="宋体" w:hAnsi="宋体" w:cs="宋体" w:hint="eastAsia"/>
           <w:sz w:val="24"/>
         </w:rPr>
-        <w:t>2014年1月15日，作业帮Android正式发布，成为我国首款中小学在线作业辅助工具。建立之初的作业帮远不如今天的作业帮完善，一开始只是一个作业讨论社区。但是，其先进的设计理念依然使其在一个月内就吸引了30万用户。当时中国互联网的应用进入黄金时代，智能手机逐渐普及。原本只能和同班同学和任课老师讨论学习问题的同学们拥有了与全国同学与老师交流的平台。</w:t>
+        <w:t>2014年1月15日，作业帮Android正式发布，成为我国首款中小学在线作业辅助工具。建立之初的</w:t>
+      </w:r>
+      <w:proofErr w:type="gramStart"/>
+      <w:r>
+        <w:rPr>
+          <w:rFonts w:ascii="宋体" w:eastAsia="宋体" w:hAnsi="宋体" w:cs="宋体" w:hint="eastAsia"/>
+          <w:sz w:val="24"/>
+        </w:rPr>
+        <w:t>作业帮远不如</w:t>
+      </w:r>
+      <w:proofErr w:type="gramEnd"/>
+      <w:r>
+        <w:rPr>
+          <w:rFonts w:ascii="宋体" w:eastAsia="宋体" w:hAnsi="宋体" w:cs="宋体" w:hint="eastAsia"/>
+          <w:sz w:val="24"/>
+        </w:rPr>
+        <w:t>今天的作业帮完善，一开始只是一个作业讨论社区。但是，其先进的设计理念依然使其在一个月内就吸引了30万用户。当时中国互联网的应用进入黄金时代，智能手机逐渐普及。原本只能和同班同学和任课老师讨论学习问题的同学们拥有了与全国同学与老师交流的平台。</w:t>
       </w:r>
     </w:p>
     <w:p>
@@ -316,7 +635,23 @@
           <w:rFonts w:ascii="宋体" w:eastAsia="宋体" w:hAnsi="宋体" w:cs="宋体" w:hint="eastAsia"/>
           <w:sz w:val="24"/>
         </w:rPr>
-        <w:t>2015年1月16日，在作业帮上线一周年之际，推出全新4.0版本，着力推出“拍照搜题”功能。从此，一类新型的学习辅助软件——搜题软件诞生了。</w:t>
+        <w:t>2015年1月16日，在作业帮上线一周年之际，推出全新4.0版本，着力推出“拍照搜题”功能。从此，一类新型的学习辅助软件——</w:t>
+      </w:r>
+      <w:proofErr w:type="gramStart"/>
+      <w:r>
+        <w:rPr>
+          <w:rFonts w:ascii="宋体" w:eastAsia="宋体" w:hAnsi="宋体" w:cs="宋体" w:hint="eastAsia"/>
+          <w:sz w:val="24"/>
+        </w:rPr>
+        <w:t>搜题软件</w:t>
+      </w:r>
+      <w:proofErr w:type="gramEnd"/>
+      <w:r>
+        <w:rPr>
+          <w:rFonts w:ascii="宋体" w:eastAsia="宋体" w:hAnsi="宋体" w:cs="宋体" w:hint="eastAsia"/>
+          <w:sz w:val="24"/>
+        </w:rPr>
+        <w:t>诞生了。</w:t>
       </w:r>
     </w:p>
     <w:p>
@@ -347,6 +682,7 @@
           <w:sz w:val="28"/>
         </w:rPr>
       </w:pPr>
+      <w:proofErr w:type="gramStart"/>
       <w:r>
         <w:rPr>
           <w:rFonts w:ascii="宋体" w:eastAsia="宋体" w:hAnsi="宋体" w:cs="宋体" w:hint="eastAsia"/>
@@ -354,7 +690,17 @@
           <w:sz w:val="24"/>
           <w:szCs w:val="22"/>
         </w:rPr>
-        <w:t>搜题软件与在线教育的关系</w:t>
+        <w:t>搜题软件</w:t>
+      </w:r>
+      <w:proofErr w:type="gramEnd"/>
+      <w:r>
+        <w:rPr>
+          <w:rFonts w:ascii="宋体" w:eastAsia="宋体" w:hAnsi="宋体" w:cs="宋体" w:hint="eastAsia"/>
+          <w:b/>
+          <w:sz w:val="24"/>
+          <w:szCs w:val="22"/>
+        </w:rPr>
+        <w:t>与在线教育的关系</w:t>
       </w:r>
     </w:p>
     <w:p>
@@ -371,12 +717,21 @@
           <w:sz w:val="24"/>
         </w:rPr>
       </w:pPr>
-      <w:r>
-        <w:rPr>
-          <w:rFonts w:ascii="宋体" w:eastAsia="宋体" w:hAnsi="宋体" w:cs="宋体" w:hint="eastAsia"/>
-          <w:sz w:val="24"/>
-        </w:rPr>
-        <w:t>搜题软件是在线教育的一个重要组成部分。根据笔者先前编写的“优质在线</w:t>
+      <w:proofErr w:type="gramStart"/>
+      <w:r>
+        <w:rPr>
+          <w:rFonts w:ascii="宋体" w:eastAsia="宋体" w:hAnsi="宋体" w:cs="宋体" w:hint="eastAsia"/>
+          <w:sz w:val="24"/>
+        </w:rPr>
+        <w:t>搜题软件</w:t>
+      </w:r>
+      <w:proofErr w:type="gramEnd"/>
+      <w:r>
+        <w:rPr>
+          <w:rFonts w:ascii="宋体" w:eastAsia="宋体" w:hAnsi="宋体" w:cs="宋体" w:hint="eastAsia"/>
+          <w:sz w:val="24"/>
+        </w:rPr>
+        <w:t>是在线教育的一个重要组成部分。根据笔者先前编写的“优质在线</w:t>
       </w:r>
       <w:r>
         <w:rPr>
@@ -417,7 +772,55 @@
           <w:rFonts w:ascii="宋体" w:eastAsia="宋体" w:hAnsi="宋体" w:cs="宋体" w:hint="eastAsia"/>
           <w:sz w:val="24"/>
         </w:rPr>
-        <w:t>因此，只有将课堂教学与课下学习相结合，在线教育才能发挥其作用；只有把在线教育作为一个整体的研究对象而不是割裂地看待在线课堂如何提高质量，我们才能全面地认识在线教育。“作业”与“答疑”是教育的组成部分。而搜题软件正是面对我国中小学生作业与答疑的巨大需求而产生的。下面我们从两个方面，结合具体的搜题软件来描述搜题软件与在线教育的关系。</w:t>
+        <w:t>因此，只有将课堂教学与课下学习相结合，在线教育才能发挥其作用；只有把在线教育作为一个整体的研究对象而不是割裂地看待在线课堂如何提高质量，我们才能全面地认识在线教育。“作业”与“答疑”是教育的组成部分。而</w:t>
+      </w:r>
+      <w:proofErr w:type="gramStart"/>
+      <w:r>
+        <w:rPr>
+          <w:rFonts w:ascii="宋体" w:eastAsia="宋体" w:hAnsi="宋体" w:cs="宋体" w:hint="eastAsia"/>
+          <w:sz w:val="24"/>
+        </w:rPr>
+        <w:t>搜题软件</w:t>
+      </w:r>
+      <w:proofErr w:type="gramEnd"/>
+      <w:r>
+        <w:rPr>
+          <w:rFonts w:ascii="宋体" w:eastAsia="宋体" w:hAnsi="宋体" w:cs="宋体" w:hint="eastAsia"/>
+          <w:sz w:val="24"/>
+        </w:rPr>
+        <w:t>正是面对我国中小学生作业与答疑的巨大需求而产生的。下面我们从两个方面，结合具体的</w:t>
+      </w:r>
+      <w:proofErr w:type="gramStart"/>
+      <w:r>
+        <w:rPr>
+          <w:rFonts w:ascii="宋体" w:eastAsia="宋体" w:hAnsi="宋体" w:cs="宋体" w:hint="eastAsia"/>
+          <w:sz w:val="24"/>
+        </w:rPr>
+        <w:t>搜题软件</w:t>
+      </w:r>
+      <w:proofErr w:type="gramEnd"/>
+      <w:r>
+        <w:rPr>
+          <w:rFonts w:ascii="宋体" w:eastAsia="宋体" w:hAnsi="宋体" w:cs="宋体" w:hint="eastAsia"/>
+          <w:sz w:val="24"/>
+        </w:rPr>
+        <w:t>来描述</w:t>
+      </w:r>
+      <w:proofErr w:type="gramStart"/>
+      <w:r>
+        <w:rPr>
+          <w:rFonts w:ascii="宋体" w:eastAsia="宋体" w:hAnsi="宋体" w:cs="宋体" w:hint="eastAsia"/>
+          <w:sz w:val="24"/>
+        </w:rPr>
+        <w:t>搜题软件</w:t>
+      </w:r>
+      <w:proofErr w:type="gramEnd"/>
+      <w:r>
+        <w:rPr>
+          <w:rFonts w:ascii="宋体" w:eastAsia="宋体" w:hAnsi="宋体" w:cs="宋体" w:hint="eastAsia"/>
+          <w:sz w:val="24"/>
+        </w:rPr>
+        <w:t>与在线教育的关系。</w:t>
       </w:r>
     </w:p>
     <w:p>
@@ -440,6 +843,7 @@
           <w:szCs w:val="22"/>
         </w:rPr>
       </w:pPr>
+      <w:proofErr w:type="gramStart"/>
       <w:r>
         <w:rPr>
           <w:rFonts w:ascii="宋体" w:eastAsia="宋体" w:hAnsi="宋体" w:cs="宋体" w:hint="eastAsia"/>
@@ -447,7 +851,17 @@
           <w:sz w:val="24"/>
           <w:szCs w:val="22"/>
         </w:rPr>
-        <w:t>搜题软件是我国高中在线教育得以快速发展的两条基本路线之一</w:t>
+        <w:t>搜题软件</w:t>
+      </w:r>
+      <w:proofErr w:type="gramEnd"/>
+      <w:r>
+        <w:rPr>
+          <w:rFonts w:ascii="宋体" w:eastAsia="宋体" w:hAnsi="宋体" w:cs="宋体" w:hint="eastAsia"/>
+          <w:b/>
+          <w:sz w:val="24"/>
+          <w:szCs w:val="22"/>
+        </w:rPr>
+        <w:t>是我国高中在线教育得以快速发展的两条基本路线之一</w:t>
       </w:r>
     </w:p>
     <w:p>
@@ -468,8 +882,168 @@
         <w:rPr>
           <w:noProof/>
         </w:rPr>
+        <mc:AlternateContent>
+          <mc:Choice Requires="wps">
+            <w:drawing>
+              <wp:anchor distT="0" distB="0" distL="114300" distR="114300" simplePos="0" relativeHeight="251704320" behindDoc="0" locked="0" layoutInCell="1" allowOverlap="1" wp14:anchorId="296E6DC9" wp14:editId="059F6A4D">
+                <wp:simplePos x="0" y="0"/>
+                <wp:positionH relativeFrom="column">
+                  <wp:posOffset>0</wp:posOffset>
+                </wp:positionH>
+                <wp:positionV relativeFrom="paragraph">
+                  <wp:posOffset>4027170</wp:posOffset>
+                </wp:positionV>
+                <wp:extent cx="5265420" cy="635"/>
+                <wp:effectExtent l="0" t="0" r="0" b="0"/>
+                <wp:wrapSquare wrapText="bothSides"/>
+                <wp:docPr id="9" name="文本框 9"/>
+                <wp:cNvGraphicFramePr/>
+                <a:graphic xmlns:a="http://schemas.openxmlformats.org/drawingml/2006/main">
+                  <a:graphicData uri="http://schemas.microsoft.com/office/word/2010/wordprocessingShape">
+                    <wps:wsp>
+                      <wps:cNvSpPr txBox="1"/>
+                      <wps:spPr>
+                        <a:xfrm>
+                          <a:off x="0" y="0"/>
+                          <a:ext cx="5265420" cy="635"/>
+                        </a:xfrm>
+                        <a:prstGeom prst="rect">
+                          <a:avLst/>
+                        </a:prstGeom>
+                        <a:solidFill>
+                          <a:prstClr val="white"/>
+                        </a:solidFill>
+                        <a:ln>
+                          <a:noFill/>
+                        </a:ln>
+                      </wps:spPr>
+                      <wps:txbx>
+                        <w:txbxContent>
+                          <w:p>
+                            <w:pPr>
+                              <w:pStyle w:val="ad"/>
+                              <w:rPr>
+                                <w:rFonts w:ascii="隶书" w:eastAsia="隶书" w:hAnsi="隶书" w:cs="Times New Roman"/>
+                                <w:noProof/>
+                                <w:sz w:val="48"/>
+                                <w:szCs w:val="48"/>
+                              </w:rPr>
+                            </w:pPr>
+                            <w:r>
+                              <w:rPr>
+                                <w:rFonts w:hint="eastAsia"/>
+                              </w:rPr>
+                              <w:t>图</w:t>
+                            </w:r>
+                            <w:r>
+                              <w:fldChar w:fldCharType="begin"/>
+                            </w:r>
+                            <w:r>
+                              <w:instrText xml:space="preserve"> SEQ </w:instrText>
+                            </w:r>
+                            <w:r>
+                              <w:instrText>图表</w:instrText>
+                            </w:r>
+                            <w:r>
+                              <w:instrText xml:space="preserve"> \* ARABIC </w:instrText>
+                            </w:r>
+                            <w:r>
+                              <w:fldChar w:fldCharType="separate"/>
+                            </w:r>
+                            <w:r>
+                              <w:rPr>
+                                <w:noProof/>
+                              </w:rPr>
+                              <w:t>1</w:t>
+                            </w:r>
+                            <w:r>
+                              <w:fldChar w:fldCharType="end"/>
+                            </w:r>
+                            <w:r>
+                              <w:t>为孩子报名在线教育课程的家长的品牌选择情况</w:t>
+                            </w:r>
+                          </w:p>
+                        </w:txbxContent>
+                      </wps:txbx>
+                      <wps:bodyPr rot="0" spcFirstLastPara="0" vertOverflow="overflow" horzOverflow="overflow" vert="horz" wrap="square" lIns="0" tIns="0" rIns="0" bIns="0" numCol="1" spcCol="0" rtlCol="0" fromWordArt="0" anchor="t" anchorCtr="0" forceAA="0" compatLnSpc="1">
+                        <a:prstTxWarp prst="textNoShape">
+                          <a:avLst/>
+                        </a:prstTxWarp>
+                        <a:spAutoFit/>
+                      </wps:bodyPr>
+                    </wps:wsp>
+                  </a:graphicData>
+                </a:graphic>
+              </wp:anchor>
+            </w:drawing>
+          </mc:Choice>
+          <mc:Fallback>
+            <w:pict>
+              <v:shapetype w14:anchorId="296E6DC9" id="_x0000_t202" coordsize="21600,21600" o:spt="202" path="m,l,21600r21600,l21600,xe">
+                <v:stroke joinstyle="miter"/>
+                <v:path gradientshapeok="t" o:connecttype="rect"/>
+              </v:shapetype>
+              <v:shape id="文本框 9" o:spid="_x0000_s1026" type="#_x0000_t202" style="position:absolute;left:0;text-align:left;margin-left:0;margin-top:317.1pt;width:414.6pt;height:.05pt;z-index:251704320;visibility:visible;mso-wrap-style:square;mso-wrap-distance-left:9pt;mso-wrap-distance-top:0;mso-wrap-distance-right:9pt;mso-wrap-distance-bottom:0;mso-position-horizontal:absolute;mso-position-horizontal-relative:text;mso-position-vertical:absolute;mso-position-vertical-relative:text;v-text-anchor:top" o:gfxdata="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" stroked="f">
+                <v:textbox style="mso-fit-shape-to-text:t" inset="0,0,0,0">
+                  <w:txbxContent>
+                    <w:p>
+                      <w:pPr>
+                        <w:pStyle w:val="ad"/>
+                        <w:rPr>
+                          <w:rFonts w:ascii="隶书" w:eastAsia="隶书" w:hAnsi="隶书" w:cs="Times New Roman"/>
+                          <w:noProof/>
+                          <w:sz w:val="48"/>
+                          <w:szCs w:val="48"/>
+                        </w:rPr>
+                      </w:pPr>
+                      <w:r>
+                        <w:rPr>
+                          <w:rFonts w:hint="eastAsia"/>
+                        </w:rPr>
+                        <w:t>图</w:t>
+                      </w:r>
+                      <w:r>
+                        <w:fldChar w:fldCharType="begin"/>
+                      </w:r>
+                      <w:r>
+                        <w:instrText xml:space="preserve"> SEQ </w:instrText>
+                      </w:r>
+                      <w:r>
+                        <w:instrText>图表</w:instrText>
+                      </w:r>
+                      <w:r>
+                        <w:instrText xml:space="preserve"> \* ARABIC </w:instrText>
+                      </w:r>
+                      <w:r>
+                        <w:fldChar w:fldCharType="separate"/>
+                      </w:r>
+                      <w:r>
+                        <w:rPr>
+                          <w:noProof/>
+                        </w:rPr>
+                        <w:t>1</w:t>
+                      </w:r>
+                      <w:r>
+                        <w:fldChar w:fldCharType="end"/>
+                      </w:r>
+                      <w:r>
+                        <w:t>为孩子报名在线教育课程的家长的品牌选择情况</w:t>
+                      </w:r>
+                    </w:p>
+                  </w:txbxContent>
+                </v:textbox>
+                <w10:wrap type="square"/>
+              </v:shape>
+            </w:pict>
+          </mc:Fallback>
+        </mc:AlternateContent>
+      </w:r>
+      <w:r>
+        <w:rPr>
+          <w:noProof/>
+        </w:rPr>
         <w:drawing>
-          <wp:anchor distT="0" distB="0" distL="114300" distR="114300" simplePos="0" relativeHeight="251686912" behindDoc="0" locked="0" layoutInCell="1" allowOverlap="1" wp14:anchorId="630375BB" wp14:editId="3D50332F">
+          <wp:anchor distT="0" distB="0" distL="114300" distR="114300" simplePos="0" relativeHeight="251677184" behindDoc="0" locked="0" layoutInCell="1" allowOverlap="1" wp14:anchorId="630375BB" wp14:editId="7E428C38">
             <wp:simplePos x="0" y="0"/>
             <wp:positionH relativeFrom="column">
               <wp:posOffset>0</wp:posOffset>
@@ -503,46 +1077,14 @@
         </w:rPr>
         <w:t>根据笔者“</w:t>
       </w:r>
-      <w:hyperlink r:id="rId10" w:tgtFrame="https://www.wjx.cn/newwjx/manage/_blank" w:tooltip="关于中学在线教育情况的调查（家长版）" w:history="1">
-        <w:r>
-          <w:rPr>
-            <w:rFonts w:ascii="宋体" w:eastAsia="宋体" w:hAnsi="宋体" w:cs="宋体"/>
-            <w:i/>
-            <w:iCs/>
-            <w:sz w:val="24"/>
-          </w:rPr>
-          <w:t>关于中学在线教育情况的调查（家长</w:t>
-        </w:r>
-      </w:hyperlink>
-      <w:r>
-        <w:rPr>
-          <w:rFonts w:ascii="宋体" w:eastAsia="宋体" w:hAnsi="宋体" w:cs="宋体" w:hint="eastAsia"/>
+      <w:r>
+        <w:rPr>
+          <w:rFonts w:ascii="宋体" w:eastAsia="宋体" w:hAnsi="宋体" w:cs="宋体"/>
           <w:i/>
           <w:iCs/>
           <w:sz w:val="24"/>
         </w:rPr>
-        <w:t>版）</w:t>
-      </w:r>
-      <w:r>
-        <w:rPr>
-          <w:rFonts w:ascii="宋体" w:eastAsia="宋体" w:hAnsi="宋体" w:cs="宋体" w:hint="eastAsia"/>
-          <w:sz w:val="24"/>
-        </w:rPr>
-        <w:t>”的问卷调查，为孩子报名在线教育课程的家长中，</w:t>
-      </w:r>
-      <w:r>
-        <w:rPr>
-          <w:rFonts w:ascii="宋体" w:eastAsia="宋体" w:hAnsi="宋体" w:cs="宋体"/>
-          <w:sz w:val="24"/>
-        </w:rPr>
-        <w:t>66.67</w:t>
-      </w:r>
-      <w:r>
-        <w:rPr>
-          <w:rFonts w:ascii="宋体" w:eastAsia="宋体" w:hAnsi="宋体" w:cs="宋体" w:hint="eastAsia"/>
-          <w:sz w:val="24"/>
-        </w:rPr>
-        <w:t>%选择报名过</w:t>
+        <w:fldChar w:fldCharType="begin"/>
       </w:r>
       <w:r>
         <w:rPr>
@@ -551,73 +1093,139 @@
           <w:iCs/>
           <w:sz w:val="24"/>
         </w:rPr>
-        <w:t>学而思网校</w:t>
-      </w:r>
-      <w:r>
-        <w:rPr>
-          <w:rFonts w:ascii="宋体" w:eastAsia="宋体" w:hAnsi="宋体" w:cs="宋体" w:hint="eastAsia"/>
-          <w:sz w:val="24"/>
-        </w:rPr>
-        <w:t>的课程，</w:t>
+        <w:instrText xml:space="preserve"> HYPERLINK "https://www.wjx.cn/wjx/design/previewmobile.aspx?activity=100881838&amp;s=1" \o "关于中学在线教育情况的调查（家长版）" \t "https://www.wjx.cn/newwjx/manage/_blank" </w:instrText>
       </w:r>
       <w:r>
         <w:rPr>
           <w:rFonts w:ascii="宋体" w:eastAsia="宋体" w:hAnsi="宋体" w:cs="宋体"/>
-          <w:sz w:val="24"/>
-        </w:rPr>
-        <w:t>33.33</w:t>
-      </w:r>
-      <w:r>
-        <w:rPr>
-          <w:rFonts w:ascii="宋体" w:eastAsia="宋体" w:hAnsi="宋体" w:cs="宋体" w:hint="eastAsia"/>
-          <w:sz w:val="24"/>
-        </w:rPr>
-        <w:t>%的家长选择报名过</w:t>
-      </w:r>
-      <w:r>
-        <w:rPr>
-          <w:rFonts w:ascii="宋体" w:eastAsia="宋体" w:hAnsi="宋体" w:cs="宋体" w:hint="eastAsia"/>
           <w:i/>
           <w:iCs/>
           <w:sz w:val="24"/>
         </w:rPr>
-        <w:t>作业帮直播课</w:t>
-      </w:r>
-      <w:r>
-        <w:rPr>
-          <w:rFonts w:ascii="宋体" w:eastAsia="宋体" w:hAnsi="宋体" w:cs="宋体" w:hint="eastAsia"/>
-          <w:sz w:val="24"/>
-        </w:rPr>
-        <w:t>的课程，</w:t>
-      </w:r>
-      <w:r>
-        <w:rPr>
-          <w:rFonts w:ascii="宋体" w:eastAsia="宋体" w:hAnsi="宋体" w:cs="宋体" w:hint="eastAsia"/>
-          <w:sz w:val="24"/>
-        </w:rPr>
-        <w:t>2</w:t>
+        <w:fldChar w:fldCharType="separate"/>
       </w:r>
       <w:r>
         <w:rPr>
           <w:rFonts w:ascii="宋体" w:eastAsia="宋体" w:hAnsi="宋体" w:cs="宋体"/>
-          <w:sz w:val="24"/>
-        </w:rPr>
-        <w:t>2.22</w:t>
-      </w:r>
-      <w:r>
-        <w:rPr>
-          <w:rFonts w:ascii="宋体" w:eastAsia="宋体" w:hAnsi="宋体" w:cs="宋体" w:hint="eastAsia"/>
-          <w:sz w:val="24"/>
-        </w:rPr>
-        <w:t>%的家长选择报名过</w:t>
-      </w:r>
-      <w:r>
-        <w:rPr>
-          <w:rFonts w:ascii="宋体" w:eastAsia="宋体" w:hAnsi="宋体" w:cs="宋体" w:hint="eastAsia"/>
           <w:i/>
           <w:iCs/>
           <w:sz w:val="24"/>
         </w:rPr>
+        <w:t>关于中学在线教育情况的调查（家长</w:t>
+      </w:r>
+      <w:r>
+        <w:rPr>
+          <w:rFonts w:ascii="宋体" w:eastAsia="宋体" w:hAnsi="宋体" w:cs="宋体"/>
+          <w:i/>
+          <w:iCs/>
+          <w:sz w:val="24"/>
+        </w:rPr>
+        <w:fldChar w:fldCharType="end"/>
+      </w:r>
+      <w:r>
+        <w:rPr>
+          <w:rFonts w:ascii="宋体" w:eastAsia="宋体" w:hAnsi="宋体" w:cs="宋体" w:hint="eastAsia"/>
+          <w:i/>
+          <w:iCs/>
+          <w:sz w:val="24"/>
+        </w:rPr>
+        <w:t>版）</w:t>
+      </w:r>
+      <w:r>
+        <w:rPr>
+          <w:rFonts w:ascii="宋体" w:eastAsia="宋体" w:hAnsi="宋体" w:cs="宋体" w:hint="eastAsia"/>
+          <w:sz w:val="24"/>
+        </w:rPr>
+        <w:t>”的问卷调查，为孩子报名在线教育课程的家长中，</w:t>
+      </w:r>
+      <w:r>
+        <w:rPr>
+          <w:rFonts w:ascii="宋体" w:eastAsia="宋体" w:hAnsi="宋体" w:cs="宋体"/>
+          <w:sz w:val="24"/>
+        </w:rPr>
+        <w:t>66.67</w:t>
+      </w:r>
+      <w:r>
+        <w:rPr>
+          <w:rFonts w:ascii="宋体" w:eastAsia="宋体" w:hAnsi="宋体" w:cs="宋体" w:hint="eastAsia"/>
+          <w:sz w:val="24"/>
+        </w:rPr>
+        <w:t>%选择报名过</w:t>
+      </w:r>
+      <w:r>
+        <w:rPr>
+          <w:rFonts w:ascii="宋体" w:eastAsia="宋体" w:hAnsi="宋体" w:cs="宋体" w:hint="eastAsia"/>
+          <w:i/>
+          <w:iCs/>
+          <w:sz w:val="24"/>
+        </w:rPr>
+        <w:t>学而思网校</w:t>
+      </w:r>
+      <w:r>
+        <w:rPr>
+          <w:rFonts w:ascii="宋体" w:eastAsia="宋体" w:hAnsi="宋体" w:cs="宋体" w:hint="eastAsia"/>
+          <w:sz w:val="24"/>
+        </w:rPr>
+        <w:t>的课程，</w:t>
+      </w:r>
+      <w:r>
+        <w:rPr>
+          <w:rFonts w:ascii="宋体" w:eastAsia="宋体" w:hAnsi="宋体" w:cs="宋体"/>
+          <w:sz w:val="24"/>
+        </w:rPr>
+        <w:t>33.33</w:t>
+      </w:r>
+      <w:r>
+        <w:rPr>
+          <w:rFonts w:ascii="宋体" w:eastAsia="宋体" w:hAnsi="宋体" w:cs="宋体" w:hint="eastAsia"/>
+          <w:sz w:val="24"/>
+        </w:rPr>
+        <w:t>%的家长选择报名过</w:t>
+      </w:r>
+      <w:r>
+        <w:rPr>
+          <w:rFonts w:ascii="宋体" w:eastAsia="宋体" w:hAnsi="宋体" w:cs="宋体" w:hint="eastAsia"/>
+          <w:i/>
+          <w:iCs/>
+          <w:sz w:val="24"/>
+        </w:rPr>
+        <w:t>作业帮直播课</w:t>
+      </w:r>
+      <w:r>
+        <w:rPr>
+          <w:rFonts w:ascii="宋体" w:eastAsia="宋体" w:hAnsi="宋体" w:cs="宋体" w:hint="eastAsia"/>
+          <w:sz w:val="24"/>
+        </w:rPr>
+        <w:t>的课程，</w:t>
+      </w:r>
+      <w:r>
+        <w:rPr>
+          <w:rFonts w:ascii="宋体" w:eastAsia="宋体" w:hAnsi="宋体" w:cs="宋体" w:hint="eastAsia"/>
+          <w:sz w:val="24"/>
+        </w:rPr>
+        <w:t>2</w:t>
+      </w:r>
+      <w:r>
+        <w:rPr>
+          <w:rFonts w:ascii="宋体" w:eastAsia="宋体" w:hAnsi="宋体" w:cs="宋体"/>
+          <w:sz w:val="24"/>
+        </w:rPr>
+        <w:t>2.22</w:t>
+      </w:r>
+      <w:r>
+        <w:rPr>
+          <w:rFonts w:ascii="宋体" w:eastAsia="宋体" w:hAnsi="宋体" w:cs="宋体" w:hint="eastAsia"/>
+          <w:sz w:val="24"/>
+        </w:rPr>
+        <w:t>%的家长选择报名过</w:t>
+      </w:r>
+      <w:r>
+        <w:rPr>
+          <w:rFonts w:ascii="宋体" w:eastAsia="宋体" w:hAnsi="宋体" w:cs="宋体" w:hint="eastAsia"/>
+          <w:i/>
+          <w:iCs/>
+          <w:sz w:val="24"/>
+        </w:rPr>
         <w:t>猿辅导</w:t>
       </w:r>
       <w:r>
@@ -660,7 +1268,7 @@
       </w:pPr>
       <w:r>
         <w:rPr>
-          <w:rStyle w:val="ab"/>
+          <w:rStyle w:val="ac"/>
           <w:rFonts w:ascii="宋体" w:eastAsia="宋体" w:hAnsi="宋体" w:cs="宋体"/>
           <w:sz w:val="24"/>
         </w:rPr>
@@ -673,7 +1281,7 @@
         </w:rPr>
         <w:t>而根据笔者“</w:t>
       </w:r>
-      <w:hyperlink r:id="rId11" w:tgtFrame="https://www.wjx.cn/newwjx/manage/_blank" w:tooltip="关于中学在线教育情况的调查（家长版）" w:history="1">
+      <w:hyperlink r:id="rId10" w:tgtFrame="https://www.wjx.cn/newwjx/manage/_blank" w:tooltip="关于中学在线教育情况的调查（家长版）" w:history="1">
         <w:r>
           <w:rPr>
             <w:rFonts w:ascii="宋体" w:eastAsia="宋体" w:hAnsi="宋体" w:cs="宋体"/>
@@ -707,32 +1315,71 @@
           <w:rFonts w:ascii="宋体" w:eastAsia="宋体" w:hAnsi="宋体" w:cs="宋体" w:hint="eastAsia"/>
           <w:sz w:val="24"/>
         </w:rPr>
-        <w:t>”的问卷调查，使用过搜题软件的高中生中，100%的学生使用过作业帮，100%的学生使用过小猿搜题，20%的学生使用过学而思网校旗下的搜题软件（截止至笔者写下此篇论文，海边搜题软</w:t>
-      </w:r>
-      <w:r>
-        <w:rPr>
-          <w:rFonts w:ascii="宋体" w:eastAsia="宋体" w:hAnsi="宋体" w:cs="宋体" w:hint="eastAsia"/>
-          <w:sz w:val="24"/>
+        <w:t>”的问卷调查，使用</w:t>
+      </w:r>
+      <w:proofErr w:type="gramStart"/>
+      <w:r>
+        <w:rPr>
+          <w:rFonts w:ascii="宋体" w:eastAsia="宋体" w:hAnsi="宋体" w:cs="宋体" w:hint="eastAsia"/>
+          <w:sz w:val="24"/>
+        </w:rPr>
+        <w:t>过搜题软件</w:t>
+      </w:r>
+      <w:proofErr w:type="gramEnd"/>
+      <w:r>
+        <w:rPr>
+          <w:rFonts w:ascii="宋体" w:eastAsia="宋体" w:hAnsi="宋体" w:cs="宋体" w:hint="eastAsia"/>
+          <w:sz w:val="24"/>
+        </w:rPr>
+        <w:t>的高中生中，100%的学生使用过作业帮，100%的学生使用过小</w:t>
+      </w:r>
+      <w:proofErr w:type="gramStart"/>
+      <w:r>
+        <w:rPr>
+          <w:rFonts w:ascii="宋体" w:eastAsia="宋体" w:hAnsi="宋体" w:cs="宋体" w:hint="eastAsia"/>
+          <w:sz w:val="24"/>
+        </w:rPr>
+        <w:t>猿搜题</w:t>
+      </w:r>
+      <w:proofErr w:type="gramEnd"/>
+      <w:r>
+        <w:rPr>
+          <w:rFonts w:ascii="宋体" w:eastAsia="宋体" w:hAnsi="宋体" w:cs="宋体" w:hint="eastAsia"/>
+          <w:sz w:val="24"/>
+        </w:rPr>
+        <w:t>，</w:t>
+      </w:r>
+      <w:r>
+        <w:rPr>
+          <w:rFonts w:ascii="宋体" w:eastAsia="宋体" w:hAnsi="宋体" w:cs="宋体"/>
+          <w:sz w:val="24"/>
+        </w:rPr>
+        <w:t>11.11</w:t>
+      </w:r>
+      <w:r>
+        <w:rPr>
+          <w:rFonts w:ascii="宋体" w:eastAsia="宋体" w:hAnsi="宋体" w:cs="宋体" w:hint="eastAsia"/>
+          <w:sz w:val="24"/>
+        </w:rPr>
+        <w:t>%</w:t>
+      </w:r>
+      <w:r>
+        <w:rPr>
+          <w:noProof/>
         </w:rPr>
         <w:lastRenderedPageBreak/>
-        <w:t>件已经更名为题拍拍），而使用过其他平台的搜题软件的学生仅10%。其中，学生长期使用的搜题软件100%是作业帮或小猿搜题，仅5%是箐优网、阿凡题、导</w:t>
-      </w:r>
-      <w:r>
-        <w:rPr>
-          <w:noProof/>
-        </w:rPr>
         <w:drawing>
-          <wp:anchor distT="0" distB="0" distL="114300" distR="114300" simplePos="0" relativeHeight="251702272" behindDoc="0" locked="0" layoutInCell="1" allowOverlap="1" wp14:anchorId="07F5CDE5" wp14:editId="1A7537FE">
+          <wp:anchor distT="0" distB="0" distL="114300" distR="114300" simplePos="0" relativeHeight="251706880" behindDoc="0" locked="0" layoutInCell="1" allowOverlap="1" wp14:anchorId="07F5CDE5" wp14:editId="16AF18F3">
             <wp:simplePos x="0" y="0"/>
             <wp:positionH relativeFrom="column">
-              <wp:posOffset>365760</wp:posOffset>
+              <wp:posOffset>-274320</wp:posOffset>
             </wp:positionH>
             <wp:positionV relativeFrom="paragraph">
-              <wp:posOffset>868680</wp:posOffset>
+              <wp:posOffset>289560</wp:posOffset>
             </wp:positionV>
             <wp:extent cx="4572000" cy="2743200"/>
             <wp:effectExtent l="0" t="0" r="0" b="0"/>
-            <wp:wrapTopAndBottom/>
+            <wp:wrapSquare wrapText="bothSides"/>
             <wp:docPr id="7" name="图表 7">
               <a:extLst xmlns:a="http://schemas.openxmlformats.org/drawingml/2006/main">
                 <a:ext uri="{FF2B5EF4-FFF2-40B4-BE49-F238E27FC236}">
@@ -743,7 +1390,7 @@
             <wp:cNvGraphicFramePr/>
             <a:graphic xmlns:a="http://schemas.openxmlformats.org/drawingml/2006/main">
               <a:graphicData uri="http://schemas.openxmlformats.org/drawingml/2006/chart">
-                <c:chart xmlns:c="http://schemas.openxmlformats.org/drawingml/2006/chart" xmlns:r="http://schemas.openxmlformats.org/officeDocument/2006/relationships" r:id="rId12"/>
+                <c:chart xmlns:c="http://schemas.openxmlformats.org/drawingml/2006/chart" xmlns:r="http://schemas.openxmlformats.org/officeDocument/2006/relationships" r:id="rId11"/>
               </a:graphicData>
             </a:graphic>
           </wp:anchor>
@@ -754,18 +1401,175 @@
           <w:rFonts w:ascii="宋体" w:eastAsia="宋体" w:hAnsi="宋体" w:cs="宋体" w:hint="eastAsia"/>
           <w:sz w:val="24"/>
         </w:rPr>
-        <w:t>学号等其他软件。</w:t>
-      </w:r>
-    </w:p>
-    <w:p>
-      <w:pPr>
-        <w:spacing w:line="400" w:lineRule="exact"/>
-        <w:ind w:firstLineChars="200" w:firstLine="420"/>
-        <w:rPr>
-          <w:rFonts w:ascii="宋体" w:eastAsia="宋体" w:hAnsi="宋体" w:cs="宋体" w:hint="eastAsia"/>
-          <w:sz w:val="24"/>
-        </w:rPr>
-      </w:pPr>
+        <w:t>的学生使用过学而思网校旗下</w:t>
+      </w:r>
+      <w:proofErr w:type="gramStart"/>
+      <w:r>
+        <w:rPr>
+          <w:rFonts w:ascii="宋体" w:eastAsia="宋体" w:hAnsi="宋体" w:cs="宋体" w:hint="eastAsia"/>
+          <w:sz w:val="24"/>
+        </w:rPr>
+        <w:t>的搜题软件</w:t>
+      </w:r>
+      <w:proofErr w:type="gramEnd"/>
+      <w:r>
+        <w:rPr>
+          <w:rFonts w:ascii="宋体" w:eastAsia="宋体" w:hAnsi="宋体" w:cs="宋体" w:hint="eastAsia"/>
+          <w:sz w:val="24"/>
+        </w:rPr>
+        <w:t>（截止至笔者写下此篇论文，海边</w:t>
+      </w:r>
+      <w:proofErr w:type="gramStart"/>
+      <w:r>
+        <w:rPr>
+          <w:rFonts w:ascii="宋体" w:eastAsia="宋体" w:hAnsi="宋体" w:cs="宋体" w:hint="eastAsia"/>
+          <w:sz w:val="24"/>
+        </w:rPr>
+        <w:t>搜题软件</w:t>
+      </w:r>
+      <w:proofErr w:type="gramEnd"/>
+      <w:r>
+        <w:rPr>
+          <w:rFonts w:ascii="宋体" w:eastAsia="宋体" w:hAnsi="宋体" w:cs="宋体" w:hint="eastAsia"/>
+          <w:sz w:val="24"/>
+        </w:rPr>
+        <w:t>已经更名为题拍拍），</w:t>
+      </w:r>
+      <w:r>
+        <w:rPr>
+          <w:rFonts w:ascii="宋体" w:eastAsia="宋体" w:hAnsi="宋体" w:cs="宋体"/>
+          <w:sz w:val="24"/>
+        </w:rPr>
+        <w:t>11.11</w:t>
+      </w:r>
+      <w:r>
+        <w:rPr>
+          <w:rFonts w:ascii="宋体" w:eastAsia="宋体" w:hAnsi="宋体" w:cs="宋体" w:hint="eastAsia"/>
+          <w:sz w:val="24"/>
+        </w:rPr>
+        <w:t>-</w:t>
+      </w:r>
+      <w:r>
+        <w:rPr>
+          <w:rFonts w:ascii="宋体" w:eastAsia="宋体" w:hAnsi="宋体" w:cs="宋体"/>
+          <w:sz w:val="24"/>
+        </w:rPr>
+        <w:t>22.</w:t>
+      </w:r>
+      <w:r>
+        <w:rPr>
+          <w:rFonts w:ascii="宋体" w:eastAsia="宋体" w:hAnsi="宋体" w:cs="宋体" w:hint="eastAsia"/>
+          <w:sz w:val="24"/>
+        </w:rPr>
+        <w:t>2</w:t>
+      </w:r>
+      <w:r>
+        <w:rPr>
+          <w:rFonts w:ascii="宋体" w:eastAsia="宋体" w:hAnsi="宋体" w:cs="宋体"/>
+          <w:sz w:val="24"/>
+        </w:rPr>
+        <w:t>2</w:t>
+      </w:r>
+      <w:r>
+        <w:rPr>
+          <w:rFonts w:ascii="宋体" w:eastAsia="宋体" w:hAnsi="宋体" w:cs="宋体" w:hint="eastAsia"/>
+          <w:sz w:val="24"/>
+        </w:rPr>
+        <w:t>%的同学使用过</w:t>
+      </w:r>
+      <w:proofErr w:type="gramStart"/>
+      <w:r>
+        <w:rPr>
+          <w:rFonts w:ascii="宋体" w:eastAsia="宋体" w:hAnsi="宋体" w:cs="宋体" w:hint="eastAsia"/>
+          <w:sz w:val="24"/>
+        </w:rPr>
+        <w:t>箐</w:t>
+      </w:r>
+      <w:proofErr w:type="gramEnd"/>
+      <w:r>
+        <w:rPr>
+          <w:rFonts w:ascii="宋体" w:eastAsia="宋体" w:hAnsi="宋体" w:cs="宋体" w:hint="eastAsia"/>
+          <w:sz w:val="24"/>
+        </w:rPr>
+        <w:t>优网、导学号、阿凡题</w:t>
+      </w:r>
+      <w:proofErr w:type="gramStart"/>
+      <w:r>
+        <w:rPr>
+          <w:rFonts w:ascii="宋体" w:eastAsia="宋体" w:hAnsi="宋体" w:cs="宋体" w:hint="eastAsia"/>
+          <w:sz w:val="24"/>
+        </w:rPr>
+        <w:t>等搜题软件</w:t>
+      </w:r>
+      <w:proofErr w:type="gramEnd"/>
+      <w:r>
+        <w:rPr>
+          <w:rFonts w:ascii="宋体" w:eastAsia="宋体" w:hAnsi="宋体" w:cs="宋体" w:hint="eastAsia"/>
+          <w:sz w:val="24"/>
+        </w:rPr>
+        <w:t>，</w:t>
+      </w:r>
+      <w:r>
+        <w:rPr>
+          <w:rFonts w:ascii="宋体" w:eastAsia="宋体" w:hAnsi="宋体" w:cs="宋体" w:hint="eastAsia"/>
+          <w:sz w:val="24"/>
+        </w:rPr>
+        <w:t>而使用过其他平台的搜</w:t>
+      </w:r>
+      <w:r>
+        <w:rPr>
+          <w:noProof/>
+        </w:rPr>
+        <w:drawing>
+          <wp:anchor distT="0" distB="0" distL="114300" distR="114300" simplePos="0" relativeHeight="251691520" behindDoc="1" locked="0" layoutInCell="1" allowOverlap="1" wp14:anchorId="19CA3DF3" wp14:editId="2DD64CD8">
+            <wp:simplePos x="0" y="0"/>
+            <wp:positionH relativeFrom="column">
+              <wp:posOffset>-289560</wp:posOffset>
+            </wp:positionH>
+            <wp:positionV relativeFrom="paragraph">
+              <wp:posOffset>3268980</wp:posOffset>
+            </wp:positionV>
+            <wp:extent cx="3754755" cy="4122420"/>
+            <wp:effectExtent l="0" t="0" r="0" b="0"/>
+            <wp:wrapSquare wrapText="bothSides"/>
+            <wp:docPr id="1" name="图片 1"/>
+            <wp:cNvGraphicFramePr>
+              <a:graphicFrameLocks xmlns:a="http://schemas.openxmlformats.org/drawingml/2006/main" noChangeAspect="1"/>
+            </wp:cNvGraphicFramePr>
+            <a:graphic xmlns:a="http://schemas.openxmlformats.org/drawingml/2006/main">
+              <a:graphicData uri="http://schemas.openxmlformats.org/drawingml/2006/picture">
+                <pic:pic xmlns:pic="http://schemas.openxmlformats.org/drawingml/2006/picture">
+                  <pic:nvPicPr>
+                    <pic:cNvPr id="1" name=""/>
+                    <pic:cNvPicPr/>
+                  </pic:nvPicPr>
+                  <pic:blipFill>
+                    <a:blip r:embed="rId12"/>
+                    <a:stretch>
+                      <a:fillRect/>
+                    </a:stretch>
+                  </pic:blipFill>
+                  <pic:spPr>
+                    <a:xfrm>
+                      <a:off x="0" y="0"/>
+                      <a:ext cx="3754755" cy="4122420"/>
+                    </a:xfrm>
+                    <a:prstGeom prst="rect">
+                      <a:avLst/>
+                    </a:prstGeom>
+                  </pic:spPr>
+                </pic:pic>
+              </a:graphicData>
+            </a:graphic>
+            <wp14:sizeRelH relativeFrom="margin">
+              <wp14:pctWidth>0</wp14:pctWidth>
+            </wp14:sizeRelH>
+            <wp14:sizeRelV relativeFrom="margin">
+              <wp14:pctHeight>0</wp14:pctHeight>
+            </wp14:sizeRelV>
+          </wp:anchor>
+        </w:drawing>
+      </w:r>
       <w:r>
         <w:rPr>
           <w:noProof/>
@@ -773,13 +1577,335 @@
         <mc:AlternateContent>
           <mc:Choice Requires="wps">
             <w:drawing>
-              <wp:anchor distT="0" distB="0" distL="114300" distR="114300" simplePos="0" relativeHeight="251700224" behindDoc="0" locked="0" layoutInCell="1" allowOverlap="1" wp14:anchorId="58C5C874" wp14:editId="24BBE2EF">
+              <wp:anchor distT="0" distB="0" distL="114300" distR="114300" simplePos="0" relativeHeight="251714048" behindDoc="0" locked="0" layoutInCell="1" allowOverlap="1" wp14:anchorId="508EF430" wp14:editId="30DA2B11">
                 <wp:simplePos x="0" y="0"/>
                 <wp:positionH relativeFrom="column">
-                  <wp:posOffset>68580</wp:posOffset>
+                  <wp:posOffset>-274320</wp:posOffset>
                 </wp:positionH>
                 <wp:positionV relativeFrom="paragraph">
-                  <wp:posOffset>7264400</wp:posOffset>
+                  <wp:posOffset>3074670</wp:posOffset>
+                </wp:positionV>
+                <wp:extent cx="4572000" cy="635"/>
+                <wp:effectExtent l="0" t="0" r="0" b="0"/>
+                <wp:wrapTopAndBottom/>
+                <wp:docPr id="10" name="文本框 10"/>
+                <wp:cNvGraphicFramePr/>
+                <a:graphic xmlns:a="http://schemas.openxmlformats.org/drawingml/2006/main">
+                  <a:graphicData uri="http://schemas.microsoft.com/office/word/2010/wordprocessingShape">
+                    <wps:wsp>
+                      <wps:cNvSpPr txBox="1"/>
+                      <wps:spPr>
+                        <a:xfrm>
+                          <a:off x="0" y="0"/>
+                          <a:ext cx="4572000" cy="635"/>
+                        </a:xfrm>
+                        <a:prstGeom prst="rect">
+                          <a:avLst/>
+                        </a:prstGeom>
+                        <a:solidFill>
+                          <a:prstClr val="white"/>
+                        </a:solidFill>
+                        <a:ln>
+                          <a:noFill/>
+                        </a:ln>
+                      </wps:spPr>
+                      <wps:txbx>
+                        <w:txbxContent>
+                          <w:p>
+                            <w:pPr>
+                              <w:pStyle w:val="ad"/>
+                              <w:rPr>
+                                <w:rFonts w:ascii="宋体" w:eastAsia="宋体" w:hAnsi="宋体" w:cs="宋体"/>
+                                <w:sz w:val="24"/>
+                                <w:szCs w:val="24"/>
+                                <w:vertAlign w:val="superscript"/>
+                              </w:rPr>
+                            </w:pPr>
+                            <w:r>
+                              <w:rPr>
+                                <w:rFonts w:hint="eastAsia"/>
+                              </w:rPr>
+                              <w:t>图</w:t>
+                            </w:r>
+                            <w:r>
+                              <w:rPr>
+                                <w:rFonts w:hint="eastAsia"/>
+                              </w:rPr>
+                              <w:t xml:space="preserve"> </w:t>
+                            </w:r>
+                            <w:r>
+                              <w:fldChar w:fldCharType="begin"/>
+                            </w:r>
+                            <w:r>
+                              <w:instrText xml:space="preserve"> </w:instrText>
+                            </w:r>
+                            <w:r>
+                              <w:rPr>
+                                <w:rFonts w:hint="eastAsia"/>
+                              </w:rPr>
+                              <w:instrText xml:space="preserve">SEQ </w:instrText>
+                            </w:r>
+                            <w:r>
+                              <w:rPr>
+                                <w:rFonts w:hint="eastAsia"/>
+                              </w:rPr>
+                              <w:instrText>图表</w:instrText>
+                            </w:r>
+                            <w:r>
+                              <w:rPr>
+                                <w:rFonts w:hint="eastAsia"/>
+                              </w:rPr>
+                              <w:instrText xml:space="preserve"> \* ARABIC</w:instrText>
+                            </w:r>
+                            <w:r>
+                              <w:instrText xml:space="preserve"> </w:instrText>
+                            </w:r>
+                            <w:r>
+                              <w:fldChar w:fldCharType="separate"/>
+                            </w:r>
+                            <w:r>
+                              <w:rPr>
+                                <w:noProof/>
+                              </w:rPr>
+                              <w:t>2</w:t>
+                            </w:r>
+                            <w:r>
+                              <w:fldChar w:fldCharType="end"/>
+                            </w:r>
+                            <w:r>
+                              <w:t>高中生使用过的</w:t>
+                            </w:r>
+                            <w:proofErr w:type="gramStart"/>
+                            <w:r>
+                              <w:t>搜题软件</w:t>
+                            </w:r>
+                            <w:proofErr w:type="gramEnd"/>
+                            <w:r>
+                              <w:t>频率</w:t>
+                            </w:r>
+                          </w:p>
+                        </w:txbxContent>
+                      </wps:txbx>
+                      <wps:bodyPr rot="0" spcFirstLastPara="0" vertOverflow="overflow" horzOverflow="overflow" vert="horz" wrap="square" lIns="0" tIns="0" rIns="0" bIns="0" numCol="1" spcCol="0" rtlCol="0" fromWordArt="0" anchor="t" anchorCtr="0" forceAA="0" compatLnSpc="1">
+                        <a:prstTxWarp prst="textNoShape">
+                          <a:avLst/>
+                        </a:prstTxWarp>
+                        <a:spAutoFit/>
+                      </wps:bodyPr>
+                    </wps:wsp>
+                  </a:graphicData>
+                </a:graphic>
+              </wp:anchor>
+            </w:drawing>
+          </mc:Choice>
+          <mc:Fallback>
+            <w:pict>
+              <v:shape w14:anchorId="508EF430" id="文本框 10" o:spid="_x0000_s1027" type="#_x0000_t202" style="position:absolute;left:0;text-align:left;margin-left:-21.6pt;margin-top:242.1pt;width:5in;height:.05pt;z-index:251714048;visibility:visible;mso-wrap-style:square;mso-wrap-distance-left:9pt;mso-wrap-distance-top:0;mso-wrap-distance-right:9pt;mso-wrap-distance-bottom:0;mso-position-horizontal:absolute;mso-position-horizontal-relative:text;mso-position-vertical:absolute;mso-position-vertical-relative:text;v-text-anchor:top" o:gfxdata="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" stroked="f">
+                <v:textbox style="mso-fit-shape-to-text:t" inset="0,0,0,0">
+                  <w:txbxContent>
+                    <w:p>
+                      <w:pPr>
+                        <w:pStyle w:val="ad"/>
+                        <w:rPr>
+                          <w:rFonts w:ascii="宋体" w:eastAsia="宋体" w:hAnsi="宋体" w:cs="宋体"/>
+                          <w:sz w:val="24"/>
+                          <w:szCs w:val="24"/>
+                          <w:vertAlign w:val="superscript"/>
+                        </w:rPr>
+                      </w:pPr>
+                      <w:r>
+                        <w:rPr>
+                          <w:rFonts w:hint="eastAsia"/>
+                        </w:rPr>
+                        <w:t>图</w:t>
+                      </w:r>
+                      <w:r>
+                        <w:rPr>
+                          <w:rFonts w:hint="eastAsia"/>
+                        </w:rPr>
+                        <w:t xml:space="preserve"> </w:t>
+                      </w:r>
+                      <w:r>
+                        <w:fldChar w:fldCharType="begin"/>
+                      </w:r>
+                      <w:r>
+                        <w:instrText xml:space="preserve"> </w:instrText>
+                      </w:r>
+                      <w:r>
+                        <w:rPr>
+                          <w:rFonts w:hint="eastAsia"/>
+                        </w:rPr>
+                        <w:instrText xml:space="preserve">SEQ </w:instrText>
+                      </w:r>
+                      <w:r>
+                        <w:rPr>
+                          <w:rFonts w:hint="eastAsia"/>
+                        </w:rPr>
+                        <w:instrText>图表</w:instrText>
+                      </w:r>
+                      <w:r>
+                        <w:rPr>
+                          <w:rFonts w:hint="eastAsia"/>
+                        </w:rPr>
+                        <w:instrText xml:space="preserve"> \* ARABIC</w:instrText>
+                      </w:r>
+                      <w:r>
+                        <w:instrText xml:space="preserve"> </w:instrText>
+                      </w:r>
+                      <w:r>
+                        <w:fldChar w:fldCharType="separate"/>
+                      </w:r>
+                      <w:r>
+                        <w:rPr>
+                          <w:noProof/>
+                        </w:rPr>
+                        <w:t>2</w:t>
+                      </w:r>
+                      <w:r>
+                        <w:fldChar w:fldCharType="end"/>
+                      </w:r>
+                      <w:r>
+                        <w:t>高中生使用过的</w:t>
+                      </w:r>
+                      <w:proofErr w:type="gramStart"/>
+                      <w:r>
+                        <w:t>搜题软件</w:t>
+                      </w:r>
+                      <w:proofErr w:type="gramEnd"/>
+                      <w:r>
+                        <w:t>频率</w:t>
+                      </w:r>
+                    </w:p>
+                  </w:txbxContent>
+                </v:textbox>
+                <w10:wrap type="topAndBottom"/>
+              </v:shape>
+            </w:pict>
+          </mc:Fallback>
+        </mc:AlternateContent>
+      </w:r>
+      <w:proofErr w:type="gramStart"/>
+      <w:r>
+        <w:rPr>
+          <w:rFonts w:ascii="宋体" w:eastAsia="宋体" w:hAnsi="宋体" w:cs="宋体" w:hint="eastAsia"/>
+          <w:sz w:val="24"/>
+        </w:rPr>
+        <w:t>题软件</w:t>
+      </w:r>
+      <w:proofErr w:type="gramEnd"/>
+      <w:r>
+        <w:rPr>
+          <w:rFonts w:ascii="宋体" w:eastAsia="宋体" w:hAnsi="宋体" w:cs="宋体" w:hint="eastAsia"/>
+          <w:sz w:val="24"/>
+        </w:rPr>
+        <w:t>几乎没有</w:t>
+      </w:r>
+      <w:r>
+        <w:rPr>
+          <w:rFonts w:ascii="宋体" w:eastAsia="宋体" w:hAnsi="宋体" w:cs="宋体" w:hint="eastAsia"/>
+          <w:sz w:val="24"/>
+        </w:rPr>
+        <w:t>。其中，学生长期使用的</w:t>
+      </w:r>
+      <w:proofErr w:type="gramStart"/>
+      <w:r>
+        <w:rPr>
+          <w:rFonts w:ascii="宋体" w:eastAsia="宋体" w:hAnsi="宋体" w:cs="宋体" w:hint="eastAsia"/>
+          <w:sz w:val="24"/>
+        </w:rPr>
+        <w:t>搜题软件</w:t>
+      </w:r>
+      <w:proofErr w:type="gramEnd"/>
+      <w:r>
+        <w:rPr>
+          <w:rFonts w:ascii="宋体" w:eastAsia="宋体" w:hAnsi="宋体" w:cs="宋体"/>
+          <w:sz w:val="24"/>
+        </w:rPr>
+        <w:t>95</w:t>
+      </w:r>
+      <w:r>
+        <w:rPr>
+          <w:rFonts w:ascii="宋体" w:eastAsia="宋体" w:hAnsi="宋体" w:cs="宋体" w:hint="eastAsia"/>
+          <w:sz w:val="24"/>
+        </w:rPr>
+        <w:t>%是作业帮或小</w:t>
+      </w:r>
+      <w:proofErr w:type="gramStart"/>
+      <w:r>
+        <w:rPr>
+          <w:rFonts w:ascii="宋体" w:eastAsia="宋体" w:hAnsi="宋体" w:cs="宋体" w:hint="eastAsia"/>
+          <w:sz w:val="24"/>
+        </w:rPr>
+        <w:t>猿搜题</w:t>
+      </w:r>
+      <w:proofErr w:type="gramEnd"/>
+      <w:r>
+        <w:rPr>
+          <w:rFonts w:ascii="宋体" w:eastAsia="宋体" w:hAnsi="宋体" w:cs="宋体" w:hint="eastAsia"/>
+          <w:sz w:val="24"/>
+        </w:rPr>
+        <w:t>，仅5%是</w:t>
+      </w:r>
+      <w:proofErr w:type="gramStart"/>
+      <w:r>
+        <w:rPr>
+          <w:rFonts w:ascii="宋体" w:eastAsia="宋体" w:hAnsi="宋体" w:cs="宋体" w:hint="eastAsia"/>
+          <w:sz w:val="24"/>
+        </w:rPr>
+        <w:t>箐</w:t>
+      </w:r>
+      <w:proofErr w:type="gramEnd"/>
+      <w:r>
+        <w:rPr>
+          <w:rFonts w:ascii="宋体" w:eastAsia="宋体" w:hAnsi="宋体" w:cs="宋体" w:hint="eastAsia"/>
+          <w:sz w:val="24"/>
+        </w:rPr>
+        <w:t>优网、阿凡题、导学号等其他软件。</w:t>
+      </w:r>
+    </w:p>
+    <w:p>
+      <w:pPr>
+        <w:spacing w:line="400" w:lineRule="exact"/>
+        <w:ind w:firstLineChars="200" w:firstLine="480"/>
+        <w:rPr>
+          <w:rFonts w:ascii="宋体" w:eastAsia="宋体" w:hAnsi="宋体" w:cs="宋体"/>
+          <w:sz w:val="24"/>
+        </w:rPr>
+      </w:pPr>
+    </w:p>
+    <w:p>
+      <w:pPr>
+        <w:spacing w:line="400" w:lineRule="exact"/>
+        <w:ind w:firstLineChars="200" w:firstLine="480"/>
+        <w:rPr>
+          <w:rFonts w:ascii="宋体" w:eastAsia="宋体" w:hAnsi="宋体" w:cs="宋体" w:hint="eastAsia"/>
+          <w:sz w:val="24"/>
+        </w:rPr>
+      </w:pPr>
+    </w:p>
+    <w:p>
+      <w:pPr>
+        <w:spacing w:line="400" w:lineRule="exact"/>
+        <w:ind w:firstLineChars="200" w:firstLine="420"/>
+        <w:rPr>
+          <w:rFonts w:ascii="宋体" w:eastAsia="宋体" w:hAnsi="宋体" w:cs="宋体"/>
+          <w:sz w:val="24"/>
+        </w:rPr>
+      </w:pPr>
+      <w:r>
+        <w:rPr>
+          <w:noProof/>
+        </w:rPr>
+        <mc:AlternateContent>
+          <mc:Choice Requires="wps">
+            <w:drawing>
+              <wp:anchor distT="0" distB="0" distL="114300" distR="114300" simplePos="0" relativeHeight="251700736" behindDoc="0" locked="0" layoutInCell="1" allowOverlap="1" wp14:anchorId="58C5C874" wp14:editId="0D9749D9">
+                <wp:simplePos x="0" y="0"/>
+                <wp:positionH relativeFrom="column">
+                  <wp:posOffset>-3635375</wp:posOffset>
+                </wp:positionH>
+                <wp:positionV relativeFrom="paragraph">
+                  <wp:posOffset>2563495</wp:posOffset>
                 </wp:positionV>
                 <wp:extent cx="5197475" cy="635"/>
                 <wp:effectExtent l="0" t="0" r="3175" b="3810"/>
@@ -809,7 +1935,7 @@
                         <w:txbxContent>
                           <w:p>
                             <w:pPr>
-                              <w:pStyle w:val="ac"/>
+                              <w:pStyle w:val="ad"/>
                               <w:rPr>
                                 <w:rFonts w:ascii="Arial" w:eastAsia="微软雅黑" w:hAnsi="Arial" w:cs="Times New Roman"/>
                                 <w:noProof/>
@@ -829,10 +1955,7 @@
                               <w:t xml:space="preserve"> </w:t>
                             </w:r>
                             <w:r>
-                              <w:t>3</w:t>
-                            </w:r>
-                            <w:r>
-                              <w:t>:</w:t>
+                              <w:t>3:</w:t>
                             </w:r>
                             <w:r>
                               <w:rPr>
@@ -846,7 +1969,23 @@
                                 <w:rFonts w:ascii="微软雅黑" w:eastAsia="微软雅黑" w:hAnsi="微软雅黑" w:hint="eastAsia"/>
                                 <w:color w:val="666666"/>
                               </w:rPr>
-                              <w:t>《2019年中国中小学普惠型在线教育普白皮书》受访者对当前普惠型在线教育市场品牌的认知</w:t>
+                              <w:t>《2019年中国中小学普惠型在线教育普白皮书》受访者对</w:t>
+                            </w:r>
+                            <w:proofErr w:type="gramStart"/>
+                            <w:r>
+                              <w:rPr>
+                                <w:rFonts w:ascii="微软雅黑" w:eastAsia="微软雅黑" w:hAnsi="微软雅黑" w:hint="eastAsia"/>
+                                <w:color w:val="666666"/>
+                              </w:rPr>
+                              <w:t>当前普惠型在线</w:t>
+                            </w:r>
+                            <w:proofErr w:type="gramEnd"/>
+                            <w:r>
+                              <w:rPr>
+                                <w:rFonts w:ascii="微软雅黑" w:eastAsia="微软雅黑" w:hAnsi="微软雅黑" w:hint="eastAsia"/>
+                                <w:color w:val="666666"/>
+                              </w:rPr>
+                              <w:t>教育市场品牌的认知</w:t>
                             </w:r>
                           </w:p>
                         </w:txbxContent>
@@ -865,16 +2004,12 @@
           </mc:Choice>
           <mc:Fallback>
             <w:pict>
-              <v:shapetype w14:anchorId="58C5C874" id="_x0000_t202" coordsize="21600,21600" o:spt="202" path="m,l,21600r21600,l21600,xe">
-                <v:stroke joinstyle="miter"/>
-                <v:path gradientshapeok="t" o:connecttype="rect"/>
-              </v:shapetype>
-              <v:shape id="文本框 2" o:spid="_x0000_s1026" type="#_x0000_t202" style="position:absolute;left:0;text-align:left;margin-left:5.4pt;margin-top:572pt;width:409.25pt;height:.05pt;z-index:251700224;visibility:visible;mso-wrap-style:square;mso-wrap-distance-left:9pt;mso-wrap-distance-top:0;mso-wrap-distance-right:9pt;mso-wrap-distance-bottom:0;mso-position-horizontal:absolute;mso-position-horizontal-relative:text;mso-position-vertical:absolute;mso-position-vertical-relative:text;v-text-anchor:top" o:gfxdata="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" stroked="f">
+              <v:shape w14:anchorId="58C5C874" id="文本框 2" o:spid="_x0000_s1028" type="#_x0000_t202" style="position:absolute;left:0;text-align:left;margin-left:-286.25pt;margin-top:201.85pt;width:409.25pt;height:.05pt;z-index:251700736;visibility:visible;mso-wrap-style:square;mso-wrap-distance-left:9pt;mso-wrap-distance-top:0;mso-wrap-distance-right:9pt;mso-wrap-distance-bottom:0;mso-position-horizontal:absolute;mso-position-horizontal-relative:text;mso-position-vertical:absolute;mso-position-vertical-relative:text;v-text-anchor:top" o:gfxdata="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" stroked="f">
                 <v:textbox style="mso-fit-shape-to-text:t" inset="0,0,0,0">
                   <w:txbxContent>
                     <w:p>
                       <w:pPr>
-                        <w:pStyle w:val="ac"/>
+                        <w:pStyle w:val="ad"/>
                         <w:rPr>
                           <w:rFonts w:ascii="Arial" w:eastAsia="微软雅黑" w:hAnsi="Arial" w:cs="Times New Roman"/>
                           <w:noProof/>
@@ -894,10 +2029,7 @@
                         <w:t xml:space="preserve"> </w:t>
                       </w:r>
                       <w:r>
-                        <w:t>3</w:t>
-                      </w:r>
-                      <w:r>
-                        <w:t>:</w:t>
+                        <w:t>3:</w:t>
                       </w:r>
                       <w:r>
                         <w:rPr>
@@ -911,7 +2043,23 @@
                           <w:rFonts w:ascii="微软雅黑" w:eastAsia="微软雅黑" w:hAnsi="微软雅黑" w:hint="eastAsia"/>
                           <w:color w:val="666666"/>
                         </w:rPr>
-                        <w:t>《2019年中国中小学普惠型在线教育普白皮书》受访者对当前普惠型在线教育市场品牌的认知</w:t>
+                        <w:t>《2019年中国中小学普惠型在线教育普白皮书》受访者对</w:t>
+                      </w:r>
+                      <w:proofErr w:type="gramStart"/>
+                      <w:r>
+                        <w:rPr>
+                          <w:rFonts w:ascii="微软雅黑" w:eastAsia="微软雅黑" w:hAnsi="微软雅黑" w:hint="eastAsia"/>
+                          <w:color w:val="666666"/>
+                        </w:rPr>
+                        <w:t>当前普惠型在线</w:t>
+                      </w:r>
+                      <w:proofErr w:type="gramEnd"/>
+                      <w:r>
+                        <w:rPr>
+                          <w:rFonts w:ascii="微软雅黑" w:eastAsia="微软雅黑" w:hAnsi="微软雅黑" w:hint="eastAsia"/>
+                          <w:color w:val="666666"/>
+                        </w:rPr>
+                        <w:t>教育市场品牌的认知</w:t>
                       </w:r>
                     </w:p>
                   </w:txbxContent>
@@ -924,21 +2072,2113 @@
       </w:r>
       <w:r>
         <w:rPr>
+          <w:rFonts w:ascii="宋体" w:eastAsia="宋体" w:hAnsi="宋体" w:cs="宋体" w:hint="eastAsia"/>
+          <w:sz w:val="24"/>
+        </w:rPr>
+        <w:t>从</w:t>
+      </w:r>
+      <w:r>
+        <w:rPr>
+          <w:rFonts w:ascii="宋体" w:eastAsia="宋体" w:hAnsi="宋体" w:cs="宋体" w:hint="eastAsia"/>
+          <w:sz w:val="24"/>
+        </w:rPr>
+        <w:t>问卷</w:t>
+      </w:r>
+      <w:r>
+        <w:rPr>
+          <w:rFonts w:ascii="宋体" w:eastAsia="宋体" w:hAnsi="宋体" w:cs="宋体" w:hint="eastAsia"/>
+          <w:sz w:val="24"/>
+        </w:rPr>
+        <w:t>调查结果</w:t>
+      </w:r>
+      <w:r>
+        <w:rPr>
+          <w:rFonts w:ascii="宋体" w:eastAsia="宋体" w:hAnsi="宋体" w:cs="宋体" w:hint="eastAsia"/>
+          <w:sz w:val="24"/>
+        </w:rPr>
+        <w:t>和</w:t>
+      </w:r>
+      <w:r>
+        <w:rPr>
+          <w:rFonts w:ascii="微软雅黑" w:hAnsi="微软雅黑" w:hint="eastAsia"/>
+          <w:color w:val="666666"/>
+        </w:rPr>
+        <w:t>《2019年中国中小学普惠型在线教育普白皮书》的有关数据</w:t>
+      </w:r>
+      <w:r>
+        <w:rPr>
+          <w:rFonts w:ascii="微软雅黑" w:hAnsi="微软雅黑" w:hint="eastAsia"/>
+          <w:color w:val="666666"/>
+        </w:rPr>
+        <w:t>（图表3）</w:t>
+      </w:r>
+      <w:r>
+        <w:rPr>
+          <w:rStyle w:val="ac"/>
+          <w:rFonts w:ascii="微软雅黑" w:hAnsi="微软雅黑"/>
+          <w:color w:val="666666"/>
+        </w:rPr>
+        <w:footnoteReference w:id="3"/>
+      </w:r>
+      <w:r>
+        <w:rPr>
+          <w:rFonts w:ascii="宋体" w:eastAsia="宋体" w:hAnsi="宋体" w:cs="宋体" w:hint="eastAsia"/>
+          <w:sz w:val="24"/>
+        </w:rPr>
+        <w:t>，我们可以归纳出盈利性质在线教育发展的两条基本路线。一种可以称为从线下课堂到线上课堂纵向扩展、进而形成在线教育体系的路线，即公司充分利用线下</w:t>
+      </w:r>
+      <w:r>
+        <w:rPr>
+          <w:rFonts w:ascii="宋体" w:eastAsia="宋体" w:hAnsi="宋体" w:cs="宋体" w:hint="eastAsia"/>
+          <w:sz w:val="24"/>
+        </w:rPr>
+        <w:lastRenderedPageBreak/>
+        <w:t>教育积累的资源（主要是师资与口碑），先开发在线课堂，再补充在线作业服务、在线答疑服务、名家讲堂扩展视野服务等教育内容。另一种可以称为从</w:t>
+      </w:r>
+      <w:proofErr w:type="gramStart"/>
+      <w:r>
+        <w:rPr>
+          <w:rFonts w:ascii="宋体" w:eastAsia="宋体" w:hAnsi="宋体" w:cs="宋体" w:hint="eastAsia"/>
+          <w:sz w:val="24"/>
+        </w:rPr>
+        <w:t>在线搜题到</w:t>
+      </w:r>
+      <w:proofErr w:type="gramEnd"/>
+      <w:r>
+        <w:rPr>
+          <w:rFonts w:ascii="宋体" w:eastAsia="宋体" w:hAnsi="宋体" w:cs="宋体" w:hint="eastAsia"/>
+          <w:sz w:val="24"/>
+        </w:rPr>
+        <w:t>在线辅导扩展、进而形成在线教育体系的路线，即公司充分利用</w:t>
+      </w:r>
+      <w:proofErr w:type="gramStart"/>
+      <w:r>
+        <w:rPr>
+          <w:rFonts w:ascii="宋体" w:eastAsia="宋体" w:hAnsi="宋体" w:cs="宋体" w:hint="eastAsia"/>
+          <w:sz w:val="24"/>
+        </w:rPr>
+        <w:t>搜题软件</w:t>
+      </w:r>
+      <w:proofErr w:type="gramEnd"/>
+      <w:r>
+        <w:rPr>
+          <w:rFonts w:ascii="宋体" w:eastAsia="宋体" w:hAnsi="宋体" w:cs="宋体" w:hint="eastAsia"/>
+          <w:sz w:val="24"/>
+        </w:rPr>
+        <w:t>积累的资源（主要是用户或者招聘的教师贡献的题库积累），开发在线课堂、在线答疑服务、名家讲堂扩展视野服务等教育内容。</w:t>
+      </w:r>
+      <w:r>
+        <w:rPr>
+          <w:rStyle w:val="ac"/>
+          <w:rFonts w:ascii="宋体" w:eastAsia="宋体" w:hAnsi="宋体" w:cs="宋体"/>
+          <w:sz w:val="24"/>
+        </w:rPr>
+        <w:footnoteReference w:id="4"/>
+      </w:r>
+      <w:r>
+        <w:rPr>
+          <w:rFonts w:ascii="宋体" w:eastAsia="宋体" w:hAnsi="宋体" w:cs="宋体" w:hint="eastAsia"/>
+          <w:sz w:val="24"/>
+        </w:rPr>
+        <w:t>当然，这些平台后来还提供了小学生口算、学前教育等在线教育的服务，因为不属于高中在线教育的内容，在本论文中我们不讨论。</w:t>
+      </w:r>
+    </w:p>
+    <w:p>
+      <w:pPr>
+        <w:spacing w:line="400" w:lineRule="exact"/>
+        <w:ind w:firstLineChars="200" w:firstLine="480"/>
+        <w:rPr>
+          <w:rFonts w:ascii="宋体" w:eastAsia="宋体" w:hAnsi="宋体" w:cs="宋体"/>
+          <w:sz w:val="24"/>
+        </w:rPr>
+      </w:pPr>
+      <w:r>
+        <w:rPr>
+          <w:rFonts w:ascii="宋体" w:eastAsia="宋体" w:hAnsi="宋体" w:cs="宋体" w:hint="eastAsia"/>
+          <w:sz w:val="24"/>
+        </w:rPr>
+        <w:t>学而思网校是典型的第一种路线。学而思网校依托于更早成立、已经大获成功的学</w:t>
+      </w:r>
+      <w:proofErr w:type="gramStart"/>
+      <w:r>
+        <w:rPr>
+          <w:rFonts w:ascii="宋体" w:eastAsia="宋体" w:hAnsi="宋体" w:cs="宋体" w:hint="eastAsia"/>
+          <w:sz w:val="24"/>
+        </w:rPr>
+        <w:t>而思培优</w:t>
+      </w:r>
+      <w:proofErr w:type="gramEnd"/>
+      <w:r>
+        <w:rPr>
+          <w:rFonts w:ascii="宋体" w:eastAsia="宋体" w:hAnsi="宋体" w:cs="宋体" w:hint="eastAsia"/>
+          <w:sz w:val="24"/>
+        </w:rPr>
+        <w:t>建立，2019年12月，《2019中国中小学普惠型在线教育白皮书》数据显示，学而思网校以65%的市场份额，占据综合网校类第一梯队地位，成为最受学生/家长认可的</w:t>
+      </w:r>
+      <w:r>
+        <w:rPr>
+          <w:rFonts w:ascii="宋体" w:eastAsia="宋体" w:hAnsi="宋体" w:cs="宋体"/>
+          <w:sz w:val="24"/>
+        </w:rPr>
+        <w:t>品牌之一。</w:t>
+      </w:r>
+      <w:r>
+        <w:rPr>
+          <w:rFonts w:ascii="宋体" w:eastAsia="宋体" w:hAnsi="宋体" w:cs="宋体" w:hint="eastAsia"/>
+          <w:sz w:val="24"/>
+          <w:vertAlign w:val="superscript"/>
+        </w:rPr>
+        <w:t>①</w:t>
+      </w:r>
+      <w:r>
+        <w:rPr>
+          <w:rFonts w:ascii="宋体" w:eastAsia="宋体" w:hAnsi="宋体" w:cs="宋体" w:hint="eastAsia"/>
+          <w:sz w:val="24"/>
+        </w:rPr>
+        <w:t>尽管学而思网校的在线课堂很火，学而思网校的</w:t>
+      </w:r>
+      <w:proofErr w:type="gramStart"/>
+      <w:r>
+        <w:rPr>
+          <w:rFonts w:ascii="宋体" w:eastAsia="宋体" w:hAnsi="宋体" w:cs="宋体" w:hint="eastAsia"/>
+          <w:sz w:val="24"/>
+        </w:rPr>
+        <w:t>搜题软件</w:t>
+      </w:r>
+      <w:proofErr w:type="gramEnd"/>
+      <w:r>
+        <w:rPr>
+          <w:rFonts w:ascii="宋体" w:eastAsia="宋体" w:hAnsi="宋体" w:cs="宋体" w:hint="eastAsia"/>
+          <w:sz w:val="24"/>
+        </w:rPr>
+        <w:t>却几乎没有学生使用，无法占据市场份额。这是因为学而思网校的</w:t>
+      </w:r>
+      <w:proofErr w:type="gramStart"/>
+      <w:r>
+        <w:rPr>
+          <w:rFonts w:ascii="宋体" w:eastAsia="宋体" w:hAnsi="宋体" w:cs="宋体" w:hint="eastAsia"/>
+          <w:sz w:val="24"/>
+        </w:rPr>
+        <w:t>搜题软件</w:t>
+      </w:r>
+      <w:proofErr w:type="gramEnd"/>
+      <w:r>
+        <w:rPr>
+          <w:rFonts w:ascii="宋体" w:eastAsia="宋体" w:hAnsi="宋体" w:cs="宋体" w:hint="eastAsia"/>
+          <w:sz w:val="24"/>
+        </w:rPr>
+        <w:t>起步较晚、题库与功能不全，无法抗衡作业帮与小</w:t>
+      </w:r>
+      <w:proofErr w:type="gramStart"/>
+      <w:r>
+        <w:rPr>
+          <w:rFonts w:ascii="宋体" w:eastAsia="宋体" w:hAnsi="宋体" w:cs="宋体" w:hint="eastAsia"/>
+          <w:sz w:val="24"/>
+        </w:rPr>
+        <w:t>猿搜题</w:t>
+      </w:r>
+      <w:proofErr w:type="gramEnd"/>
+      <w:r>
+        <w:rPr>
+          <w:rFonts w:ascii="宋体" w:eastAsia="宋体" w:hAnsi="宋体" w:cs="宋体" w:hint="eastAsia"/>
+          <w:sz w:val="24"/>
+        </w:rPr>
+        <w:t>。</w:t>
+      </w:r>
+    </w:p>
+    <w:p>
+      <w:pPr>
+        <w:spacing w:line="400" w:lineRule="exact"/>
+        <w:ind w:firstLineChars="200" w:firstLine="480"/>
+        <w:rPr>
+          <w:rFonts w:ascii="宋体" w:eastAsia="宋体" w:hAnsi="宋体" w:cs="宋体"/>
+          <w:sz w:val="24"/>
+        </w:rPr>
+      </w:pPr>
+      <w:r>
+        <w:rPr>
+          <w:rFonts w:ascii="宋体" w:eastAsia="宋体" w:hAnsi="宋体" w:cs="宋体" w:hint="eastAsia"/>
+          <w:sz w:val="24"/>
+        </w:rPr>
+        <w:t>作业帮则属于第二种路线。2015年8月18日，作业帮5.0版本，增加同步练习功能，象征着</w:t>
+      </w:r>
+      <w:proofErr w:type="gramStart"/>
+      <w:r>
+        <w:rPr>
+          <w:rFonts w:ascii="宋体" w:eastAsia="宋体" w:hAnsi="宋体" w:cs="宋体" w:hint="eastAsia"/>
+          <w:sz w:val="24"/>
+        </w:rPr>
+        <w:t>作业帮从一个</w:t>
+      </w:r>
+      <w:proofErr w:type="gramEnd"/>
+      <w:r>
+        <w:rPr>
+          <w:rFonts w:ascii="宋体" w:eastAsia="宋体" w:hAnsi="宋体" w:cs="宋体" w:hint="eastAsia"/>
+          <w:sz w:val="24"/>
+        </w:rPr>
+        <w:t>单纯</w:t>
+      </w:r>
+      <w:proofErr w:type="gramStart"/>
+      <w:r>
+        <w:rPr>
+          <w:rFonts w:ascii="宋体" w:eastAsia="宋体" w:hAnsi="宋体" w:cs="宋体" w:hint="eastAsia"/>
+          <w:sz w:val="24"/>
+        </w:rPr>
+        <w:t>的拍题检索</w:t>
+      </w:r>
+      <w:proofErr w:type="gramEnd"/>
+      <w:r>
+        <w:rPr>
+          <w:rFonts w:ascii="宋体" w:eastAsia="宋体" w:hAnsi="宋体" w:cs="宋体" w:hint="eastAsia"/>
+          <w:sz w:val="24"/>
+        </w:rPr>
+        <w:t>工具向一个综合高效学习平台的重大转型。2016年7月7日，作业帮直播</w:t>
+      </w:r>
+      <w:proofErr w:type="gramStart"/>
+      <w:r>
+        <w:rPr>
+          <w:rFonts w:ascii="宋体" w:eastAsia="宋体" w:hAnsi="宋体" w:cs="宋体" w:hint="eastAsia"/>
+          <w:sz w:val="24"/>
+        </w:rPr>
+        <w:t>课功能</w:t>
+      </w:r>
+      <w:proofErr w:type="gramEnd"/>
+      <w:r>
+        <w:rPr>
+          <w:rFonts w:ascii="宋体" w:eastAsia="宋体" w:hAnsi="宋体" w:cs="宋体" w:hint="eastAsia"/>
+          <w:sz w:val="24"/>
+        </w:rPr>
+        <w:t>上线，提供线上教师、课程服务，可在手机上进行互动和辅导。《2019年中国独角兽报告》共有11家教育独角兽企业入选，其中，</w:t>
+      </w:r>
+      <w:proofErr w:type="gramStart"/>
+      <w:r>
+        <w:rPr>
+          <w:rFonts w:ascii="宋体" w:eastAsia="宋体" w:hAnsi="宋体" w:cs="宋体" w:hint="eastAsia"/>
+          <w:sz w:val="24"/>
+        </w:rPr>
+        <w:t>作业帮以10亿美元</w:t>
+      </w:r>
+      <w:proofErr w:type="gramEnd"/>
+      <w:r>
+        <w:rPr>
+          <w:rFonts w:ascii="宋体" w:eastAsia="宋体" w:hAnsi="宋体" w:cs="宋体" w:hint="eastAsia"/>
+          <w:sz w:val="24"/>
+        </w:rPr>
+        <w:t>估值位</w:t>
+      </w:r>
+      <w:proofErr w:type="gramStart"/>
+      <w:r>
+        <w:rPr>
+          <w:rFonts w:ascii="宋体" w:eastAsia="宋体" w:hAnsi="宋体" w:cs="宋体" w:hint="eastAsia"/>
+          <w:sz w:val="24"/>
+        </w:rPr>
+        <w:t>列行</w:t>
+      </w:r>
+      <w:proofErr w:type="gramEnd"/>
+      <w:r>
+        <w:rPr>
+          <w:rFonts w:ascii="宋体" w:eastAsia="宋体" w:hAnsi="宋体" w:cs="宋体" w:hint="eastAsia"/>
+          <w:sz w:val="24"/>
+        </w:rPr>
+        <w:t>业第五。</w:t>
+      </w:r>
+      <w:r>
+        <w:rPr>
+          <w:rStyle w:val="ac"/>
+          <w:rFonts w:ascii="宋体" w:eastAsia="宋体" w:hAnsi="宋体" w:cs="宋体"/>
+          <w:sz w:val="24"/>
+        </w:rPr>
+        <w:footnoteReference w:id="5"/>
+      </w:r>
+    </w:p>
+    <w:p>
+      <w:pPr>
+        <w:spacing w:line="400" w:lineRule="exact"/>
+        <w:ind w:firstLineChars="200" w:firstLine="480"/>
+        <w:rPr>
+          <w:rFonts w:ascii="宋体" w:eastAsia="宋体" w:hAnsi="宋体" w:cs="宋体" w:hint="eastAsia"/>
+          <w:sz w:val="24"/>
+        </w:rPr>
+      </w:pPr>
+      <w:r>
+        <w:rPr>
+          <w:rFonts w:ascii="宋体" w:eastAsia="宋体" w:hAnsi="宋体" w:cs="宋体" w:hint="eastAsia"/>
+          <w:sz w:val="24"/>
+        </w:rPr>
+        <w:t>从这两种路线的发展对比我们可以看出，要做一个好的在线课堂平台并不难，但是要做一个优质的在线</w:t>
+      </w:r>
+      <w:proofErr w:type="gramStart"/>
+      <w:r>
+        <w:rPr>
+          <w:rFonts w:ascii="宋体" w:eastAsia="宋体" w:hAnsi="宋体" w:cs="宋体" w:hint="eastAsia"/>
+          <w:sz w:val="24"/>
+        </w:rPr>
+        <w:t>搜题软件</w:t>
+      </w:r>
+      <w:proofErr w:type="gramEnd"/>
+      <w:r>
+        <w:rPr>
+          <w:rFonts w:ascii="宋体" w:eastAsia="宋体" w:hAnsi="宋体" w:cs="宋体" w:hint="eastAsia"/>
+          <w:sz w:val="24"/>
+        </w:rPr>
+        <w:t>却不是一朝一夕就可以发展起来的。这侧面体现</w:t>
+      </w:r>
+      <w:proofErr w:type="gramStart"/>
+      <w:r>
+        <w:rPr>
+          <w:rFonts w:ascii="宋体" w:eastAsia="宋体" w:hAnsi="宋体" w:cs="宋体" w:hint="eastAsia"/>
+          <w:sz w:val="24"/>
+        </w:rPr>
+        <w:t>了搜题软件</w:t>
+      </w:r>
+      <w:proofErr w:type="gramEnd"/>
+      <w:r>
+        <w:rPr>
+          <w:rFonts w:ascii="宋体" w:eastAsia="宋体" w:hAnsi="宋体" w:cs="宋体" w:hint="eastAsia"/>
+          <w:sz w:val="24"/>
+        </w:rPr>
+        <w:t>发展对在线教育发展不可或缺的作用。</w:t>
+      </w:r>
+    </w:p>
+    <w:p>
+      <w:pPr>
+        <w:pStyle w:val="a4"/>
+        <w:numPr>
+          <w:ilvl w:val="1"/>
+          <w:numId w:val="1"/>
+        </w:numPr>
+        <w:tabs>
+          <w:tab w:val="clear" w:pos="840"/>
+          <w:tab w:val="left" w:pos="570"/>
+        </w:tabs>
+        <w:spacing w:line="400" w:lineRule="exact"/>
+        <w:rPr>
+          <w:rFonts w:ascii="宋体" w:eastAsia="宋体" w:hAnsi="宋体" w:cs="宋体"/>
+          <w:sz w:val="24"/>
+        </w:rPr>
+      </w:pPr>
+      <w:r>
+        <w:rPr>
+          <w:rFonts w:ascii="宋体" w:eastAsia="宋体" w:hAnsi="宋体" w:cs="宋体" w:hint="eastAsia"/>
+          <w:b/>
+          <w:sz w:val="24"/>
+          <w:szCs w:val="22"/>
+        </w:rPr>
+        <w:t>围绕</w:t>
+      </w:r>
+      <w:proofErr w:type="gramStart"/>
+      <w:r>
+        <w:rPr>
+          <w:rFonts w:ascii="宋体" w:eastAsia="宋体" w:hAnsi="宋体" w:cs="宋体" w:hint="eastAsia"/>
+          <w:b/>
+          <w:sz w:val="24"/>
+          <w:szCs w:val="22"/>
+        </w:rPr>
+        <w:t>搜题软件</w:t>
+      </w:r>
+      <w:proofErr w:type="gramEnd"/>
+      <w:r>
+        <w:rPr>
+          <w:rFonts w:ascii="宋体" w:eastAsia="宋体" w:hAnsi="宋体" w:cs="宋体" w:hint="eastAsia"/>
+          <w:b/>
+          <w:sz w:val="24"/>
+          <w:szCs w:val="22"/>
+        </w:rPr>
+        <w:t>的主要反对意见</w:t>
+      </w:r>
+    </w:p>
+    <w:p>
+      <w:pPr>
+        <w:rPr>
+          <w:rFonts w:ascii="宋体" w:eastAsia="宋体" w:hAnsi="宋体" w:cs="宋体"/>
+          <w:sz w:val="24"/>
+        </w:rPr>
+      </w:pPr>
+      <w:r>
+        <w:rPr>
+          <w:rFonts w:ascii="宋体" w:eastAsia="宋体" w:hAnsi="宋体" w:cs="宋体" w:hint="eastAsia"/>
+          <w:sz w:val="24"/>
+        </w:rPr>
+        <w:t xml:space="preserve">   前文的“搜题软件是我国高中在线教育得以快速发展的两条基本路线之一</w:t>
+      </w:r>
+    </w:p>
+    <w:p>
+      <w:pPr>
+        <w:rPr>
+          <w:rFonts w:ascii="宋体" w:eastAsia="宋体" w:hAnsi="宋体" w:cs="宋体" w:hint="eastAsia"/>
+          <w:sz w:val="24"/>
+        </w:rPr>
+      </w:pPr>
+      <w:r>
+        <w:rPr>
+          <w:rFonts w:ascii="宋体" w:eastAsia="宋体" w:hAnsi="宋体" w:cs="宋体" w:hint="eastAsia"/>
+          <w:sz w:val="24"/>
+        </w:rPr>
+        <w:t>”中我们提到，我国的首个</w:t>
+      </w:r>
+      <w:proofErr w:type="gramStart"/>
+      <w:r>
+        <w:rPr>
+          <w:rFonts w:ascii="宋体" w:eastAsia="宋体" w:hAnsi="宋体" w:cs="宋体" w:hint="eastAsia"/>
+          <w:sz w:val="24"/>
+        </w:rPr>
+        <w:t>搜题软件作业帮从</w:t>
+      </w:r>
+      <w:proofErr w:type="gramEnd"/>
+      <w:r>
+        <w:rPr>
+          <w:rFonts w:ascii="宋体" w:eastAsia="宋体" w:hAnsi="宋体" w:cs="宋体" w:hint="eastAsia"/>
+          <w:sz w:val="24"/>
+        </w:rPr>
+        <w:t>2014年建立起，经历了不断完善的过程。然而，</w:t>
+      </w:r>
+      <w:proofErr w:type="gramStart"/>
+      <w:r>
+        <w:rPr>
+          <w:rFonts w:ascii="宋体" w:eastAsia="宋体" w:hAnsi="宋体" w:cs="宋体" w:hint="eastAsia"/>
+          <w:sz w:val="24"/>
+        </w:rPr>
+        <w:t>搜题软件</w:t>
+      </w:r>
+      <w:proofErr w:type="gramEnd"/>
+      <w:r>
+        <w:rPr>
+          <w:rFonts w:ascii="宋体" w:eastAsia="宋体" w:hAnsi="宋体" w:cs="宋体" w:hint="eastAsia"/>
+          <w:sz w:val="24"/>
+        </w:rPr>
+        <w:t>诞生之初，不少教师与家长都很担忧，认为学生使用</w:t>
+      </w:r>
+      <w:proofErr w:type="gramStart"/>
+      <w:r>
+        <w:rPr>
+          <w:rFonts w:ascii="宋体" w:eastAsia="宋体" w:hAnsi="宋体" w:cs="宋体" w:hint="eastAsia"/>
+          <w:sz w:val="24"/>
+        </w:rPr>
+        <w:t>搜题软件</w:t>
+      </w:r>
+      <w:proofErr w:type="gramEnd"/>
+      <w:r>
+        <w:rPr>
+          <w:rFonts w:ascii="宋体" w:eastAsia="宋体" w:hAnsi="宋体" w:cs="宋体" w:hint="eastAsia"/>
+          <w:sz w:val="24"/>
+        </w:rPr>
+        <w:t>诸多弊端，本文归纳为以下四点</w:t>
+      </w:r>
+      <w:r>
+        <w:rPr>
+          <w:rFonts w:ascii="宋体" w:eastAsia="宋体" w:hAnsi="宋体" w:cs="宋体" w:hint="eastAsia"/>
+          <w:sz w:val="24"/>
+        </w:rPr>
+        <w:t>：</w:t>
+      </w:r>
+    </w:p>
+    <w:p>
+      <w:pPr>
+        <w:rPr>
+          <w:rFonts w:ascii="宋体" w:eastAsia="宋体" w:hAnsi="宋体" w:cs="宋体" w:hint="eastAsia"/>
+          <w:b/>
+          <w:bCs/>
+          <w:sz w:val="24"/>
+        </w:rPr>
+      </w:pPr>
+      <w:r>
+        <w:rPr>
+          <w:rFonts w:ascii="宋体" w:eastAsia="宋体" w:hAnsi="宋体" w:cs="宋体" w:hint="eastAsia"/>
+          <w:b/>
+          <w:bCs/>
+          <w:sz w:val="24"/>
+        </w:rPr>
+        <w:t>1</w:t>
+      </w:r>
+      <w:r>
+        <w:rPr>
+          <w:rFonts w:ascii="宋体" w:eastAsia="宋体" w:hAnsi="宋体" w:cs="宋体"/>
+          <w:b/>
+          <w:bCs/>
+          <w:sz w:val="24"/>
+        </w:rPr>
+        <w:t>.</w:t>
+      </w:r>
+      <w:proofErr w:type="gramStart"/>
+      <w:r>
+        <w:rPr>
+          <w:rFonts w:ascii="宋体" w:eastAsia="宋体" w:hAnsi="宋体" w:cs="宋体" w:hint="eastAsia"/>
+          <w:b/>
+          <w:bCs/>
+          <w:sz w:val="24"/>
+        </w:rPr>
+        <w:t>搜题软件</w:t>
+      </w:r>
+      <w:proofErr w:type="gramEnd"/>
+      <w:r>
+        <w:rPr>
+          <w:rFonts w:ascii="宋体" w:eastAsia="宋体" w:hAnsi="宋体" w:cs="宋体" w:hint="eastAsia"/>
+          <w:b/>
+          <w:bCs/>
+          <w:sz w:val="24"/>
+        </w:rPr>
+        <w:t>上错误答案远远多于正确答案</w:t>
+      </w:r>
+      <w:r>
+        <w:rPr>
+          <w:rFonts w:ascii="宋体" w:eastAsia="宋体" w:hAnsi="宋体" w:cs="宋体" w:hint="eastAsia"/>
+          <w:b/>
+          <w:bCs/>
+          <w:sz w:val="24"/>
+        </w:rPr>
+        <w:t>。因此，</w:t>
+      </w:r>
+      <w:proofErr w:type="gramStart"/>
+      <w:r>
+        <w:rPr>
+          <w:rFonts w:ascii="宋体" w:eastAsia="宋体" w:hAnsi="宋体" w:cs="宋体" w:hint="eastAsia"/>
+          <w:b/>
+          <w:bCs/>
+          <w:sz w:val="24"/>
+        </w:rPr>
+        <w:t>搜题软件</w:t>
+      </w:r>
+      <w:proofErr w:type="gramEnd"/>
+      <w:r>
+        <w:rPr>
+          <w:rFonts w:ascii="宋体" w:eastAsia="宋体" w:hAnsi="宋体" w:cs="宋体" w:hint="eastAsia"/>
+          <w:b/>
+          <w:bCs/>
+          <w:sz w:val="24"/>
+        </w:rPr>
+        <w:t>会对学生造成严重误导。</w:t>
+      </w:r>
+      <w:r>
+        <w:rPr>
+          <w:rStyle w:val="ac"/>
+          <w:rFonts w:ascii="宋体" w:eastAsia="宋体" w:hAnsi="宋体" w:cs="宋体"/>
+          <w:b/>
+          <w:bCs/>
+          <w:sz w:val="24"/>
+        </w:rPr>
+        <w:footnoteReference w:id="6"/>
+      </w:r>
+    </w:p>
+    <w:p>
+      <w:pPr>
+        <w:rPr>
+          <w:rFonts w:ascii="宋体" w:eastAsia="宋体" w:hAnsi="宋体" w:cs="宋体"/>
+          <w:b/>
+          <w:bCs/>
+          <w:sz w:val="24"/>
+        </w:rPr>
+      </w:pPr>
+      <w:r>
+        <w:rPr>
+          <w:rFonts w:ascii="宋体" w:eastAsia="宋体" w:hAnsi="宋体" w:cs="宋体" w:hint="eastAsia"/>
+          <w:b/>
+          <w:bCs/>
+          <w:sz w:val="24"/>
+        </w:rPr>
+        <w:t>2</w:t>
+      </w:r>
+      <w:r>
+        <w:rPr>
+          <w:rFonts w:ascii="宋体" w:eastAsia="宋体" w:hAnsi="宋体" w:cs="宋体"/>
+          <w:b/>
+          <w:bCs/>
+          <w:sz w:val="24"/>
+        </w:rPr>
+        <w:t>.</w:t>
+      </w:r>
+      <w:proofErr w:type="gramStart"/>
+      <w:r>
+        <w:rPr>
+          <w:rFonts w:ascii="宋体" w:eastAsia="宋体" w:hAnsi="宋体" w:cs="宋体" w:hint="eastAsia"/>
+          <w:b/>
+          <w:bCs/>
+          <w:sz w:val="24"/>
+        </w:rPr>
+        <w:t>搜题软件</w:t>
+      </w:r>
+      <w:proofErr w:type="gramEnd"/>
+      <w:r>
+        <w:rPr>
+          <w:rFonts w:ascii="宋体" w:eastAsia="宋体" w:hAnsi="宋体" w:cs="宋体" w:hint="eastAsia"/>
+          <w:b/>
+          <w:bCs/>
+          <w:sz w:val="24"/>
+        </w:rPr>
+        <w:t>让学生无法独立思考。因此，</w:t>
+      </w:r>
+      <w:proofErr w:type="gramStart"/>
+      <w:r>
+        <w:rPr>
+          <w:rFonts w:ascii="宋体" w:eastAsia="宋体" w:hAnsi="宋体" w:cs="宋体" w:hint="eastAsia"/>
+          <w:b/>
+          <w:bCs/>
+          <w:sz w:val="24"/>
+        </w:rPr>
+        <w:t>搜题软件</w:t>
+      </w:r>
+      <w:proofErr w:type="gramEnd"/>
+      <w:r>
+        <w:rPr>
+          <w:rFonts w:ascii="宋体" w:eastAsia="宋体" w:hAnsi="宋体" w:cs="宋体" w:hint="eastAsia"/>
+          <w:b/>
+          <w:bCs/>
+          <w:sz w:val="24"/>
+        </w:rPr>
+        <w:t>会</w:t>
+      </w:r>
+      <w:r>
+        <w:rPr>
+          <w:rFonts w:ascii="宋体" w:eastAsia="宋体" w:hAnsi="宋体" w:cs="宋体" w:hint="eastAsia"/>
+          <w:b/>
+          <w:bCs/>
+          <w:sz w:val="24"/>
+        </w:rPr>
+        <w:t>助长学生懒惰，形成学习依赖</w:t>
+      </w:r>
+      <w:r>
+        <w:rPr>
+          <w:rFonts w:ascii="宋体" w:eastAsia="宋体" w:hAnsi="宋体" w:cs="宋体" w:hint="eastAsia"/>
+          <w:b/>
+          <w:bCs/>
+          <w:sz w:val="24"/>
+        </w:rPr>
+        <w:t>。</w:t>
+      </w:r>
+      <w:r>
+        <w:rPr>
+          <w:rFonts w:ascii="宋体" w:eastAsia="宋体" w:hAnsi="宋体" w:cs="宋体" w:hint="eastAsia"/>
+          <w:b/>
+          <w:bCs/>
+          <w:sz w:val="24"/>
+          <w:vertAlign w:val="superscript"/>
+        </w:rPr>
+        <w:t>③</w:t>
+      </w:r>
+      <w:r>
+        <w:rPr>
+          <w:rStyle w:val="ac"/>
+          <w:rFonts w:ascii="宋体" w:eastAsia="宋体" w:hAnsi="宋体" w:cs="宋体"/>
+          <w:b/>
+          <w:bCs/>
+          <w:sz w:val="24"/>
+        </w:rPr>
+        <w:footnoteReference w:id="7"/>
+      </w:r>
+    </w:p>
+    <w:p>
+      <w:pPr>
+        <w:rPr>
+          <w:rFonts w:ascii="宋体" w:eastAsia="宋体" w:hAnsi="宋体" w:cs="宋体"/>
+          <w:b/>
+          <w:bCs/>
+          <w:sz w:val="24"/>
+        </w:rPr>
+      </w:pPr>
+      <w:r>
+        <w:rPr>
+          <w:rFonts w:ascii="宋体" w:eastAsia="宋体" w:hAnsi="宋体" w:cs="宋体"/>
+          <w:b/>
+          <w:bCs/>
+          <w:sz w:val="24"/>
+        </w:rPr>
+        <w:lastRenderedPageBreak/>
+        <w:t>3</w:t>
+      </w:r>
+      <w:r>
+        <w:rPr>
+          <w:rFonts w:ascii="宋体" w:eastAsia="宋体" w:hAnsi="宋体" w:cs="宋体"/>
+          <w:b/>
+          <w:bCs/>
+          <w:sz w:val="24"/>
+        </w:rPr>
+        <w:t>.</w:t>
+      </w:r>
+      <w:proofErr w:type="gramStart"/>
+      <w:r>
+        <w:rPr>
+          <w:rFonts w:ascii="宋体" w:eastAsia="宋体" w:hAnsi="宋体" w:cs="宋体" w:hint="eastAsia"/>
+          <w:b/>
+          <w:bCs/>
+          <w:sz w:val="24"/>
+        </w:rPr>
+        <w:t>搜题软件</w:t>
+      </w:r>
+      <w:proofErr w:type="gramEnd"/>
+      <w:r>
+        <w:rPr>
+          <w:rFonts w:ascii="宋体" w:eastAsia="宋体" w:hAnsi="宋体" w:cs="宋体" w:hint="eastAsia"/>
+          <w:b/>
+          <w:bCs/>
+          <w:sz w:val="24"/>
+        </w:rPr>
+        <w:t>的答案没有解析。因此，</w:t>
+      </w:r>
+      <w:proofErr w:type="gramStart"/>
+      <w:r>
+        <w:rPr>
+          <w:rFonts w:ascii="宋体" w:eastAsia="宋体" w:hAnsi="宋体" w:cs="宋体" w:hint="eastAsia"/>
+          <w:b/>
+          <w:bCs/>
+          <w:sz w:val="24"/>
+        </w:rPr>
+        <w:t>搜题软件</w:t>
+      </w:r>
+      <w:proofErr w:type="gramEnd"/>
+      <w:r>
+        <w:rPr>
+          <w:rFonts w:ascii="宋体" w:eastAsia="宋体" w:hAnsi="宋体" w:cs="宋体" w:hint="eastAsia"/>
+          <w:b/>
+          <w:bCs/>
+          <w:sz w:val="24"/>
+        </w:rPr>
+        <w:t>让学生无法</w:t>
+      </w:r>
+      <w:r>
+        <w:rPr>
+          <w:rFonts w:ascii="宋体" w:eastAsia="宋体" w:hAnsi="宋体" w:cs="宋体" w:hint="eastAsia"/>
+          <w:b/>
+          <w:bCs/>
+          <w:sz w:val="24"/>
+        </w:rPr>
+        <w:t>真正</w:t>
+      </w:r>
+      <w:r>
+        <w:rPr>
+          <w:rFonts w:ascii="宋体" w:eastAsia="宋体" w:hAnsi="宋体" w:cs="宋体" w:hint="eastAsia"/>
+          <w:b/>
+          <w:bCs/>
+          <w:sz w:val="24"/>
+        </w:rPr>
+        <w:t>掌握知识和解题思路</w:t>
+      </w:r>
+      <w:r>
+        <w:rPr>
+          <w:rFonts w:ascii="宋体" w:eastAsia="宋体" w:hAnsi="宋体" w:cs="宋体" w:hint="eastAsia"/>
+          <w:b/>
+          <w:bCs/>
+          <w:sz w:val="24"/>
+        </w:rPr>
+        <w:t>。</w:t>
+      </w:r>
+    </w:p>
+    <w:p>
+      <w:pPr>
+        <w:rPr>
+          <w:rFonts w:ascii="宋体" w:eastAsia="宋体" w:hAnsi="宋体" w:cs="宋体"/>
+          <w:b/>
+          <w:bCs/>
+          <w:sz w:val="24"/>
+        </w:rPr>
+      </w:pPr>
+      <w:r>
+        <w:rPr>
+          <w:rFonts w:ascii="宋体" w:eastAsia="宋体" w:hAnsi="宋体" w:cs="宋体"/>
+          <w:b/>
+          <w:bCs/>
+          <w:sz w:val="24"/>
+        </w:rPr>
+        <w:t>4.</w:t>
+      </w:r>
+      <w:r>
+        <w:rPr>
+          <w:rFonts w:ascii="宋体" w:eastAsia="宋体" w:hAnsi="宋体" w:cs="宋体" w:hint="eastAsia"/>
+          <w:b/>
+          <w:bCs/>
+          <w:sz w:val="24"/>
+        </w:rPr>
+        <w:t>学生</w:t>
+      </w:r>
+      <w:proofErr w:type="gramStart"/>
+      <w:r>
+        <w:rPr>
+          <w:rFonts w:ascii="宋体" w:eastAsia="宋体" w:hAnsi="宋体" w:cs="宋体" w:hint="eastAsia"/>
+          <w:b/>
+          <w:bCs/>
+          <w:sz w:val="24"/>
+        </w:rPr>
+        <w:t>对搜题软件</w:t>
+      </w:r>
+      <w:proofErr w:type="gramEnd"/>
+      <w:r>
+        <w:rPr>
+          <w:rFonts w:ascii="宋体" w:eastAsia="宋体" w:hAnsi="宋体" w:cs="宋体" w:hint="eastAsia"/>
+          <w:b/>
+          <w:bCs/>
+          <w:sz w:val="24"/>
+        </w:rPr>
+        <w:t>的使用</w:t>
+      </w:r>
+      <w:r>
+        <w:rPr>
+          <w:rFonts w:ascii="宋体" w:eastAsia="宋体" w:hAnsi="宋体" w:cs="宋体" w:hint="eastAsia"/>
+          <w:b/>
+          <w:bCs/>
+          <w:sz w:val="24"/>
+        </w:rPr>
+        <w:t>折射出我国教育“只看中标准答案”的问题</w:t>
+      </w:r>
+      <w:r>
+        <w:rPr>
+          <w:rFonts w:ascii="宋体" w:eastAsia="宋体" w:hAnsi="宋体" w:cs="宋体" w:hint="eastAsia"/>
+          <w:b/>
+          <w:bCs/>
+          <w:sz w:val="24"/>
+        </w:rPr>
+        <w:t>。</w:t>
+      </w:r>
+      <w:proofErr w:type="gramStart"/>
+      <w:r>
+        <w:rPr>
+          <w:rFonts w:ascii="宋体" w:eastAsia="宋体" w:hAnsi="宋体" w:cs="宋体" w:hint="eastAsia"/>
+          <w:b/>
+          <w:bCs/>
+          <w:sz w:val="24"/>
+        </w:rPr>
+        <w:t>搜题软件</w:t>
+      </w:r>
+      <w:proofErr w:type="gramEnd"/>
+      <w:r>
+        <w:rPr>
+          <w:rFonts w:ascii="宋体" w:eastAsia="宋体" w:hAnsi="宋体" w:cs="宋体" w:hint="eastAsia"/>
+          <w:b/>
+          <w:bCs/>
+          <w:sz w:val="24"/>
+        </w:rPr>
+        <w:t>激化了这个问题，</w:t>
+      </w:r>
+      <w:r>
+        <w:rPr>
+          <w:rFonts w:ascii="宋体" w:eastAsia="宋体" w:hAnsi="宋体" w:cs="宋体" w:hint="eastAsia"/>
+          <w:b/>
+          <w:bCs/>
+          <w:sz w:val="24"/>
+        </w:rPr>
+        <w:t>让</w:t>
+      </w:r>
+      <w:r>
+        <w:rPr>
+          <w:rFonts w:ascii="宋体" w:eastAsia="宋体" w:hAnsi="宋体" w:cs="宋体" w:hint="eastAsia"/>
+          <w:b/>
+          <w:bCs/>
+          <w:sz w:val="24"/>
+        </w:rPr>
+        <w:t>我国</w:t>
+      </w:r>
+      <w:r>
+        <w:rPr>
+          <w:rFonts w:ascii="宋体" w:eastAsia="宋体" w:hAnsi="宋体" w:cs="宋体" w:hint="eastAsia"/>
+          <w:b/>
+          <w:bCs/>
+          <w:sz w:val="24"/>
+        </w:rPr>
+        <w:t>学生创造性思考</w:t>
+      </w:r>
+      <w:r>
+        <w:rPr>
+          <w:rFonts w:ascii="宋体" w:eastAsia="宋体" w:hAnsi="宋体" w:cs="宋体" w:hint="eastAsia"/>
+          <w:b/>
+          <w:bCs/>
+          <w:sz w:val="24"/>
+        </w:rPr>
+        <w:t>的能力</w:t>
+      </w:r>
+      <w:r>
+        <w:rPr>
+          <w:rFonts w:ascii="宋体" w:eastAsia="宋体" w:hAnsi="宋体" w:cs="宋体" w:hint="eastAsia"/>
+          <w:b/>
+          <w:bCs/>
+          <w:sz w:val="24"/>
+        </w:rPr>
+        <w:t>更加缺失</w:t>
+      </w:r>
+      <w:r>
+        <w:rPr>
+          <w:rFonts w:ascii="宋体" w:eastAsia="宋体" w:hAnsi="宋体" w:cs="宋体" w:hint="eastAsia"/>
+          <w:b/>
+          <w:bCs/>
+          <w:sz w:val="24"/>
+        </w:rPr>
+        <w:t>。</w:t>
+      </w:r>
+    </w:p>
+    <w:p>
+      <w:pPr>
+        <w:rPr>
+          <w:rFonts w:ascii="宋体" w:eastAsia="宋体" w:hAnsi="宋体" w:cs="宋体"/>
+          <w:b/>
+          <w:bCs/>
+          <w:sz w:val="24"/>
+          <w:vertAlign w:val="superscript"/>
+        </w:rPr>
+      </w:pPr>
+      <w:r>
+        <w:rPr>
+          <w:rFonts w:ascii="宋体" w:eastAsia="宋体" w:hAnsi="宋体" w:cs="宋体"/>
+          <w:b/>
+          <w:bCs/>
+          <w:sz w:val="24"/>
+        </w:rPr>
+        <w:t>5.</w:t>
+      </w:r>
+      <w:r>
+        <w:rPr>
+          <w:rFonts w:ascii="宋体" w:eastAsia="宋体" w:hAnsi="宋体" w:cs="宋体" w:hint="eastAsia"/>
+          <w:b/>
+          <w:bCs/>
+          <w:sz w:val="24"/>
+        </w:rPr>
+        <w:t>学生使用</w:t>
+      </w:r>
+      <w:proofErr w:type="gramStart"/>
+      <w:r>
+        <w:rPr>
+          <w:rFonts w:ascii="宋体" w:eastAsia="宋体" w:hAnsi="宋体" w:cs="宋体" w:hint="eastAsia"/>
+          <w:b/>
+          <w:bCs/>
+          <w:sz w:val="24"/>
+        </w:rPr>
+        <w:t>搜题软件</w:t>
+      </w:r>
+      <w:proofErr w:type="gramEnd"/>
+      <w:r>
+        <w:rPr>
+          <w:rFonts w:ascii="宋体" w:eastAsia="宋体" w:hAnsi="宋体" w:cs="宋体" w:hint="eastAsia"/>
+          <w:b/>
+          <w:bCs/>
+          <w:sz w:val="24"/>
+        </w:rPr>
+        <w:t>将</w:t>
+      </w:r>
+      <w:r>
+        <w:rPr>
+          <w:rFonts w:ascii="宋体" w:eastAsia="宋体" w:hAnsi="宋体" w:cs="宋体" w:hint="eastAsia"/>
+          <w:b/>
+          <w:bCs/>
+          <w:sz w:val="24"/>
+        </w:rPr>
+        <w:t>妨碍教师对学生知识掌握情况的了解。</w:t>
+      </w:r>
+      <w:r>
+        <w:rPr>
+          <w:rStyle w:val="ac"/>
+          <w:rFonts w:ascii="宋体" w:eastAsia="宋体" w:hAnsi="宋体" w:cs="宋体"/>
+          <w:b/>
+          <w:bCs/>
+          <w:sz w:val="24"/>
+        </w:rPr>
+        <w:footnoteReference w:id="8"/>
+      </w:r>
+      <w:r>
+        <w:rPr>
+          <w:rStyle w:val="ac"/>
+          <w:rFonts w:ascii="宋体" w:eastAsia="宋体" w:hAnsi="宋体" w:cs="宋体"/>
+          <w:b/>
+          <w:bCs/>
+          <w:sz w:val="24"/>
+        </w:rPr>
+        <w:footnoteReference w:id="9"/>
+      </w:r>
+      <w:r>
+        <w:rPr>
+          <w:rFonts w:ascii="宋体" w:eastAsia="宋体" w:hAnsi="宋体" w:cs="宋体" w:hint="eastAsia"/>
+          <w:b/>
+          <w:bCs/>
+          <w:sz w:val="24"/>
+          <w:vertAlign w:val="superscript"/>
+        </w:rPr>
+        <w:t>（第九页：王宇超）</w:t>
+      </w:r>
+    </w:p>
+    <w:p>
+      <w:pPr>
+        <w:ind w:firstLine="420"/>
+        <w:rPr>
+          <w:rFonts w:ascii="宋体" w:eastAsia="宋体" w:hAnsi="宋体" w:cs="宋体"/>
+          <w:sz w:val="24"/>
+        </w:rPr>
+      </w:pPr>
+      <w:r>
+        <w:rPr>
+          <w:rFonts w:ascii="宋体" w:eastAsia="宋体" w:hAnsi="宋体" w:cs="宋体" w:hint="eastAsia"/>
+          <w:sz w:val="24"/>
+        </w:rPr>
+        <w:t>本文并不认同这种观点，在详细反驳这四个弊端之前，我们先从反对意见的三大立论依据入手，结合时代背景与最新调研，揭示立论依据的过时性。</w:t>
+      </w:r>
+    </w:p>
+    <w:p>
+      <w:pPr>
+        <w:pStyle w:val="a4"/>
+        <w:numPr>
+          <w:ilvl w:val="0"/>
+          <w:numId w:val="1"/>
+        </w:numPr>
+        <w:spacing w:line="400" w:lineRule="exact"/>
+        <w:rPr>
+          <w:rFonts w:ascii="宋体" w:eastAsia="宋体" w:hAnsi="宋体"/>
+          <w:b/>
+          <w:sz w:val="28"/>
+        </w:rPr>
+      </w:pPr>
+      <w:r>
+        <w:rPr>
+          <w:rFonts w:ascii="宋体" w:eastAsia="宋体" w:hAnsi="宋体" w:hint="eastAsia"/>
+          <w:b/>
+          <w:sz w:val="28"/>
+        </w:rPr>
+        <w:t>反对意见的三大立论依据已经过时</w:t>
+      </w:r>
+    </w:p>
+    <w:p>
+      <w:pPr>
+        <w:pStyle w:val="a4"/>
+        <w:numPr>
+          <w:ilvl w:val="1"/>
+          <w:numId w:val="1"/>
+        </w:numPr>
+        <w:tabs>
+          <w:tab w:val="clear" w:pos="840"/>
+          <w:tab w:val="left" w:pos="570"/>
+        </w:tabs>
+        <w:spacing w:line="400" w:lineRule="exact"/>
+        <w:rPr>
+          <w:rFonts w:ascii="宋体" w:eastAsia="宋体" w:hAnsi="宋体"/>
+          <w:b/>
+          <w:sz w:val="24"/>
+          <w:szCs w:val="22"/>
+        </w:rPr>
+      </w:pPr>
+      <w:proofErr w:type="gramStart"/>
+      <w:r>
+        <w:rPr>
+          <w:rFonts w:ascii="宋体" w:eastAsia="宋体" w:hAnsi="宋体" w:hint="eastAsia"/>
+          <w:b/>
+          <w:sz w:val="24"/>
+          <w:szCs w:val="22"/>
+        </w:rPr>
+        <w:t>搜题软件</w:t>
+      </w:r>
+      <w:proofErr w:type="gramEnd"/>
+      <w:r>
+        <w:rPr>
+          <w:rFonts w:ascii="宋体" w:eastAsia="宋体" w:hAnsi="宋体" w:hint="eastAsia"/>
+          <w:b/>
+          <w:sz w:val="24"/>
+          <w:szCs w:val="22"/>
+        </w:rPr>
+        <w:t>的发展现状——</w:t>
+      </w:r>
+    </w:p>
+    <w:p>
+      <w:pPr>
+        <w:pStyle w:val="a4"/>
+        <w:numPr>
+          <w:ilvl w:val="2"/>
+          <w:numId w:val="1"/>
+        </w:numPr>
+        <w:spacing w:line="400" w:lineRule="exact"/>
+        <w:rPr>
+          <w:rFonts w:ascii="宋体" w:eastAsia="宋体" w:hAnsi="宋体"/>
+          <w:b/>
+          <w:sz w:val="24"/>
+          <w:szCs w:val="22"/>
+        </w:rPr>
+      </w:pPr>
+      <w:r>
+        <w:rPr>
+          <w:rFonts w:ascii="宋体" w:eastAsia="宋体" w:hAnsi="宋体" w:hint="eastAsia"/>
+          <w:b/>
+          <w:sz w:val="24"/>
+          <w:szCs w:val="22"/>
+        </w:rPr>
+        <w:t>现代、主流的</w:t>
+      </w:r>
+      <w:proofErr w:type="gramStart"/>
+      <w:r>
+        <w:rPr>
+          <w:rFonts w:ascii="宋体" w:eastAsia="宋体" w:hAnsi="宋体" w:hint="eastAsia"/>
+          <w:b/>
+          <w:sz w:val="24"/>
+          <w:szCs w:val="22"/>
+        </w:rPr>
+        <w:t>搜题软件</w:t>
+      </w:r>
+      <w:proofErr w:type="gramEnd"/>
+      <w:r>
+        <w:rPr>
+          <w:rFonts w:ascii="宋体" w:eastAsia="宋体" w:hAnsi="宋体" w:hint="eastAsia"/>
+          <w:b/>
+          <w:sz w:val="24"/>
+          <w:szCs w:val="22"/>
+        </w:rPr>
+        <w:t>的功能研究</w:t>
+      </w:r>
+    </w:p>
+    <w:p>
+      <w:pPr>
+        <w:pStyle w:val="a4"/>
+        <w:numPr>
+          <w:ilvl w:val="2"/>
+          <w:numId w:val="1"/>
+        </w:numPr>
+        <w:tabs>
+          <w:tab w:val="clear" w:pos="1260"/>
+          <w:tab w:val="left" w:pos="570"/>
+        </w:tabs>
+        <w:spacing w:line="400" w:lineRule="exact"/>
+        <w:rPr>
+          <w:rFonts w:ascii="宋体" w:eastAsia="宋体" w:hAnsi="宋体"/>
+          <w:b/>
+          <w:sz w:val="24"/>
+          <w:szCs w:val="22"/>
+        </w:rPr>
+      </w:pPr>
+      <w:r>
+        <w:rPr>
+          <w:rFonts w:ascii="宋体" w:eastAsia="宋体" w:hAnsi="宋体" w:hint="eastAsia"/>
+          <w:b/>
+          <w:sz w:val="24"/>
+          <w:szCs w:val="22"/>
+        </w:rPr>
+        <w:t>关于</w:t>
+      </w:r>
+      <w:proofErr w:type="gramStart"/>
+      <w:r>
+        <w:rPr>
+          <w:rFonts w:ascii="宋体" w:eastAsia="宋体" w:hAnsi="宋体" w:hint="eastAsia"/>
+          <w:b/>
+          <w:sz w:val="24"/>
+          <w:szCs w:val="22"/>
+        </w:rPr>
+        <w:t>搜题软件</w:t>
+      </w:r>
+      <w:proofErr w:type="gramEnd"/>
+      <w:r>
+        <w:rPr>
+          <w:rFonts w:ascii="宋体" w:eastAsia="宋体" w:hAnsi="宋体" w:hint="eastAsia"/>
+          <w:b/>
+          <w:sz w:val="24"/>
+          <w:szCs w:val="22"/>
+        </w:rPr>
+        <w:t>使用动机与体验的问卷调查</w:t>
+      </w:r>
+    </w:p>
+    <w:p>
+      <w:pPr>
+        <w:pStyle w:val="a4"/>
+        <w:numPr>
+          <w:ilvl w:val="1"/>
+          <w:numId w:val="1"/>
+        </w:numPr>
+        <w:tabs>
+          <w:tab w:val="clear" w:pos="840"/>
+          <w:tab w:val="left" w:pos="570"/>
+        </w:tabs>
+        <w:spacing w:line="400" w:lineRule="exact"/>
+        <w:rPr>
+          <w:rFonts w:ascii="宋体" w:eastAsia="宋体" w:hAnsi="宋体" w:cs="宋体"/>
+          <w:b/>
+          <w:sz w:val="24"/>
+          <w:szCs w:val="22"/>
+        </w:rPr>
+      </w:pPr>
+      <w:r>
+        <w:rPr>
+          <w:rFonts w:ascii="宋体" w:eastAsia="宋体" w:hAnsi="宋体" w:cs="宋体" w:hint="eastAsia"/>
+          <w:b/>
+          <w:sz w:val="24"/>
+          <w:szCs w:val="22"/>
+        </w:rPr>
+        <w:t>现代教育中作业的本质和规律</w:t>
+      </w:r>
+    </w:p>
+    <w:p>
+      <w:pPr>
+        <w:pStyle w:val="a4"/>
+        <w:numPr>
+          <w:ilvl w:val="2"/>
+          <w:numId w:val="1"/>
+        </w:numPr>
+        <w:tabs>
+          <w:tab w:val="clear" w:pos="1260"/>
+          <w:tab w:val="left" w:pos="570"/>
+        </w:tabs>
+        <w:spacing w:line="400" w:lineRule="exact"/>
+        <w:rPr>
+          <w:rFonts w:ascii="宋体" w:eastAsia="宋体" w:hAnsi="宋体" w:cs="宋体"/>
+          <w:b/>
+          <w:sz w:val="24"/>
+          <w:szCs w:val="22"/>
+        </w:rPr>
+      </w:pPr>
+      <w:r>
+        <w:rPr>
+          <w:rFonts w:ascii="宋体" w:eastAsia="宋体" w:hAnsi="宋体" w:cs="宋体" w:hint="eastAsia"/>
+          <w:b/>
+          <w:sz w:val="24"/>
+          <w:szCs w:val="22"/>
+        </w:rPr>
+        <w:t>中学教育中作业的分类</w:t>
+      </w:r>
+    </w:p>
+    <w:p>
+      <w:pPr>
+        <w:pStyle w:val="a4"/>
+        <w:tabs>
+          <w:tab w:val="left" w:pos="570"/>
+        </w:tabs>
+        <w:spacing w:line="400" w:lineRule="exact"/>
+        <w:ind w:left="420" w:firstLineChars="200" w:firstLine="480"/>
+        <w:jc w:val="both"/>
+        <w:rPr>
+          <w:rFonts w:ascii="宋体" w:eastAsia="宋体" w:hAnsi="宋体" w:cs="宋体"/>
+          <w:sz w:val="24"/>
+        </w:rPr>
+      </w:pPr>
+      <w:r>
+        <w:rPr>
+          <w:rFonts w:ascii="宋体" w:eastAsia="宋体" w:hAnsi="宋体" w:cs="宋体" w:hint="eastAsia"/>
+          <w:sz w:val="24"/>
+        </w:rPr>
+        <w:t>可以简单分为</w:t>
+      </w:r>
+    </w:p>
+    <w:p>
+      <w:pPr>
+        <w:pStyle w:val="a4"/>
+        <w:numPr>
+          <w:ilvl w:val="2"/>
+          <w:numId w:val="1"/>
+        </w:numPr>
+        <w:tabs>
+          <w:tab w:val="clear" w:pos="1260"/>
+          <w:tab w:val="left" w:pos="570"/>
+        </w:tabs>
+        <w:spacing w:line="400" w:lineRule="exact"/>
+        <w:rPr>
+          <w:rFonts w:ascii="宋体" w:eastAsia="宋体" w:hAnsi="宋体" w:cs="宋体"/>
+          <w:b/>
+          <w:sz w:val="24"/>
+          <w:szCs w:val="22"/>
+        </w:rPr>
+      </w:pPr>
+      <w:r>
+        <w:rPr>
+          <w:rFonts w:ascii="宋体" w:eastAsia="宋体" w:hAnsi="宋体" w:cs="宋体" w:hint="eastAsia"/>
+          <w:b/>
+          <w:sz w:val="24"/>
+          <w:szCs w:val="22"/>
+        </w:rPr>
+        <w:t>作业的本质</w:t>
+      </w:r>
+    </w:p>
+    <w:p>
+      <w:pPr>
+        <w:pStyle w:val="a4"/>
+        <w:numPr>
+          <w:ilvl w:val="2"/>
+          <w:numId w:val="1"/>
+        </w:numPr>
+        <w:tabs>
+          <w:tab w:val="clear" w:pos="1260"/>
+          <w:tab w:val="left" w:pos="570"/>
+        </w:tabs>
+        <w:spacing w:line="400" w:lineRule="exact"/>
+        <w:rPr>
+          <w:rFonts w:ascii="宋体" w:eastAsia="宋体" w:hAnsi="宋体" w:cs="宋体"/>
+          <w:b/>
+          <w:sz w:val="24"/>
+          <w:szCs w:val="22"/>
+        </w:rPr>
+      </w:pPr>
+      <w:r>
+        <w:rPr>
+          <w:rFonts w:ascii="宋体" w:eastAsia="宋体" w:hAnsi="宋体" w:cs="宋体" w:hint="eastAsia"/>
+          <w:b/>
+          <w:sz w:val="24"/>
+          <w:szCs w:val="22"/>
+        </w:rPr>
+        <w:t>学生应该只根据课本与课件的例题去模仿解题方法吗？</w:t>
+      </w:r>
+    </w:p>
+    <w:p>
+      <w:pPr>
+        <w:ind w:firstLine="420"/>
+        <w:rPr>
+          <w:rFonts w:ascii="宋体" w:eastAsia="宋体" w:hAnsi="宋体" w:cs="宋体"/>
+          <w:sz w:val="24"/>
+        </w:rPr>
+      </w:pPr>
+    </w:p>
+    <w:p>
+      <w:pPr>
+        <w:pStyle w:val="a4"/>
+        <w:numPr>
+          <w:ilvl w:val="0"/>
+          <w:numId w:val="1"/>
+        </w:numPr>
+        <w:spacing w:line="400" w:lineRule="exact"/>
+        <w:rPr>
+          <w:rFonts w:ascii="宋体" w:eastAsia="宋体" w:hAnsi="宋体"/>
+          <w:b/>
+          <w:sz w:val="28"/>
+        </w:rPr>
+      </w:pPr>
+      <w:proofErr w:type="gramStart"/>
+      <w:r>
+        <w:rPr>
+          <w:rFonts w:ascii="宋体" w:eastAsia="宋体" w:hAnsi="宋体" w:hint="eastAsia"/>
+          <w:b/>
+          <w:sz w:val="28"/>
+        </w:rPr>
+        <w:t>驳</w:t>
+      </w:r>
+      <w:proofErr w:type="gramEnd"/>
+      <w:r>
+        <w:rPr>
+          <w:rFonts w:ascii="宋体" w:eastAsia="宋体" w:hAnsi="宋体" w:hint="eastAsia"/>
+          <w:b/>
+          <w:sz w:val="28"/>
+        </w:rPr>
+        <w:t>学生使用</w:t>
+      </w:r>
+      <w:proofErr w:type="gramStart"/>
+      <w:r>
+        <w:rPr>
+          <w:rFonts w:ascii="宋体" w:eastAsia="宋体" w:hAnsi="宋体" w:hint="eastAsia"/>
+          <w:b/>
+          <w:sz w:val="28"/>
+        </w:rPr>
+        <w:t>搜题软件</w:t>
+      </w:r>
+      <w:proofErr w:type="gramEnd"/>
+      <w:r>
+        <w:rPr>
+          <w:rFonts w:ascii="宋体" w:eastAsia="宋体" w:hAnsi="宋体" w:hint="eastAsia"/>
+          <w:b/>
+          <w:sz w:val="28"/>
+        </w:rPr>
+        <w:t>的所谓四大弊端</w:t>
+      </w:r>
+    </w:p>
+    <w:p>
+      <w:pPr>
+        <w:pStyle w:val="a4"/>
+        <w:numPr>
+          <w:ilvl w:val="1"/>
+          <w:numId w:val="1"/>
+        </w:numPr>
+        <w:tabs>
+          <w:tab w:val="clear" w:pos="840"/>
+          <w:tab w:val="left" w:pos="570"/>
+        </w:tabs>
+        <w:spacing w:line="400" w:lineRule="exact"/>
+        <w:rPr>
+          <w:rFonts w:ascii="宋体" w:eastAsia="宋体" w:hAnsi="宋体" w:cs="宋体"/>
+          <w:b/>
+          <w:sz w:val="24"/>
+          <w:szCs w:val="22"/>
+        </w:rPr>
+      </w:pPr>
+      <w:r>
+        <w:rPr>
+          <w:rFonts w:ascii="宋体" w:eastAsia="宋体" w:hAnsi="宋体" w:cs="宋体" w:hint="eastAsia"/>
+          <w:b/>
+          <w:sz w:val="24"/>
+          <w:szCs w:val="22"/>
+        </w:rPr>
+        <w:t>焉知学生爱抄袭？</w:t>
+      </w:r>
+    </w:p>
+    <w:p>
+      <w:pPr>
+        <w:pStyle w:val="a4"/>
+        <w:tabs>
+          <w:tab w:val="left" w:pos="570"/>
+        </w:tabs>
+        <w:spacing w:line="400" w:lineRule="exact"/>
+        <w:ind w:left="420" w:firstLineChars="200" w:firstLine="480"/>
+        <w:jc w:val="both"/>
+        <w:rPr>
+          <w:rFonts w:ascii="宋体" w:eastAsia="宋体" w:hAnsi="宋体" w:cs="宋体"/>
+          <w:sz w:val="24"/>
+        </w:rPr>
+      </w:pPr>
+      <w:r>
+        <w:rPr>
+          <w:rFonts w:ascii="宋体" w:eastAsia="宋体" w:hAnsi="宋体" w:cs="宋体" w:hint="eastAsia"/>
+          <w:sz w:val="24"/>
+        </w:rPr>
+        <w:t>反对学生使用</w:t>
+      </w:r>
+      <w:proofErr w:type="gramStart"/>
+      <w:r>
+        <w:rPr>
+          <w:rFonts w:ascii="宋体" w:eastAsia="宋体" w:hAnsi="宋体" w:cs="宋体" w:hint="eastAsia"/>
+          <w:sz w:val="24"/>
+        </w:rPr>
+        <w:t>搜题软件</w:t>
+      </w:r>
+      <w:proofErr w:type="gramEnd"/>
+      <w:r>
+        <w:rPr>
+          <w:rFonts w:ascii="宋体" w:eastAsia="宋体" w:hAnsi="宋体" w:cs="宋体" w:hint="eastAsia"/>
+          <w:sz w:val="24"/>
+        </w:rPr>
+        <w:t>的最重要的理由之一可能就是“学生只会抄作业，查答案肯定是为了抄作业”。这种观点的逻辑基点是“学生完成作业一般都是在应付作业”甚至“学生不喜欢学习，为了让学生课下还能学习，我得布置作业让他们练习，不能让学生闲着”。</w:t>
+      </w:r>
+    </w:p>
+    <w:p>
+      <w:pPr>
+        <w:pStyle w:val="a4"/>
+        <w:tabs>
+          <w:tab w:val="left" w:pos="570"/>
+        </w:tabs>
+        <w:spacing w:line="400" w:lineRule="exact"/>
+        <w:ind w:left="420" w:firstLineChars="200" w:firstLine="480"/>
+        <w:jc w:val="both"/>
+        <w:rPr>
+          <w:rFonts w:ascii="宋体" w:eastAsia="宋体" w:hAnsi="宋体" w:cs="宋体"/>
+          <w:sz w:val="24"/>
+        </w:rPr>
+      </w:pPr>
+      <w:r>
+        <w:rPr>
+          <w:rFonts w:ascii="宋体" w:eastAsia="宋体" w:hAnsi="宋体" w:cs="宋体" w:hint="eastAsia"/>
+          <w:sz w:val="24"/>
+        </w:rPr>
+        <w:t>这当然是对学生与作业关系的一种理解，那么这种理解对不对呢？</w:t>
+      </w:r>
+    </w:p>
+    <w:p>
+      <w:pPr>
+        <w:pStyle w:val="a4"/>
+        <w:tabs>
+          <w:tab w:val="left" w:pos="570"/>
+        </w:tabs>
+        <w:spacing w:line="400" w:lineRule="exact"/>
+        <w:ind w:left="420" w:firstLineChars="200" w:firstLine="480"/>
+        <w:jc w:val="both"/>
+        <w:rPr>
+          <w:rFonts w:ascii="宋体" w:eastAsia="宋体" w:hAnsi="宋体" w:cs="宋体"/>
+          <w:sz w:val="24"/>
+        </w:rPr>
+      </w:pPr>
+      <w:r>
+        <w:rPr>
+          <w:rFonts w:ascii="宋体" w:eastAsia="宋体" w:hAnsi="宋体" w:cs="宋体" w:hint="eastAsia"/>
+          <w:sz w:val="24"/>
+        </w:rPr>
+        <w:t>在论述这个问题之前，我们应该把抄袭的概念搞清楚。根据《现代汉语词典》的解释，它有三个含义：①绕道袭击敌人； ②把别人的文章、作品私自照抄作为自己的去发表，并且实质性相似；③不顾实际，照搬别人的思想、方法、经验等。</w:t>
+      </w:r>
+    </w:p>
+    <w:p>
+      <w:pPr>
+        <w:pStyle w:val="a4"/>
+        <w:tabs>
+          <w:tab w:val="left" w:pos="570"/>
+        </w:tabs>
+        <w:spacing w:line="400" w:lineRule="exact"/>
+        <w:ind w:left="420" w:firstLineChars="200" w:firstLine="480"/>
+        <w:jc w:val="both"/>
+        <w:rPr>
+          <w:rFonts w:ascii="宋体" w:eastAsia="宋体" w:hAnsi="宋体" w:cs="宋体"/>
+          <w:sz w:val="24"/>
+        </w:rPr>
+      </w:pPr>
+      <w:r>
+        <w:rPr>
+          <w:rFonts w:ascii="宋体" w:eastAsia="宋体" w:hAnsi="宋体" w:cs="宋体" w:hint="eastAsia"/>
+          <w:sz w:val="24"/>
+        </w:rPr>
+        <w:t>对于部分老师所言的“学生喜欢抄作业”，应当属于第三个意思。有的人会说，为什么不是第二个意思呢？首先，对于</w:t>
+      </w:r>
+      <w:proofErr w:type="gramStart"/>
+      <w:r>
+        <w:rPr>
+          <w:rFonts w:ascii="宋体" w:eastAsia="宋体" w:hAnsi="宋体" w:cs="宋体" w:hint="eastAsia"/>
+          <w:sz w:val="24"/>
+        </w:rPr>
+        <w:t>搜题软件</w:t>
+      </w:r>
+      <w:proofErr w:type="gramEnd"/>
+      <w:r>
+        <w:rPr>
+          <w:rFonts w:ascii="宋体" w:eastAsia="宋体" w:hAnsi="宋体" w:cs="宋体" w:hint="eastAsia"/>
+          <w:sz w:val="24"/>
+        </w:rPr>
+        <w:t>所讨论的、有标准答案的书面高中作业，学生提交作业给老师，并不是一个发表、公开原创内容的过程，而是学生表达自己掌握的知识（也就是复述），但由于自己缺乏</w:t>
+      </w:r>
+      <w:r>
+        <w:rPr>
+          <w:rFonts w:ascii="宋体" w:eastAsia="宋体" w:hAnsi="宋体" w:cs="宋体" w:hint="eastAsia"/>
+          <w:sz w:val="24"/>
+        </w:rPr>
+        <w:lastRenderedPageBreak/>
+        <w:t>对正确答案的判断力，需要老师指导纠正的过程；其次，如果说用搜到的答案写作业就是抄袭，那么从数学课本上面把公式抄下来、从英语课本 上面把单词抄下来、上课记录老师授课的重点，都是抄袭，难道世界上就不存在正当的学习过程了吗？我们需要区分</w:t>
+      </w:r>
+      <w:proofErr w:type="gramStart"/>
+      <w:r>
+        <w:rPr>
+          <w:rFonts w:ascii="宋体" w:eastAsia="宋体" w:hAnsi="宋体" w:cs="宋体" w:hint="eastAsia"/>
+          <w:sz w:val="24"/>
+        </w:rPr>
+        <w:t>搜题软件</w:t>
+      </w:r>
+      <w:proofErr w:type="gramEnd"/>
+      <w:r>
+        <w:rPr>
+          <w:rFonts w:ascii="宋体" w:eastAsia="宋体" w:hAnsi="宋体" w:cs="宋体" w:hint="eastAsia"/>
+          <w:sz w:val="24"/>
+        </w:rPr>
+        <w:t>所讨论的、有标准答案的书面高中作业与文章作品的区别。</w:t>
+      </w:r>
+    </w:p>
+    <w:p>
+      <w:pPr>
+        <w:pStyle w:val="a4"/>
+        <w:tabs>
+          <w:tab w:val="left" w:pos="570"/>
+        </w:tabs>
+        <w:spacing w:line="400" w:lineRule="exact"/>
+        <w:ind w:left="420" w:firstLineChars="200" w:firstLine="480"/>
+        <w:jc w:val="both"/>
+        <w:rPr>
+          <w:rFonts w:ascii="宋体" w:eastAsia="宋体" w:hAnsi="宋体" w:cs="宋体"/>
+          <w:sz w:val="24"/>
+        </w:rPr>
+      </w:pPr>
+      <w:r>
+        <w:rPr>
+          <w:rFonts w:ascii="宋体" w:eastAsia="宋体" w:hAnsi="宋体" w:cs="宋体" w:hint="eastAsia"/>
+          <w:sz w:val="24"/>
+        </w:rPr>
+        <w:t>那么，学生是否有不顾实际，照搬</w:t>
+      </w:r>
+      <w:proofErr w:type="gramStart"/>
+      <w:r>
+        <w:rPr>
+          <w:rFonts w:ascii="宋体" w:eastAsia="宋体" w:hAnsi="宋体" w:cs="宋体" w:hint="eastAsia"/>
+          <w:sz w:val="24"/>
+        </w:rPr>
+        <w:t>搜题软件</w:t>
+      </w:r>
+      <w:proofErr w:type="gramEnd"/>
+      <w:r>
+        <w:rPr>
+          <w:rFonts w:ascii="宋体" w:eastAsia="宋体" w:hAnsi="宋体" w:cs="宋体" w:hint="eastAsia"/>
+          <w:sz w:val="24"/>
+        </w:rPr>
+        <w:t>里面的答案的思想、方法、经验，不愿意自己具体问题具体分析的趋势呢？答案是否定的。根据笔者</w:t>
+      </w:r>
+    </w:p>
+    <w:p>
+      <w:pPr>
+        <w:pStyle w:val="a4"/>
+        <w:tabs>
+          <w:tab w:val="left" w:pos="570"/>
+        </w:tabs>
+        <w:spacing w:line="400" w:lineRule="exact"/>
+        <w:ind w:left="420" w:firstLineChars="200" w:firstLine="480"/>
+        <w:jc w:val="both"/>
+        <w:rPr>
+          <w:rFonts w:ascii="宋体" w:eastAsia="宋体" w:hAnsi="宋体" w:cs="宋体"/>
+          <w:sz w:val="24"/>
+        </w:rPr>
+      </w:pPr>
+      <w:r>
+        <w:rPr>
+          <w:rFonts w:ascii="宋体" w:eastAsia="宋体" w:hAnsi="宋体" w:cs="宋体" w:hint="eastAsia"/>
+          <w:sz w:val="24"/>
+        </w:rPr>
+        <w:t>当然，有人会说，尽管学生并不是</w:t>
+      </w:r>
+    </w:p>
+    <w:p>
+      <w:pPr>
+        <w:pStyle w:val="a4"/>
+        <w:tabs>
+          <w:tab w:val="left" w:pos="570"/>
+        </w:tabs>
+        <w:spacing w:line="400" w:lineRule="exact"/>
+        <w:ind w:left="420" w:firstLineChars="200" w:firstLine="480"/>
+        <w:jc w:val="both"/>
+        <w:rPr>
+          <w:rFonts w:ascii="宋体" w:eastAsia="宋体" w:hAnsi="宋体" w:cs="宋体"/>
+          <w:sz w:val="24"/>
+        </w:rPr>
+      </w:pPr>
+    </w:p>
+    <w:p>
+      <w:pPr>
+        <w:pStyle w:val="a4"/>
+        <w:numPr>
+          <w:ilvl w:val="1"/>
+          <w:numId w:val="1"/>
+        </w:numPr>
+        <w:tabs>
+          <w:tab w:val="clear" w:pos="840"/>
+          <w:tab w:val="left" w:pos="570"/>
+        </w:tabs>
+        <w:spacing w:line="400" w:lineRule="exact"/>
+        <w:rPr>
+          <w:rFonts w:ascii="宋体" w:eastAsia="宋体" w:hAnsi="宋体" w:cs="宋体"/>
+          <w:b/>
+          <w:sz w:val="24"/>
+          <w:szCs w:val="22"/>
+        </w:rPr>
+      </w:pPr>
+      <w:r>
+        <w:rPr>
+          <w:rFonts w:ascii="宋体" w:eastAsia="宋体" w:hAnsi="宋体" w:cs="宋体" w:hint="eastAsia"/>
+          <w:b/>
+          <w:sz w:val="24"/>
+          <w:szCs w:val="22"/>
+        </w:rPr>
+        <w:t>不会的知识必须自己独立思考得出答案吗？</w:t>
+      </w:r>
+    </w:p>
+    <w:p>
+      <w:pPr>
+        <w:pStyle w:val="a4"/>
+        <w:tabs>
+          <w:tab w:val="left" w:pos="570"/>
+        </w:tabs>
+        <w:spacing w:line="400" w:lineRule="exact"/>
+        <w:ind w:left="420" w:firstLineChars="200" w:firstLine="480"/>
+        <w:jc w:val="both"/>
+        <w:rPr>
+          <w:rFonts w:ascii="宋体" w:eastAsia="宋体" w:hAnsi="宋体" w:cs="宋体"/>
+          <w:sz w:val="24"/>
+        </w:rPr>
+      </w:pPr>
+      <w:r>
+        <w:rPr>
+          <w:rFonts w:ascii="宋体" w:eastAsia="宋体" w:hAnsi="宋体" w:cs="宋体" w:hint="eastAsia"/>
+          <w:sz w:val="24"/>
+        </w:rPr>
+        <w:t>反对学生使用</w:t>
+      </w:r>
+      <w:proofErr w:type="gramStart"/>
+      <w:r>
+        <w:rPr>
+          <w:rFonts w:ascii="宋体" w:eastAsia="宋体" w:hAnsi="宋体" w:cs="宋体" w:hint="eastAsia"/>
+          <w:sz w:val="24"/>
+        </w:rPr>
+        <w:t>搜题软件</w:t>
+      </w:r>
+      <w:proofErr w:type="gramEnd"/>
+      <w:r>
+        <w:rPr>
+          <w:rFonts w:ascii="宋体" w:eastAsia="宋体" w:hAnsi="宋体" w:cs="宋体" w:hint="eastAsia"/>
+          <w:sz w:val="24"/>
+        </w:rPr>
+        <w:t>的第二大原因就是老师认为学生使用</w:t>
+      </w:r>
+      <w:proofErr w:type="gramStart"/>
+      <w:r>
+        <w:rPr>
+          <w:rFonts w:ascii="宋体" w:eastAsia="宋体" w:hAnsi="宋体" w:cs="宋体" w:hint="eastAsia"/>
+          <w:sz w:val="24"/>
+        </w:rPr>
+        <w:t>搜题软件</w:t>
+      </w:r>
+      <w:proofErr w:type="gramEnd"/>
+      <w:r>
+        <w:rPr>
+          <w:rFonts w:ascii="宋体" w:eastAsia="宋体" w:hAnsi="宋体" w:cs="宋体" w:hint="eastAsia"/>
+          <w:sz w:val="24"/>
+        </w:rPr>
+        <w:t>不利于独立思考。</w:t>
+      </w:r>
+    </w:p>
+    <w:p>
+      <w:pPr>
+        <w:pStyle w:val="a4"/>
+        <w:tabs>
+          <w:tab w:val="left" w:pos="570"/>
+        </w:tabs>
+        <w:spacing w:line="400" w:lineRule="exact"/>
+        <w:ind w:left="420" w:firstLineChars="200" w:firstLine="480"/>
+        <w:jc w:val="both"/>
+        <w:rPr>
+          <w:rFonts w:ascii="宋体" w:eastAsia="宋体" w:hAnsi="宋体" w:cs="宋体"/>
+          <w:sz w:val="24"/>
+        </w:rPr>
+      </w:pPr>
+      <w:r>
+        <w:rPr>
+          <w:rFonts w:ascii="宋体" w:eastAsia="宋体" w:hAnsi="宋体" w:cs="宋体" w:hint="eastAsia"/>
+          <w:sz w:val="24"/>
+        </w:rPr>
+        <w:t>牛顿曾经说过：“我之所以看得远，是因为我站在巨人的肩膀上”，</w:t>
+      </w:r>
+    </w:p>
+    <w:p>
+      <w:pPr>
+        <w:pStyle w:val="a4"/>
+        <w:numPr>
+          <w:ilvl w:val="1"/>
+          <w:numId w:val="1"/>
+        </w:numPr>
+        <w:tabs>
+          <w:tab w:val="clear" w:pos="840"/>
+          <w:tab w:val="left" w:pos="570"/>
+        </w:tabs>
+        <w:spacing w:line="400" w:lineRule="exact"/>
+        <w:rPr>
+          <w:rFonts w:ascii="宋体" w:eastAsia="宋体" w:hAnsi="宋体" w:cs="宋体"/>
+          <w:b/>
+          <w:sz w:val="24"/>
+          <w:szCs w:val="22"/>
+        </w:rPr>
+      </w:pPr>
+      <w:r>
+        <w:rPr>
+          <w:rFonts w:ascii="宋体" w:eastAsia="宋体" w:hAnsi="宋体" w:cs="宋体" w:hint="eastAsia"/>
+          <w:b/>
+          <w:sz w:val="24"/>
+          <w:szCs w:val="22"/>
+        </w:rPr>
+        <w:t>作业不应该有标准答案？一个必须被纠正的唯心主义观点</w:t>
+      </w:r>
+    </w:p>
+    <w:p>
+      <w:pPr>
+        <w:pStyle w:val="a4"/>
+        <w:numPr>
+          <w:ilvl w:val="1"/>
+          <w:numId w:val="1"/>
+        </w:numPr>
+        <w:tabs>
+          <w:tab w:val="clear" w:pos="840"/>
+          <w:tab w:val="left" w:pos="570"/>
+        </w:tabs>
+        <w:spacing w:line="400" w:lineRule="exact"/>
+        <w:rPr>
+          <w:rFonts w:ascii="宋体" w:eastAsia="宋体" w:hAnsi="宋体" w:cs="宋体"/>
+          <w:b/>
+          <w:sz w:val="24"/>
+          <w:szCs w:val="22"/>
+        </w:rPr>
+      </w:pPr>
+      <w:r>
+        <w:rPr>
+          <w:rFonts w:ascii="宋体" w:eastAsia="宋体" w:hAnsi="宋体" w:cs="宋体" w:hint="eastAsia"/>
+          <w:b/>
+          <w:sz w:val="24"/>
+          <w:szCs w:val="22"/>
+        </w:rPr>
+        <w:t>学生能否学会知识是检验布置作业的教育效果的唯一标准</w:t>
+      </w:r>
+    </w:p>
+    <w:p>
+      <w:pPr>
+        <w:pStyle w:val="a4"/>
+        <w:spacing w:line="400" w:lineRule="exact"/>
+        <w:jc w:val="both"/>
+        <w:rPr>
+          <w:rFonts w:ascii="宋体" w:eastAsia="宋体" w:hAnsi="宋体"/>
+          <w:b/>
+          <w:sz w:val="28"/>
+        </w:rPr>
+      </w:pPr>
+    </w:p>
+    <w:p>
+      <w:pPr>
+        <w:pStyle w:val="a4"/>
+        <w:numPr>
+          <w:ilvl w:val="0"/>
+          <w:numId w:val="1"/>
+        </w:numPr>
+        <w:spacing w:line="400" w:lineRule="exact"/>
+        <w:rPr>
+          <w:rFonts w:ascii="宋体" w:eastAsia="宋体" w:hAnsi="宋体"/>
+          <w:b/>
+          <w:sz w:val="28"/>
+        </w:rPr>
+      </w:pPr>
+      <w:r>
+        <w:rPr>
+          <w:rFonts w:ascii="宋体" w:eastAsia="宋体" w:hAnsi="宋体" w:hint="eastAsia"/>
+          <w:b/>
+          <w:sz w:val="28"/>
+        </w:rPr>
+        <w:t>结论与讨论</w:t>
+      </w:r>
+    </w:p>
+    <w:p>
+      <w:pPr>
+        <w:pStyle w:val="a4"/>
+        <w:numPr>
+          <w:ilvl w:val="1"/>
+          <w:numId w:val="1"/>
+        </w:numPr>
+        <w:tabs>
+          <w:tab w:val="left" w:pos="570"/>
+        </w:tabs>
+        <w:spacing w:line="400" w:lineRule="exact"/>
+        <w:rPr>
+          <w:rFonts w:ascii="宋体" w:eastAsia="宋体" w:hAnsi="宋体" w:cs="宋体"/>
+          <w:b/>
+          <w:sz w:val="24"/>
+          <w:szCs w:val="22"/>
+        </w:rPr>
+      </w:pPr>
+      <w:r>
+        <w:rPr>
+          <w:rFonts w:ascii="宋体" w:eastAsia="宋体" w:hAnsi="宋体" w:cs="宋体" w:hint="eastAsia"/>
+          <w:b/>
+          <w:sz w:val="24"/>
+          <w:szCs w:val="22"/>
+        </w:rPr>
+        <w:t>后疫情时代，</w:t>
+      </w:r>
+      <w:proofErr w:type="gramStart"/>
+      <w:r>
+        <w:rPr>
+          <w:rFonts w:ascii="宋体" w:eastAsia="宋体" w:hAnsi="宋体" w:cs="宋体" w:hint="eastAsia"/>
+          <w:b/>
+          <w:sz w:val="24"/>
+          <w:szCs w:val="22"/>
+        </w:rPr>
+        <w:t>搜题软件</w:t>
+      </w:r>
+      <w:proofErr w:type="gramEnd"/>
+      <w:r>
+        <w:rPr>
+          <w:rFonts w:ascii="宋体" w:eastAsia="宋体" w:hAnsi="宋体" w:cs="宋体" w:hint="eastAsia"/>
+          <w:b/>
+          <w:sz w:val="24"/>
+          <w:szCs w:val="22"/>
+        </w:rPr>
+        <w:t>将成为在线教育与线下教育结合的最主要方式。</w:t>
+      </w:r>
+    </w:p>
+    <w:p>
+      <w:pPr>
+        <w:ind w:firstLineChars="200" w:firstLine="480"/>
+        <w:rPr>
+          <w:rFonts w:ascii="宋体" w:eastAsia="宋体" w:hAnsi="宋体" w:cs="宋体"/>
+          <w:sz w:val="24"/>
+        </w:rPr>
+      </w:pPr>
+      <w:r>
+        <w:rPr>
+          <w:rFonts w:ascii="宋体" w:eastAsia="宋体" w:hAnsi="宋体" w:cs="宋体" w:hint="eastAsia"/>
+          <w:sz w:val="24"/>
+        </w:rPr>
+        <w:t>根据笔者先前编写的“优质在线教育的特征研究”（南方科技大学大学生创新创业训练计划项目申报书）的文献综述：我们注意到，研究中小学在线教育的论文大部分研究的是疫情期间</w:t>
+      </w:r>
+      <w:r>
+        <w:rPr>
+          <w:rFonts w:ascii="Calibri" w:eastAsia="宋体" w:hAnsi="Calibri" w:hint="eastAsia"/>
+          <w:szCs w:val="22"/>
+          <w:lang w:bidi="ar"/>
+        </w:rPr>
+        <w:t>免费性质、学校开设、不局限班级</w:t>
+      </w:r>
+      <w:r>
+        <w:rPr>
+          <w:rFonts w:ascii="宋体" w:eastAsia="宋体" w:hAnsi="宋体" w:cs="宋体" w:hint="eastAsia"/>
+          <w:sz w:val="24"/>
+        </w:rPr>
+        <w:t>的在线课堂，</w:t>
+      </w:r>
+      <w:r>
+        <w:rPr>
+          <w:rFonts w:ascii="宋体" w:eastAsia="宋体" w:hAnsi="宋体" w:cs="宋体" w:hint="eastAsia"/>
+          <w:sz w:val="24"/>
+        </w:rPr>
+        <w:t>如</w:t>
+      </w:r>
+      <w:r>
+        <w:rPr>
+          <w:rFonts w:ascii="宋体" w:eastAsia="宋体" w:hAnsi="宋体" w:cs="宋体"/>
+          <w:sz w:val="24"/>
+        </w:rPr>
+        <w:t>闻凌晨</w:t>
+      </w:r>
+      <w:r>
+        <w:rPr>
+          <w:rFonts w:ascii="宋体" w:eastAsia="宋体" w:hAnsi="宋体" w:cs="宋体" w:hint="eastAsia"/>
+          <w:sz w:val="24"/>
+        </w:rPr>
+        <w:t>、</w:t>
+      </w:r>
+      <w:r>
+        <w:rPr>
+          <w:rFonts w:ascii="宋体" w:eastAsia="宋体" w:hAnsi="宋体" w:cs="宋体"/>
+          <w:sz w:val="24"/>
+        </w:rPr>
+        <w:t>尼古拉斯·布尔布勒斯</w:t>
+      </w:r>
+      <w:r>
+        <w:rPr>
+          <w:rFonts w:ascii="宋体" w:eastAsia="宋体" w:hAnsi="宋体" w:cs="宋体" w:hint="eastAsia"/>
+          <w:sz w:val="24"/>
+        </w:rPr>
+        <w:t>、</w:t>
+      </w:r>
+      <w:r>
+        <w:rPr>
+          <w:rFonts w:ascii="宋体" w:eastAsia="宋体" w:hAnsi="宋体" w:cs="宋体"/>
+          <w:sz w:val="24"/>
+        </w:rPr>
+        <w:t>范国睿等</w:t>
+      </w:r>
+      <w:r>
+        <w:rPr>
+          <w:rFonts w:ascii="宋体" w:eastAsia="宋体" w:hAnsi="宋体" w:cs="宋体" w:hint="eastAsia"/>
+          <w:sz w:val="24"/>
+        </w:rPr>
+        <w:t>的研究，从时空</w:t>
+      </w:r>
+      <w:r>
+        <w:rPr>
+          <w:rFonts w:ascii="宋体" w:eastAsia="宋体" w:hAnsi="宋体" w:cs="宋体" w:hint="eastAsia"/>
+          <w:sz w:val="24"/>
+        </w:rPr>
+        <w:t>的</w:t>
+      </w:r>
+      <w:r>
+        <w:rPr>
+          <w:rFonts w:ascii="宋体" w:eastAsia="宋体" w:hAnsi="宋体" w:cs="宋体" w:hint="eastAsia"/>
+          <w:sz w:val="24"/>
+        </w:rPr>
+        <w:t>角度出发，发现疫情期间的这种在线课堂导致“师生遭遇</w:t>
+      </w:r>
+      <w:r>
+        <w:rPr>
+          <w:rFonts w:ascii="微软雅黑" w:hAnsi="微软雅黑" w:hint="eastAsia"/>
+          <w:color w:val="666666"/>
+          <w:szCs w:val="21"/>
+          <w:shd w:val="clear" w:color="auto" w:fill="FFFFFF"/>
+        </w:rPr>
+        <w:t>消失的时空边界、恐慌的身体、沉默的互动</w:t>
+      </w:r>
+      <w:r>
+        <w:rPr>
+          <w:rFonts w:ascii="宋体" w:eastAsia="宋体" w:hAnsi="宋体" w:cs="宋体" w:hint="eastAsia"/>
+          <w:sz w:val="24"/>
+        </w:rPr>
+        <w:t>”，给出了一定的解决方案。</w:t>
+      </w:r>
+      <w:r>
+        <w:rPr>
+          <w:rStyle w:val="ac"/>
+          <w:rFonts w:ascii="宋体" w:eastAsia="宋体" w:hAnsi="宋体" w:cs="宋体"/>
+          <w:sz w:val="24"/>
+        </w:rPr>
+        <w:footnoteReference w:id="10"/>
+      </w:r>
+      <w:r>
+        <w:rPr>
+          <w:rFonts w:ascii="宋体" w:eastAsia="宋体" w:hAnsi="宋体" w:cs="宋体" w:hint="eastAsia"/>
+          <w:sz w:val="24"/>
+        </w:rPr>
+        <w:t>类似地，很多研究成果可以解决疫情期间在线课堂的问题，有一定价值。</w:t>
+      </w:r>
+    </w:p>
+    <w:p>
+      <w:pPr>
+        <w:ind w:firstLineChars="200" w:firstLine="480"/>
+        <w:rPr>
+          <w:rFonts w:ascii="宋体" w:eastAsia="宋体" w:hAnsi="宋体" w:cs="宋体"/>
+          <w:sz w:val="24"/>
+        </w:rPr>
+      </w:pPr>
+      <w:r>
+        <w:rPr>
+          <w:rFonts w:ascii="宋体" w:eastAsia="宋体" w:hAnsi="宋体" w:cs="宋体" w:hint="eastAsia"/>
+          <w:sz w:val="24"/>
+        </w:rPr>
+        <w:t>然而，根据笔者</w:t>
+      </w:r>
+      <w:r>
+        <w:rPr>
+          <w:rFonts w:ascii="宋体" w:eastAsia="宋体" w:hAnsi="宋体" w:cs="宋体" w:hint="eastAsia"/>
+          <w:i/>
+          <w:iCs/>
+          <w:sz w:val="24"/>
+        </w:rPr>
+        <w:t>“关于中学在线教育的调查（教师版）”</w:t>
+      </w:r>
+      <w:r>
+        <w:rPr>
+          <w:rFonts w:ascii="宋体" w:eastAsia="宋体" w:hAnsi="宋体" w:cs="宋体" w:hint="eastAsia"/>
+          <w:sz w:val="24"/>
+        </w:rPr>
+        <w:t>的调查结果，100%的教师在疫情基本控制、学生返校上课的后疫情时代不会再使用在线课堂来教学生（</w:t>
+      </w:r>
+      <w:r>
+        <w:rPr>
+          <w:rFonts w:ascii="宋体" w:eastAsia="宋体" w:hAnsi="宋体" w:cs="宋体" w:hint="eastAsia"/>
+          <w:sz w:val="24"/>
+        </w:rPr>
+        <w:t>调查样本的范围：</w:t>
+      </w:r>
+      <w:r>
+        <w:rPr>
+          <w:rFonts w:ascii="宋体" w:eastAsia="宋体" w:hAnsi="宋体" w:cs="宋体" w:hint="eastAsia"/>
+          <w:sz w:val="24"/>
+        </w:rPr>
+        <w:t>高中学校的</w:t>
+      </w:r>
+      <w:r>
+        <w:rPr>
+          <w:rFonts w:ascii="宋体" w:eastAsia="宋体" w:hAnsi="宋体" w:cs="宋体" w:hint="eastAsia"/>
+          <w:sz w:val="24"/>
+        </w:rPr>
+        <w:t>教师</w:t>
+      </w:r>
+      <w:r>
+        <w:rPr>
+          <w:rFonts w:ascii="宋体" w:eastAsia="宋体" w:hAnsi="宋体" w:cs="宋体" w:hint="eastAsia"/>
+          <w:sz w:val="24"/>
+        </w:rPr>
+        <w:t>）</w:t>
+      </w:r>
+      <w:r>
+        <w:rPr>
+          <w:rFonts w:ascii="宋体" w:eastAsia="宋体" w:hAnsi="宋体" w:cs="宋体" w:hint="eastAsia"/>
+          <w:sz w:val="24"/>
+        </w:rPr>
+        <w:t>。也就是说，在后疫情时代，</w:t>
+      </w:r>
+      <w:r>
+        <w:rPr>
+          <w:rFonts w:ascii="Calibri" w:eastAsia="宋体" w:hAnsi="Calibri" w:hint="eastAsia"/>
+          <w:szCs w:val="22"/>
+          <w:lang w:bidi="ar"/>
+        </w:rPr>
+        <w:t>免费性质、学校开设、不局限班级</w:t>
+      </w:r>
+      <w:r>
+        <w:rPr>
+          <w:rFonts w:ascii="宋体" w:eastAsia="宋体" w:hAnsi="宋体" w:cs="宋体" w:hint="eastAsia"/>
+          <w:sz w:val="24"/>
+        </w:rPr>
+        <w:t>的在线课堂将不复存在。那么研究在线教育对我们究竟有什么意义呢？</w:t>
+      </w:r>
+    </w:p>
+    <w:p>
+      <w:pPr>
+        <w:ind w:firstLineChars="200" w:firstLine="420"/>
+        <w:rPr>
+          <w:rFonts w:ascii="宋体" w:eastAsia="宋体" w:hAnsi="宋体" w:cs="宋体"/>
+          <w:sz w:val="24"/>
+        </w:rPr>
+      </w:pPr>
+      <w:r>
+        <w:rPr>
           <w:noProof/>
         </w:rPr>
+        <w:lastRenderedPageBreak/>
         <w:drawing>
-          <wp:anchor distT="0" distB="0" distL="114300" distR="114300" simplePos="0" relativeHeight="251694080" behindDoc="0" locked="0" layoutInCell="1" allowOverlap="1" wp14:anchorId="19CA3DF3" wp14:editId="7CA550C7">
-            <wp:simplePos x="0" y="0"/>
-            <wp:positionH relativeFrom="column">
-              <wp:posOffset>88265</wp:posOffset>
-            </wp:positionH>
-            <wp:positionV relativeFrom="paragraph">
-              <wp:posOffset>2987040</wp:posOffset>
-            </wp:positionV>
-            <wp:extent cx="3754755" cy="4122420"/>
+          <wp:inline distT="0" distB="0" distL="0" distR="0" wp14:anchorId="259FA804" wp14:editId="78FD57B3">
+            <wp:extent cx="4572396" cy="2751058"/>
             <wp:effectExtent l="0" t="0" r="0" b="0"/>
-            <wp:wrapTopAndBottom/>
-            <wp:docPr id="1" name="图片 1"/>
+            <wp:docPr id="8" name="图片 8"/>
             <wp:cNvGraphicFramePr>
               <a:graphicFrameLocks xmlns:a="http://schemas.openxmlformats.org/drawingml/2006/main" noChangeAspect="1"/>
             </wp:cNvGraphicFramePr>
@@ -958,7 +4198,7 @@
                   <pic:spPr>
                     <a:xfrm>
                       <a:off x="0" y="0"/>
-                      <a:ext cx="3754755" cy="4122420"/>
+                      <a:ext cx="4572396" cy="2751058"/>
                     </a:xfrm>
                     <a:prstGeom prst="rect">
                       <a:avLst/>
@@ -967,111 +4207,105 @@
                 </pic:pic>
               </a:graphicData>
             </a:graphic>
-            <wp14:sizeRelH relativeFrom="margin">
-              <wp14:pctWidth>0</wp14:pctWidth>
-            </wp14:sizeRelH>
-            <wp14:sizeRelV relativeFrom="margin">
-              <wp14:pctHeight>0</wp14:pctHeight>
-            </wp14:sizeRelV>
-          </wp:anchor>
+          </wp:inline>
         </w:drawing>
       </w:r>
     </w:p>
     <w:p>
       <w:pPr>
-        <w:spacing w:line="400" w:lineRule="exact"/>
         <w:ind w:firstLineChars="200" w:firstLine="480"/>
         <w:rPr>
           <w:rFonts w:ascii="宋体" w:eastAsia="宋体" w:hAnsi="宋体" w:cs="宋体"/>
           <w:sz w:val="24"/>
         </w:rPr>
       </w:pPr>
-      <w:r>
-        <w:rPr>
-          <w:rFonts w:ascii="宋体" w:eastAsia="宋体" w:hAnsi="宋体" w:cs="宋体" w:hint="eastAsia"/>
-          <w:sz w:val="24"/>
-        </w:rPr>
-        <w:lastRenderedPageBreak/>
-        <w:t>从</w:t>
-      </w:r>
-      <w:r>
-        <w:rPr>
-          <w:rFonts w:ascii="宋体" w:eastAsia="宋体" w:hAnsi="宋体" w:cs="宋体" w:hint="eastAsia"/>
-          <w:sz w:val="24"/>
-        </w:rPr>
-        <w:t>问卷</w:t>
-      </w:r>
-      <w:r>
-        <w:rPr>
-          <w:rFonts w:ascii="宋体" w:eastAsia="宋体" w:hAnsi="宋体" w:cs="宋体" w:hint="eastAsia"/>
-          <w:sz w:val="24"/>
-        </w:rPr>
-        <w:t>调查结果</w:t>
-      </w:r>
-      <w:r>
-        <w:rPr>
-          <w:rFonts w:ascii="宋体" w:eastAsia="宋体" w:hAnsi="宋体" w:cs="宋体" w:hint="eastAsia"/>
-          <w:sz w:val="24"/>
-        </w:rPr>
-        <w:t>和</w:t>
-      </w:r>
-      <w:r>
-        <w:rPr>
-          <w:rFonts w:ascii="微软雅黑" w:hAnsi="微软雅黑" w:hint="eastAsia"/>
-          <w:color w:val="666666"/>
-        </w:rPr>
-        <w:t>《2019年中国中小学普惠型在线教育普白皮书》</w:t>
-      </w:r>
-      <w:r>
-        <w:rPr>
-          <w:rFonts w:ascii="微软雅黑" w:hAnsi="微软雅黑" w:hint="eastAsia"/>
-          <w:color w:val="666666"/>
-        </w:rPr>
-        <w:t>的有关数据</w:t>
-      </w:r>
-      <w:r>
-        <w:rPr>
-          <w:rFonts w:ascii="微软雅黑" w:hAnsi="微软雅黑" w:hint="eastAsia"/>
-          <w:color w:val="666666"/>
-        </w:rPr>
-        <w:t>（图表3）</w:t>
-      </w:r>
-      <w:r>
-        <w:rPr>
-          <w:rStyle w:val="ab"/>
-          <w:rFonts w:ascii="微软雅黑" w:hAnsi="微软雅黑"/>
-          <w:color w:val="666666"/>
-        </w:rPr>
-        <w:footnoteReference w:id="3"/>
-      </w:r>
-      <w:r>
-        <w:rPr>
-          <w:rFonts w:ascii="宋体" w:eastAsia="宋体" w:hAnsi="宋体" w:cs="宋体" w:hint="eastAsia"/>
-          <w:sz w:val="24"/>
-        </w:rPr>
-        <w:t>，我们可以归纳出盈利性质在线教育发展的两条基本路线。一种可以称为从线下课堂到线上课堂纵向扩展、进而形成在线教育体系的路线，即公司充分利用线下教育积累的资源（主要是师资与口碑），先开发在线课堂，再补充在线作业服务、在线答疑服务、名家讲堂扩展视野服务等教育内容。另一种可以称为从在线搜题到在线辅导扩展、进而形成在线教育体系的路线，即公司充分利用搜题软件积累的资源（主要是用户或者招聘的教师贡献的题库积累），开发在线课堂、在线答疑服务、名家讲堂扩展视野服务等教育内容。</w:t>
-      </w:r>
-      <w:r>
-        <w:rPr>
-          <w:rStyle w:val="ab"/>
+    </w:p>
+    <w:p>
+      <w:pPr>
+        <w:ind w:firstLineChars="200" w:firstLine="480"/>
+        <w:rPr>
           <w:rFonts w:ascii="宋体" w:eastAsia="宋体" w:hAnsi="宋体" w:cs="宋体"/>
           <w:sz w:val="24"/>
         </w:rPr>
-        <w:footnoteReference w:id="4"/>
-      </w:r>
-      <w:r>
-        <w:rPr>
-          <w:rFonts w:ascii="宋体" w:eastAsia="宋体" w:hAnsi="宋体" w:cs="宋体" w:hint="eastAsia"/>
-          <w:sz w:val="24"/>
-        </w:rPr>
-        <w:t>当然，这些平台后来还提供了小学生口算、学前教育等在线教育的服务，因为不属于高中在线教育的内容，在本论文中我们不讨论。</w:t>
-      </w:r>
-    </w:p>
-    <w:p>
-      <w:pPr>
-        <w:spacing w:line="400" w:lineRule="exact"/>
+      </w:pPr>
+    </w:p>
+    <w:p>
+      <w:pPr>
         <w:ind w:firstLineChars="200" w:firstLine="480"/>
         <w:rPr>
+          <w:rFonts w:ascii="宋体" w:eastAsia="宋体" w:hAnsi="宋体" w:cs="宋体" w:hint="eastAsia"/>
+          <w:sz w:val="24"/>
+        </w:rPr>
+      </w:pPr>
+    </w:p>
+    <w:p>
+      <w:pPr>
+        <w:ind w:firstLineChars="200" w:firstLine="480"/>
+        <w:rPr>
+          <w:rFonts w:ascii="宋体" w:eastAsia="宋体" w:hAnsi="宋体" w:cs="宋体" w:hint="eastAsia"/>
+          <w:sz w:val="24"/>
+        </w:rPr>
+      </w:pPr>
+      <w:proofErr w:type="gramStart"/>
+      <w:r>
+        <w:rPr>
+          <w:rFonts w:ascii="宋体" w:eastAsia="宋体" w:hAnsi="宋体" w:cs="宋体" w:hint="eastAsia"/>
+          <w:sz w:val="24"/>
+        </w:rPr>
+        <w:t>搜题软件</w:t>
+      </w:r>
+      <w:proofErr w:type="gramEnd"/>
+      <w:r>
+        <w:rPr>
+          <w:rFonts w:ascii="宋体" w:eastAsia="宋体" w:hAnsi="宋体" w:cs="宋体" w:hint="eastAsia"/>
+          <w:sz w:val="24"/>
+        </w:rPr>
+        <w:t>给了我们答案。</w:t>
+      </w:r>
+      <w:proofErr w:type="gramStart"/>
+      <w:r>
+        <w:rPr>
+          <w:rFonts w:ascii="宋体" w:eastAsia="宋体" w:hAnsi="宋体" w:cs="宋体" w:hint="eastAsia"/>
+          <w:sz w:val="24"/>
+        </w:rPr>
+        <w:t>搜题软件</w:t>
+      </w:r>
+      <w:proofErr w:type="gramEnd"/>
+      <w:r>
+        <w:rPr>
+          <w:rFonts w:ascii="宋体" w:eastAsia="宋体" w:hAnsi="宋体" w:cs="宋体" w:hint="eastAsia"/>
+          <w:sz w:val="24"/>
+        </w:rPr>
+        <w:t>虽然是盈利性质的，但是主要功能都可以免费、可靠地使用。</w:t>
+      </w:r>
+      <w:r>
+        <w:rPr>
+          <w:rFonts w:ascii="宋体" w:eastAsia="宋体" w:hAnsi="宋体" w:cs="宋体" w:hint="eastAsia"/>
+          <w:sz w:val="24"/>
+        </w:rPr>
+        <w:t>当疫情过后，</w:t>
+      </w:r>
+      <w:proofErr w:type="gramStart"/>
+      <w:r>
+        <w:rPr>
+          <w:rFonts w:ascii="宋体" w:eastAsia="宋体" w:hAnsi="宋体" w:cs="宋体" w:hint="eastAsia"/>
+          <w:sz w:val="24"/>
+        </w:rPr>
+        <w:t>搜题软件</w:t>
+      </w:r>
+      <w:proofErr w:type="gramEnd"/>
+      <w:r>
+        <w:rPr>
+          <w:rFonts w:ascii="宋体" w:eastAsia="宋体" w:hAnsi="宋体" w:cs="宋体" w:hint="eastAsia"/>
+          <w:sz w:val="24"/>
+        </w:rPr>
+        <w:t>将成为在线教育与线下教育结合的最主要方式</w:t>
+      </w:r>
+    </w:p>
+    <w:p>
+      <w:pPr>
+        <w:ind w:firstLineChars="200" w:firstLine="480"/>
+        <w:rPr>
           <w:rFonts w:ascii="宋体" w:eastAsia="宋体" w:hAnsi="宋体" w:cs="宋体"/>
           <w:sz w:val="24"/>
         </w:rPr>
@@ -1081,160 +4315,18 @@
           <w:rFonts w:ascii="宋体" w:eastAsia="宋体" w:hAnsi="宋体" w:cs="宋体" w:hint="eastAsia"/>
           <w:sz w:val="24"/>
         </w:rPr>
-        <w:t>学而思网校是典型的第一种路线。学而思网校依托于更早成立、已经大获成功的学而思培优建立，2019年12月，《2019中国中小学普惠型在线教育白皮书》数据显示，学而思网校以65%的市场份额，占据综合网校类第一梯队地位，成为最受学生/家长认可的</w:t>
-      </w:r>
-      <w:r>
-        <w:rPr>
-          <w:rFonts w:ascii="宋体" w:eastAsia="宋体" w:hAnsi="宋体" w:cs="宋体"/>
-          <w:sz w:val="24"/>
-        </w:rPr>
-        <w:t>品牌之一。</w:t>
-      </w:r>
-      <w:r>
-        <w:rPr>
-          <w:rFonts w:ascii="宋体" w:eastAsia="宋体" w:hAnsi="宋体" w:cs="宋体" w:hint="eastAsia"/>
-          <w:sz w:val="24"/>
-          <w:vertAlign w:val="superscript"/>
-        </w:rPr>
-        <w:t>①</w:t>
-      </w:r>
-      <w:r>
-        <w:rPr>
-          <w:rFonts w:ascii="宋体" w:eastAsia="宋体" w:hAnsi="宋体" w:cs="宋体" w:hint="eastAsia"/>
-          <w:sz w:val="24"/>
-        </w:rPr>
-        <w:t>尽管学而思网校的在线课堂很火，学而思网校的搜题软件却几乎没有学生使用，无法占据市场份额。这是因为学而思网校的搜题软件起步较晚、题库与功能不全，无法抗衡作业帮与小猿搜题。</w:t>
-      </w:r>
-    </w:p>
-    <w:p>
-      <w:pPr>
-        <w:spacing w:line="400" w:lineRule="exact"/>
-        <w:ind w:firstLineChars="200" w:firstLine="480"/>
-        <w:rPr>
-          <w:rFonts w:ascii="宋体" w:eastAsia="宋体" w:hAnsi="宋体" w:cs="宋体"/>
-          <w:sz w:val="24"/>
-        </w:rPr>
-      </w:pPr>
-      <w:r>
-        <w:rPr>
-          <w:rFonts w:ascii="宋体" w:eastAsia="宋体" w:hAnsi="宋体" w:cs="宋体" w:hint="eastAsia"/>
-          <w:sz w:val="24"/>
-        </w:rPr>
-        <w:t>作业帮则属于第二种路线。2015年8月18日，作业帮5.0版本，增加同步练习功能，象征着作业帮从一个单纯的拍题检索工具向一个综合高效学习平台的重大转型。2016年7月7日，作业帮直播课功能上线，提供线上教师、课程服务，可在手机上进行互动和辅导。《2019年中国独角兽报告》共有11家教育独角兽企业入选，其中，作业帮以10亿美元估值位列行业第五。</w:t>
-      </w:r>
-      <w:r>
-        <w:rPr>
-          <w:rStyle w:val="ab"/>
-          <w:rFonts w:ascii="宋体" w:eastAsia="宋体" w:hAnsi="宋体" w:cs="宋体"/>
-          <w:sz w:val="24"/>
-        </w:rPr>
-        <w:footnoteReference w:id="5"/>
-      </w:r>
-    </w:p>
-    <w:p>
-      <w:pPr>
-        <w:spacing w:line="400" w:lineRule="exact"/>
-        <w:ind w:firstLineChars="200" w:firstLine="480"/>
-        <w:rPr>
-          <w:rFonts w:ascii="宋体" w:eastAsia="宋体" w:hAnsi="宋体" w:cs="宋体" w:hint="eastAsia"/>
-          <w:sz w:val="24"/>
-        </w:rPr>
-      </w:pPr>
-      <w:r>
-        <w:rPr>
-          <w:rFonts w:ascii="宋体" w:eastAsia="宋体" w:hAnsi="宋体" w:cs="宋体" w:hint="eastAsia"/>
-          <w:sz w:val="24"/>
-        </w:rPr>
-        <w:t>从这两种路线的发展对比我们可以看出，要做一个好的在线课堂平台并不难，但是要做一个优质的在线搜题软件却不是一朝一夕就可以发展起来的。这侧面体现了搜题软件发展对在线教育发展不可或缺的作用。</w:t>
-      </w:r>
-    </w:p>
-    <w:p>
-      <w:pPr>
-        <w:pStyle w:val="a4"/>
-        <w:numPr>
-          <w:ilvl w:val="2"/>
-          <w:numId w:val="1"/>
-        </w:numPr>
-        <w:tabs>
-          <w:tab w:val="clear" w:pos="1260"/>
-          <w:tab w:val="left" w:pos="570"/>
-          <w:tab w:val="left" w:pos="840"/>
-        </w:tabs>
-        <w:spacing w:line="400" w:lineRule="exact"/>
-        <w:rPr>
-          <w:rFonts w:ascii="宋体" w:eastAsia="宋体" w:hAnsi="宋体" w:cs="宋体"/>
-          <w:b/>
-          <w:sz w:val="24"/>
-          <w:szCs w:val="22"/>
-        </w:rPr>
-      </w:pPr>
-      <w:r>
-        <w:rPr>
-          <w:rFonts w:ascii="宋体" w:eastAsia="宋体" w:hAnsi="宋体" w:cs="宋体" w:hint="eastAsia"/>
-          <w:b/>
-          <w:sz w:val="24"/>
-          <w:szCs w:val="22"/>
-        </w:rPr>
-        <w:t>后疫情时代，搜题软件将成为在线教育与线下教育结合的最主要方式。</w:t>
-      </w:r>
-    </w:p>
-    <w:p>
-      <w:pPr>
-        <w:ind w:firstLineChars="200" w:firstLine="480"/>
-        <w:rPr>
-          <w:rFonts w:ascii="宋体" w:eastAsia="宋体" w:hAnsi="宋体" w:cs="宋体"/>
-          <w:sz w:val="24"/>
-        </w:rPr>
-      </w:pPr>
-      <w:r>
-        <w:rPr>
-          <w:rFonts w:ascii="宋体" w:eastAsia="宋体" w:hAnsi="宋体" w:cs="宋体" w:hint="eastAsia"/>
-          <w:sz w:val="24"/>
-        </w:rPr>
-        <w:t>根据笔者先前编写的“优质在线教育的特征研究”（南方科技大学大学生创新创业训练计划项目申报书）的文献综述：我们注意到，研究中小学在线教育的论文大部分研究的是疫情期间</w:t>
-      </w:r>
-      <w:r>
-        <w:rPr>
-          <w:rFonts w:ascii="Calibri" w:eastAsia="宋体" w:hAnsi="Calibri" w:hint="eastAsia"/>
-          <w:szCs w:val="22"/>
-          <w:lang w:bidi="ar"/>
-        </w:rPr>
-        <w:t>④免费性质、学校开设、不局限班级</w:t>
-      </w:r>
-      <w:r>
-        <w:rPr>
-          <w:rFonts w:ascii="宋体" w:eastAsia="宋体" w:hAnsi="宋体" w:cs="宋体" w:hint="eastAsia"/>
-          <w:sz w:val="24"/>
-        </w:rPr>
-        <w:t>的在线课堂，然而，根据笔者</w:t>
-      </w:r>
-      <w:r>
-        <w:rPr>
-          <w:rFonts w:ascii="宋体" w:eastAsia="宋体" w:hAnsi="宋体" w:cs="宋体" w:hint="eastAsia"/>
-          <w:i/>
-          <w:iCs/>
-          <w:sz w:val="24"/>
-        </w:rPr>
-        <w:t>“关于中学在线教育的调查（教师版）”</w:t>
-      </w:r>
-      <w:r>
-        <w:rPr>
-          <w:rFonts w:ascii="宋体" w:eastAsia="宋体" w:hAnsi="宋体" w:cs="宋体" w:hint="eastAsia"/>
-          <w:sz w:val="24"/>
-        </w:rPr>
-        <w:t>的调查结果，100%的教师在疫</w:t>
-      </w:r>
-      <w:r>
-        <w:rPr>
-          <w:rFonts w:ascii="宋体" w:eastAsia="宋体" w:hAnsi="宋体" w:cs="宋体" w:hint="eastAsia"/>
-          <w:sz w:val="24"/>
-        </w:rPr>
-        <w:lastRenderedPageBreak/>
-        <w:t>情基本控制、学生返校上课的后疫情时代不会再使用在线课堂来教学生（这些教师是高中学校的老师，不是上述在线教育公司的老师或者线下课外辅导机构的老师），但是80%的教师面对问题“</w:t>
-      </w:r>
-      <w:r>
-        <w:rPr>
-          <w:rFonts w:ascii="Tahoma" w:eastAsia="Tahoma" w:hAnsi="Tahoma" w:cs="Tahoma"/>
+        <w:t>在上述问卷中</w:t>
+      </w:r>
+      <w:r>
+        <w:rPr>
+          <w:rFonts w:ascii="宋体" w:eastAsia="宋体" w:hAnsi="宋体" w:cs="宋体" w:hint="eastAsia"/>
+          <w:sz w:val="24"/>
+        </w:rPr>
+        <w:t>80%的教师面对问题“</w:t>
+      </w:r>
+      <w:r>
+        <w:rPr>
+          <w:rFonts w:ascii="Microsoft YaHei UI" w:eastAsia="Microsoft YaHei UI" w:hAnsi="Microsoft YaHei UI" w:cs="Microsoft YaHei UI" w:hint="eastAsia"/>
           <w:color w:val="000000"/>
           <w:sz w:val="16"/>
           <w:szCs w:val="16"/>
@@ -1251,7 +4343,7 @@
       </w:r>
       <w:r>
         <w:rPr>
-          <w:rFonts w:ascii="Tahoma" w:eastAsia="Tahoma" w:hAnsi="Tahoma" w:cs="Tahoma"/>
+          <w:rFonts w:ascii="Microsoft YaHei UI" w:eastAsia="Microsoft YaHei UI" w:hAnsi="Microsoft YaHei UI" w:cs="Microsoft YaHei UI" w:hint="eastAsia"/>
           <w:color w:val="000000"/>
           <w:sz w:val="16"/>
           <w:szCs w:val="16"/>
@@ -1264,7 +4356,35 @@
           <w:rFonts w:ascii="宋体" w:eastAsia="宋体" w:hAnsi="宋体" w:cs="宋体" w:hint="eastAsia"/>
           <w:sz w:val="24"/>
         </w:rPr>
-        <w:t>”，有的老师说体验了疫情期间不需要课代表送作业就可以收发管理作业的便利，希望疫情之后能够继续拥有。（关于这个问题，笔者在3年前在高中生研究性学习项目提出并实现了一种基于在线技术为线下的课代表和老师管理作业的解决方案，详见《广东实验中学</w:t>
+        <w:t>”，有的老师说自己是高三老师，给学生布置的卷子很多，课堂时间讲不完，他可以为作业录制讲评视频，然后发给学生看。其实这样的情况并不少见，在</w:t>
+      </w:r>
+      <w:r>
+        <w:rPr>
+          <w:rFonts w:ascii="宋体" w:eastAsia="宋体" w:hAnsi="宋体" w:cs="宋体" w:hint="eastAsia"/>
+          <w:sz w:val="24"/>
+        </w:rPr>
+        <w:t>李雅</w:t>
+      </w:r>
+      <w:r>
+        <w:rPr>
+          <w:rFonts w:ascii="宋体" w:eastAsia="宋体" w:hAnsi="宋体" w:cs="宋体" w:hint="eastAsia"/>
+          <w:sz w:val="24"/>
+        </w:rPr>
+        <w:t>兰的《</w:t>
+      </w:r>
+      <w:r>
+        <w:rPr>
+          <w:rFonts w:ascii="宋体" w:eastAsia="宋体" w:hAnsi="宋体" w:cs="宋体" w:hint="eastAsia"/>
+          <w:sz w:val="24"/>
+        </w:rPr>
+        <w:t>人工智能在辅助高中地理习题课中的应用探索</w:t>
+      </w:r>
+      <w:r>
+        <w:rPr>
+          <w:rFonts w:ascii="宋体" w:eastAsia="宋体" w:hAnsi="宋体" w:cs="宋体" w:hint="eastAsia"/>
+          <w:sz w:val="24"/>
+        </w:rPr>
+        <w:t>》的第三页中，作者提到：“在课堂上时间非常有限，想要把习题册中没道题目都进行分析讲解在时间上就是不能完成的，所以教师”</w:t>
       </w:r>
     </w:p>
     <w:p>
@@ -1279,11 +4399,36 @@
           <w:rFonts w:ascii="宋体" w:eastAsia="宋体" w:hAnsi="宋体" w:cs="宋体" w:hint="eastAsia"/>
           <w:sz w:val="24"/>
         </w:rPr>
-        <w:t>研究性学习论文（项目设计）——基于手机的物联网智能作业管理系统设计与实现》，不在本文讨论范围），还有的老师说自己是高三老师，给学生布置的卷子很多，课堂时间讲不完，他可以为作业录制讲评视频，然后发给学生看。</w:t>
-      </w:r>
-    </w:p>
-    <w:p>
-      <w:pPr>
+        <w:t xml:space="preserve">  </w:t>
+      </w:r>
+      <w:r>
+        <w:rPr>
+          <w:rFonts w:ascii="宋体" w:eastAsia="宋体" w:hAnsi="宋体" w:cs="宋体" w:hint="eastAsia"/>
+          <w:sz w:val="24"/>
+        </w:rPr>
+        <w:tab/>
+        <w:t>实际上，</w:t>
+      </w:r>
+      <w:proofErr w:type="gramStart"/>
+      <w:r>
+        <w:rPr>
+          <w:rFonts w:ascii="宋体" w:eastAsia="宋体" w:hAnsi="宋体" w:cs="宋体" w:hint="eastAsia"/>
+          <w:sz w:val="24"/>
+        </w:rPr>
+        <w:t>搜题软件</w:t>
+      </w:r>
+      <w:proofErr w:type="gramEnd"/>
+      <w:r>
+        <w:rPr>
+          <w:rFonts w:ascii="宋体" w:eastAsia="宋体" w:hAnsi="宋体" w:cs="宋体" w:hint="eastAsia"/>
+          <w:sz w:val="24"/>
+        </w:rPr>
+        <w:t>的普及正可以有效地解决上述有关如何使用作业提高教学效果的问题。</w:t>
+      </w:r>
+    </w:p>
+    <w:p>
+      <w:pPr>
+        <w:ind w:firstLine="420"/>
         <w:rPr>
           <w:rFonts w:ascii="宋体" w:eastAsia="宋体" w:hAnsi="宋体" w:cs="宋体"/>
           <w:sz w:val="24"/>
@@ -1294,15 +4439,119 @@
           <w:rFonts w:ascii="宋体" w:eastAsia="宋体" w:hAnsi="宋体" w:cs="宋体" w:hint="eastAsia"/>
           <w:sz w:val="24"/>
         </w:rPr>
-        <w:t xml:space="preserve">  </w:t>
-      </w:r>
-      <w:r>
-        <w:rPr>
-          <w:rFonts w:ascii="宋体" w:eastAsia="宋体" w:hAnsi="宋体" w:cs="宋体" w:hint="eastAsia"/>
-          <w:sz w:val="24"/>
-        </w:rPr>
-        <w:tab/>
-        <w:t>实际上，搜题软件的普及正可以有效地解决上述有关如何使用作业提高教学效果的问题。</w:t>
+        <w:t>首先，针对高三教育中“停课不停卷”的情况，学生需要</w:t>
+      </w:r>
+      <w:proofErr w:type="gramStart"/>
+      <w:r>
+        <w:rPr>
+          <w:rFonts w:ascii="宋体" w:eastAsia="宋体" w:hAnsi="宋体" w:cs="宋体" w:hint="eastAsia"/>
+          <w:sz w:val="24"/>
+        </w:rPr>
+        <w:t>大量刷题的</w:t>
+      </w:r>
+      <w:proofErr w:type="gramEnd"/>
+      <w:r>
+        <w:rPr>
+          <w:rFonts w:ascii="宋体" w:eastAsia="宋体" w:hAnsi="宋体" w:cs="宋体" w:hint="eastAsia"/>
+          <w:sz w:val="24"/>
+        </w:rPr>
+        <w:t>同时</w:t>
+      </w:r>
+      <w:proofErr w:type="gramStart"/>
+      <w:r>
+        <w:rPr>
+          <w:rFonts w:ascii="宋体" w:eastAsia="宋体" w:hAnsi="宋体" w:cs="宋体" w:hint="eastAsia"/>
+          <w:sz w:val="24"/>
+        </w:rPr>
+        <w:t>保证刷题质量</w:t>
+      </w:r>
+      <w:proofErr w:type="gramEnd"/>
+      <w:r>
+        <w:rPr>
+          <w:rFonts w:ascii="宋体" w:eastAsia="宋体" w:hAnsi="宋体" w:cs="宋体" w:hint="eastAsia"/>
+          <w:sz w:val="24"/>
+        </w:rPr>
+        <w:t>，就必须</w:t>
+      </w:r>
+      <w:proofErr w:type="gramStart"/>
+      <w:r>
+        <w:rPr>
+          <w:rFonts w:ascii="宋体" w:eastAsia="宋体" w:hAnsi="宋体" w:cs="宋体" w:hint="eastAsia"/>
+          <w:sz w:val="24"/>
+        </w:rPr>
+        <w:t>对刷题</w:t>
+      </w:r>
+      <w:proofErr w:type="gramEnd"/>
+      <w:r>
+        <w:rPr>
+          <w:rFonts w:ascii="宋体" w:eastAsia="宋体" w:hAnsi="宋体" w:cs="宋体" w:hint="eastAsia"/>
+          <w:sz w:val="24"/>
+        </w:rPr>
+        <w:t>的结果有及时有效的反馈。而由于课时的紧缺，“其为惑也，终不解矣。”成为了常态。而</w:t>
+      </w:r>
+      <w:proofErr w:type="gramStart"/>
+      <w:r>
+        <w:rPr>
+          <w:rFonts w:ascii="宋体" w:eastAsia="宋体" w:hAnsi="宋体" w:cs="宋体" w:hint="eastAsia"/>
+          <w:sz w:val="24"/>
+        </w:rPr>
+        <w:t>搜题软件</w:t>
+      </w:r>
+      <w:proofErr w:type="gramEnd"/>
+      <w:r>
+        <w:rPr>
+          <w:rFonts w:ascii="宋体" w:eastAsia="宋体" w:hAnsi="宋体" w:cs="宋体" w:hint="eastAsia"/>
+          <w:sz w:val="24"/>
+        </w:rPr>
+        <w:t>拥有强大全面的题库，学生只需拍照搜题，就能搜索到正确答案与正确解答（根据后文的调查，错误答案误导学生的情况已经很少；相反，在老师讲题讲错了的时候，</w:t>
+      </w:r>
+      <w:proofErr w:type="gramStart"/>
+      <w:r>
+        <w:rPr>
+          <w:rFonts w:ascii="宋体" w:eastAsia="宋体" w:hAnsi="宋体" w:cs="宋体" w:hint="eastAsia"/>
+          <w:sz w:val="24"/>
+        </w:rPr>
+        <w:t>搜题软件</w:t>
+      </w:r>
+      <w:proofErr w:type="gramEnd"/>
+      <w:r>
+        <w:rPr>
+          <w:rFonts w:ascii="宋体" w:eastAsia="宋体" w:hAnsi="宋体" w:cs="宋体" w:hint="eastAsia"/>
+          <w:sz w:val="24"/>
+        </w:rPr>
+        <w:t>的答案能纠正错误，学生也能及时把搜索到的信息和老师进行讨论。因此，</w:t>
+      </w:r>
+      <w:proofErr w:type="gramStart"/>
+      <w:r>
+        <w:rPr>
+          <w:rFonts w:ascii="宋体" w:eastAsia="宋体" w:hAnsi="宋体" w:cs="宋体" w:hint="eastAsia"/>
+          <w:sz w:val="24"/>
+        </w:rPr>
+        <w:t>搜题软件</w:t>
+      </w:r>
+      <w:proofErr w:type="gramEnd"/>
+      <w:r>
+        <w:rPr>
+          <w:rFonts w:ascii="宋体" w:eastAsia="宋体" w:hAnsi="宋体" w:cs="宋体" w:hint="eastAsia"/>
+          <w:sz w:val="24"/>
+        </w:rPr>
+        <w:t>不仅提高老师备课效率和准确度，也开阔学生思路）。作业的生命周期只有走到核对复查阶段，进而修正知识阶段，才能算是达到了作业的基本效果。</w:t>
+      </w:r>
+      <w:proofErr w:type="gramStart"/>
+      <w:r>
+        <w:rPr>
+          <w:rFonts w:ascii="宋体" w:eastAsia="宋体" w:hAnsi="宋体" w:cs="宋体" w:hint="eastAsia"/>
+          <w:sz w:val="24"/>
+        </w:rPr>
+        <w:t>搜题软件</w:t>
+      </w:r>
+      <w:proofErr w:type="gramEnd"/>
+      <w:r>
+        <w:rPr>
+          <w:rFonts w:ascii="宋体" w:eastAsia="宋体" w:hAnsi="宋体" w:cs="宋体" w:hint="eastAsia"/>
+          <w:sz w:val="24"/>
+        </w:rPr>
+        <w:t>通过互联网，提高了效率，符合作业规律。</w:t>
       </w:r>
     </w:p>
     <w:p>
@@ -1318,46 +4567,47 @@
           <w:rFonts w:ascii="宋体" w:eastAsia="宋体" w:hAnsi="宋体" w:cs="宋体" w:hint="eastAsia"/>
           <w:sz w:val="24"/>
         </w:rPr>
-        <w:t>首先，针对高三教育中“停课不停卷”的情况，学生需要大量刷题的同时保证刷题质量，就必须对刷题的结果有及时有效的反馈。而由于课时的紧缺，“其为惑也，终不解矣。”成为了常态。而搜题软件拥有强大全面的题库，学生只需拍照搜题，就能搜索到正确答案与正确解答（根据后文的调查，错误答案误导学生的情况已经很少；相反，在老师讲题讲错了的时候，搜题软件的答案能纠正错误，学生也能及时把搜索到的信息和老师进行讨论。因此，搜题软件不仅提高老师备课效率和准确度，也开阔学生思路）。根据本文将要展开论述的</w:t>
-      </w:r>
-      <w:r>
-        <w:rPr>
-          <w:rFonts w:ascii="宋体" w:eastAsia="宋体" w:hAnsi="宋体" w:cs="宋体" w:hint="eastAsia"/>
-          <w:i/>
-          <w:iCs/>
-          <w:sz w:val="24"/>
-        </w:rPr>
-        <w:t xml:space="preserve">二、（二）现代教育中作业的本质和规律 </w:t>
-      </w:r>
-      <w:r>
-        <w:rPr>
-          <w:rFonts w:ascii="宋体" w:eastAsia="宋体" w:hAnsi="宋体" w:cs="宋体" w:hint="eastAsia"/>
-          <w:sz w:val="24"/>
-        </w:rPr>
-        <w:t>作业的生命周期只有走到核对复查阶段，进而修正知识阶段，才能算是达到了作业的基本效果。搜题软件通过互联网，提高了效率，符合作业规律。</w:t>
+        <w:lastRenderedPageBreak/>
+        <w:t>其次，</w:t>
+      </w:r>
+      <w:proofErr w:type="gramStart"/>
+      <w:r>
+        <w:rPr>
+          <w:rFonts w:ascii="宋体" w:eastAsia="宋体" w:hAnsi="宋体" w:cs="宋体" w:hint="eastAsia"/>
+          <w:sz w:val="24"/>
+        </w:rPr>
+        <w:t>搜题软件</w:t>
+      </w:r>
+      <w:proofErr w:type="gramEnd"/>
+      <w:r>
+        <w:rPr>
+          <w:rFonts w:ascii="宋体" w:eastAsia="宋体" w:hAnsi="宋体" w:cs="宋体" w:hint="eastAsia"/>
+          <w:sz w:val="24"/>
+        </w:rPr>
+        <w:t>不仅解决了无法核对复查的问题，而且通过“题库查找同类题”的功能普遍推进了作业的生命周期。以往只能通过“查找习题册”“老师点拨”才能做到的同类题查找与巩固阶段，从“一对一针对辅导”变成了“</w:t>
+      </w:r>
+      <w:proofErr w:type="gramStart"/>
+      <w:r>
+        <w:rPr>
+          <w:rFonts w:ascii="宋体" w:eastAsia="宋体" w:hAnsi="宋体" w:cs="宋体" w:hint="eastAsia"/>
+          <w:sz w:val="24"/>
+        </w:rPr>
+        <w:t>一</w:t>
+      </w:r>
+      <w:proofErr w:type="gramEnd"/>
+      <w:r>
+        <w:rPr>
+          <w:rFonts w:ascii="宋体" w:eastAsia="宋体" w:hAnsi="宋体" w:cs="宋体" w:hint="eastAsia"/>
+          <w:sz w:val="24"/>
+        </w:rPr>
+        <w:t>机在手，天下我有”。</w:t>
       </w:r>
     </w:p>
     <w:p>
       <w:pPr>
         <w:ind w:firstLine="420"/>
         <w:rPr>
-          <w:rFonts w:ascii="宋体" w:eastAsia="宋体" w:hAnsi="宋体" w:cs="宋体"/>
-          <w:sz w:val="24"/>
-        </w:rPr>
-      </w:pPr>
-      <w:r>
-        <w:rPr>
-          <w:rFonts w:ascii="宋体" w:eastAsia="宋体" w:hAnsi="宋体" w:cs="宋体" w:hint="eastAsia"/>
-          <w:sz w:val="24"/>
-        </w:rPr>
-        <w:t>其次，搜题软件不仅解决了无法核对复查的问题，而且通过“题库查找同类题”的功能普遍推进了作业的生命周期。以往只能通过“查找习题册”“老师点拨”才能做到的同类题查找与巩固阶段，从“一对一针对辅导”变成了“一机在手，天下我有”。</w:t>
-      </w:r>
-    </w:p>
-    <w:p>
-      <w:pPr>
-        <w:ind w:firstLine="420"/>
-        <w:rPr>
-          <w:rFonts w:ascii="宋体" w:eastAsia="宋体" w:hAnsi="宋体"/>
+          <w:rFonts w:ascii="宋体" w:eastAsia="宋体" w:hAnsi="宋体" w:hint="eastAsia"/>
           <w:b/>
           <w:sz w:val="28"/>
         </w:rPr>
@@ -1367,7 +4617,23 @@
           <w:rFonts w:ascii="宋体" w:eastAsia="宋体" w:hAnsi="宋体" w:cs="宋体" w:hint="eastAsia"/>
           <w:sz w:val="24"/>
         </w:rPr>
-        <w:t>最后，搜题软件作为在线教育的辅助工具，并不需要学生花费时间上在线课堂，不会对学校课堂“喧宾夺主”。</w:t>
+        <w:t>最后，</w:t>
+      </w:r>
+      <w:proofErr w:type="gramStart"/>
+      <w:r>
+        <w:rPr>
+          <w:rFonts w:ascii="宋体" w:eastAsia="宋体" w:hAnsi="宋体" w:cs="宋体" w:hint="eastAsia"/>
+          <w:sz w:val="24"/>
+        </w:rPr>
+        <w:t>搜题软件</w:t>
+      </w:r>
+      <w:proofErr w:type="gramEnd"/>
+      <w:r>
+        <w:rPr>
+          <w:rFonts w:ascii="宋体" w:eastAsia="宋体" w:hAnsi="宋体" w:cs="宋体" w:hint="eastAsia"/>
+          <w:sz w:val="24"/>
+        </w:rPr>
+        <w:t>作为在线教育的辅助工具，并不需要学生花费时间上在线课堂，不会对学校课堂“喧宾夺主”。</w:t>
       </w:r>
     </w:p>
     <w:p>
@@ -1383,6 +4649,46 @@
         </w:tabs>
         <w:spacing w:line="400" w:lineRule="exact"/>
         <w:rPr>
+          <w:rFonts w:ascii="宋体" w:eastAsia="宋体" w:hAnsi="宋体"/>
+          <w:b/>
+          <w:sz w:val="24"/>
+          <w:szCs w:val="22"/>
+        </w:rPr>
+      </w:pPr>
+      <w:r>
+        <w:rPr>
+          <w:rFonts w:ascii="宋体" w:eastAsia="宋体" w:hAnsi="宋体" w:hint="eastAsia"/>
+          <w:b/>
+          <w:sz w:val="24"/>
+          <w:szCs w:val="22"/>
+        </w:rPr>
+        <w:t>使用</w:t>
+      </w:r>
+      <w:proofErr w:type="gramStart"/>
+      <w:r>
+        <w:rPr>
+          <w:rFonts w:ascii="宋体" w:eastAsia="宋体" w:hAnsi="宋体" w:hint="eastAsia"/>
+          <w:b/>
+          <w:sz w:val="24"/>
+          <w:szCs w:val="22"/>
+        </w:rPr>
+        <w:t>搜题软件</w:t>
+      </w:r>
+      <w:proofErr w:type="gramEnd"/>
+      <w:r>
+        <w:rPr>
+          <w:rFonts w:ascii="宋体" w:eastAsia="宋体" w:hAnsi="宋体" w:hint="eastAsia"/>
+          <w:b/>
+          <w:sz w:val="24"/>
+          <w:szCs w:val="22"/>
+        </w:rPr>
+        <w:t>是中学教育发展的时代需要与历史必然</w:t>
+      </w:r>
+    </w:p>
+    <w:p>
+      <w:pPr>
+        <w:ind w:firstLine="420"/>
+        <w:rPr>
           <w:rFonts w:ascii="宋体" w:eastAsia="宋体" w:hAnsi="宋体" w:cs="宋体"/>
           <w:sz w:val="24"/>
         </w:rPr>
@@ -1390,92 +4696,187 @@
       <w:r>
         <w:rPr>
           <w:rFonts w:ascii="宋体" w:eastAsia="宋体" w:hAnsi="宋体" w:cs="宋体" w:hint="eastAsia"/>
+          <w:sz w:val="24"/>
+        </w:rPr>
+        <w:t>从2015到2017年，知网上有16篇关于</w:t>
+      </w:r>
+      <w:proofErr w:type="gramStart"/>
+      <w:r>
+        <w:rPr>
+          <w:rFonts w:ascii="宋体" w:eastAsia="宋体" w:hAnsi="宋体" w:cs="宋体" w:hint="eastAsia"/>
+          <w:sz w:val="24"/>
+        </w:rPr>
+        <w:t>搜题软件</w:t>
+      </w:r>
+      <w:proofErr w:type="gramEnd"/>
+      <w:r>
+        <w:rPr>
+          <w:rFonts w:ascii="宋体" w:eastAsia="宋体" w:hAnsi="宋体" w:cs="宋体" w:hint="eastAsia"/>
+          <w:sz w:val="24"/>
+        </w:rPr>
+        <w:t>的反思，而2017到2020年，“关于搜题软件的反思”论文越来越少，而大学计算机系、软件系的学生的毕业设计出现了10篇左右的“研究如何制作搜题软件”。</w:t>
+      </w:r>
+    </w:p>
+    <w:p>
+      <w:pPr>
+        <w:ind w:firstLine="420"/>
+        <w:rPr>
+          <w:rFonts w:ascii="宋体" w:eastAsia="宋体" w:hAnsi="宋体"/>
           <w:b/>
           <w:sz w:val="24"/>
           <w:szCs w:val="22"/>
         </w:rPr>
-        <w:t>围绕搜题软件的主要反对意见</w:t>
-      </w:r>
-    </w:p>
-    <w:p>
-      <w:pPr>
-        <w:rPr>
-          <w:rFonts w:ascii="宋体" w:eastAsia="宋体" w:hAnsi="宋体" w:cs="宋体"/>
-          <w:sz w:val="24"/>
-        </w:rPr>
-      </w:pPr>
-      <w:r>
-        <w:rPr>
-          <w:rFonts w:ascii="宋体" w:eastAsia="宋体" w:hAnsi="宋体" w:cs="宋体" w:hint="eastAsia"/>
-          <w:sz w:val="24"/>
-        </w:rPr>
-        <w:t xml:space="preserve">   前文的“搜题软件是我国高中在线教育得以快速发展的两条基本路线之一</w:t>
-      </w:r>
-    </w:p>
-    <w:p>
-      <w:pPr>
-        <w:rPr>
-          <w:rFonts w:ascii="宋体" w:eastAsia="宋体" w:hAnsi="宋体" w:cs="宋体"/>
-          <w:b/>
-          <w:bCs/>
-          <w:sz w:val="24"/>
-        </w:rPr>
-      </w:pPr>
-      <w:r>
-        <w:rPr>
-          <w:rFonts w:ascii="宋体" w:eastAsia="宋体" w:hAnsi="宋体" w:cs="宋体" w:hint="eastAsia"/>
-          <w:sz w:val="24"/>
-        </w:rPr>
-        <w:t>”中我们提到，我国的首个搜题软件作业帮从2014年建立起，经历了不断完善的过程。然而，搜题软件诞生之初，不少教师与家长都很担忧，认为学生使用搜题软件诸多弊端，本文归纳为以下四点</w:t>
-      </w:r>
-      <w:r>
-        <w:rPr>
-          <w:rFonts w:ascii="宋体" w:eastAsia="宋体" w:hAnsi="宋体" w:cs="宋体" w:hint="eastAsia"/>
-          <w:b/>
-          <w:bCs/>
-          <w:sz w:val="24"/>
-        </w:rPr>
-        <w:t>①助长学生懒惰，形成学习依赖②让学生无法“自己”掌握知识和解题思路③折射出我国教育“只看中标准答案”的问题，让学生缺失创造性的思考④妨碍教师对学生知识掌握情况的了解。</w:t>
-      </w:r>
-    </w:p>
-    <w:p>
-      <w:pPr>
-        <w:ind w:firstLine="420"/>
-        <w:rPr>
-          <w:rFonts w:ascii="宋体" w:eastAsia="宋体" w:hAnsi="宋体" w:cs="宋体"/>
-          <w:sz w:val="24"/>
-        </w:rPr>
-      </w:pPr>
-      <w:r>
-        <w:rPr>
-          <w:rFonts w:ascii="宋体" w:eastAsia="宋体" w:hAnsi="宋体" w:cs="宋体" w:hint="eastAsia"/>
-          <w:sz w:val="24"/>
-        </w:rPr>
-        <w:lastRenderedPageBreak/>
-        <w:t>本文并不认同这种观点，在详细反驳这四个弊端之前，我们先从反对意见的三大立论依据入手，结合时代背景与最新调研，揭示立论依据的过时性。</w:t>
-      </w:r>
-    </w:p>
-    <w:p>
-      <w:pPr>
-        <w:pStyle w:val="a4"/>
-        <w:numPr>
-          <w:ilvl w:val="0"/>
-          <w:numId w:val="1"/>
-        </w:numPr>
-        <w:spacing w:line="400" w:lineRule="exact"/>
-        <w:rPr>
-          <w:rFonts w:ascii="宋体" w:eastAsia="宋体" w:hAnsi="宋体"/>
-          <w:b/>
-          <w:sz w:val="28"/>
-        </w:rPr>
-      </w:pPr>
-      <w:r>
-        <w:rPr>
-          <w:rFonts w:ascii="宋体" w:eastAsia="宋体" w:hAnsi="宋体" w:hint="eastAsia"/>
-          <w:b/>
-          <w:sz w:val="28"/>
-        </w:rPr>
-        <w:t>反对意见的三大立论依据已经过时</w:t>
+      </w:pPr>
+      <w:r>
+        <w:rPr>
+          <w:rFonts w:ascii="宋体" w:eastAsia="宋体" w:hAnsi="宋体" w:cs="宋体" w:hint="eastAsia"/>
+          <w:sz w:val="24"/>
+        </w:rPr>
+        <w:t>唯物辩证法认为，事物发展的前途是光明的。从以上的课题史的简单统计可以看到，</w:t>
+      </w:r>
+      <w:proofErr w:type="gramStart"/>
+      <w:r>
+        <w:rPr>
+          <w:rFonts w:ascii="宋体" w:eastAsia="宋体" w:hAnsi="宋体" w:cs="宋体" w:hint="eastAsia"/>
+          <w:sz w:val="24"/>
+        </w:rPr>
+        <w:t>搜题软件</w:t>
+      </w:r>
+      <w:proofErr w:type="gramEnd"/>
+      <w:r>
+        <w:rPr>
+          <w:rFonts w:ascii="宋体" w:eastAsia="宋体" w:hAnsi="宋体" w:cs="宋体" w:hint="eastAsia"/>
+          <w:sz w:val="24"/>
+        </w:rPr>
+        <w:t>作为新事物，在一开始确实有不少缺点，会有很多批评意见。但是经过上文第二部分：</w:t>
+      </w:r>
+      <w:proofErr w:type="gramStart"/>
+      <w:r>
+        <w:rPr>
+          <w:rFonts w:ascii="宋体" w:eastAsia="宋体" w:hAnsi="宋体" w:cs="宋体" w:hint="eastAsia"/>
+          <w:sz w:val="24"/>
+        </w:rPr>
+        <w:t>驳</w:t>
+      </w:r>
+      <w:proofErr w:type="gramEnd"/>
+      <w:r>
+        <w:rPr>
+          <w:rFonts w:ascii="宋体" w:eastAsia="宋体" w:hAnsi="宋体" w:cs="宋体" w:hint="eastAsia"/>
+          <w:sz w:val="24"/>
+        </w:rPr>
+        <w:t>学生使用</w:t>
+      </w:r>
+      <w:proofErr w:type="gramStart"/>
+      <w:r>
+        <w:rPr>
+          <w:rFonts w:ascii="宋体" w:eastAsia="宋体" w:hAnsi="宋体" w:cs="宋体" w:hint="eastAsia"/>
+          <w:sz w:val="24"/>
+        </w:rPr>
+        <w:t>搜题软件</w:t>
+      </w:r>
+      <w:proofErr w:type="gramEnd"/>
+      <w:r>
+        <w:rPr>
+          <w:rFonts w:ascii="宋体" w:eastAsia="宋体" w:hAnsi="宋体" w:cs="宋体" w:hint="eastAsia"/>
+          <w:sz w:val="24"/>
+        </w:rPr>
+        <w:t>的所谓四大弊端我们可以看到，</w:t>
+      </w:r>
+      <w:proofErr w:type="gramStart"/>
+      <w:r>
+        <w:rPr>
+          <w:rFonts w:ascii="宋体" w:eastAsia="宋体" w:hAnsi="宋体" w:cs="宋体" w:hint="eastAsia"/>
+          <w:sz w:val="24"/>
+        </w:rPr>
+        <w:t>搜题软件</w:t>
+      </w:r>
+      <w:proofErr w:type="gramEnd"/>
+      <w:r>
+        <w:rPr>
+          <w:rFonts w:ascii="宋体" w:eastAsia="宋体" w:hAnsi="宋体" w:cs="宋体" w:hint="eastAsia"/>
+          <w:sz w:val="24"/>
+        </w:rPr>
+        <w:t>符合学生学习的客观规律，克服了没有</w:t>
+      </w:r>
+      <w:proofErr w:type="gramStart"/>
+      <w:r>
+        <w:rPr>
+          <w:rFonts w:ascii="宋体" w:eastAsia="宋体" w:hAnsi="宋体" w:cs="宋体" w:hint="eastAsia"/>
+          <w:sz w:val="24"/>
+        </w:rPr>
+        <w:t>搜题软件</w:t>
+      </w:r>
+      <w:proofErr w:type="gramEnd"/>
+      <w:r>
+        <w:rPr>
+          <w:rFonts w:ascii="宋体" w:eastAsia="宋体" w:hAnsi="宋体" w:cs="宋体" w:hint="eastAsia"/>
+          <w:sz w:val="24"/>
+        </w:rPr>
+        <w:t>之前的教育模式中暴露出来的一些问题。在这几年</w:t>
+      </w:r>
+      <w:proofErr w:type="gramStart"/>
+      <w:r>
+        <w:rPr>
+          <w:rFonts w:ascii="宋体" w:eastAsia="宋体" w:hAnsi="宋体" w:cs="宋体" w:hint="eastAsia"/>
+          <w:sz w:val="24"/>
+        </w:rPr>
+        <w:t>搜题软件</w:t>
+      </w:r>
+      <w:proofErr w:type="gramEnd"/>
+      <w:r>
+        <w:rPr>
+          <w:rFonts w:ascii="宋体" w:eastAsia="宋体" w:hAnsi="宋体" w:cs="宋体" w:hint="eastAsia"/>
+          <w:sz w:val="24"/>
+        </w:rPr>
+        <w:t>的改进中，</w:t>
+      </w:r>
+      <w:proofErr w:type="gramStart"/>
+      <w:r>
+        <w:rPr>
+          <w:rFonts w:ascii="宋体" w:eastAsia="宋体" w:hAnsi="宋体" w:cs="宋体" w:hint="eastAsia"/>
+          <w:sz w:val="24"/>
+        </w:rPr>
+        <w:t>搜题软件</w:t>
+      </w:r>
+      <w:proofErr w:type="gramEnd"/>
+      <w:r>
+        <w:rPr>
+          <w:rFonts w:ascii="宋体" w:eastAsia="宋体" w:hAnsi="宋体" w:cs="宋体" w:hint="eastAsia"/>
+          <w:sz w:val="24"/>
+        </w:rPr>
+        <w:t>在保留基本的拍照</w:t>
+      </w:r>
+      <w:proofErr w:type="gramStart"/>
+      <w:r>
+        <w:rPr>
+          <w:rFonts w:ascii="宋体" w:eastAsia="宋体" w:hAnsi="宋体" w:cs="宋体" w:hint="eastAsia"/>
+          <w:sz w:val="24"/>
+        </w:rPr>
+        <w:t>搜题功能</w:t>
+      </w:r>
+      <w:proofErr w:type="gramEnd"/>
+      <w:r>
+        <w:rPr>
+          <w:rFonts w:ascii="宋体" w:eastAsia="宋体" w:hAnsi="宋体" w:cs="宋体" w:hint="eastAsia"/>
+          <w:sz w:val="24"/>
+        </w:rPr>
+        <w:t>的基础上，汲取了传统教育中积极、合理的因素，并结合在线教育的发展，增添了传统教育无法容纳的新内容，因而具有没有</w:t>
+      </w:r>
+      <w:proofErr w:type="gramStart"/>
+      <w:r>
+        <w:rPr>
+          <w:rFonts w:ascii="宋体" w:eastAsia="宋体" w:hAnsi="宋体" w:cs="宋体" w:hint="eastAsia"/>
+          <w:sz w:val="24"/>
+        </w:rPr>
+        <w:t>搜题软件</w:t>
+      </w:r>
+      <w:proofErr w:type="gramEnd"/>
+      <w:r>
+        <w:rPr>
+          <w:rFonts w:ascii="宋体" w:eastAsia="宋体" w:hAnsi="宋体" w:cs="宋体" w:hint="eastAsia"/>
+          <w:sz w:val="24"/>
+        </w:rPr>
+        <w:t>时的作业答疑模式所不可比拟的优越性。</w:t>
       </w:r>
     </w:p>
     <w:p>
@@ -1504,24 +4905,19 @@
           <w:sz w:val="24"/>
           <w:szCs w:val="22"/>
         </w:rPr>
-        <w:t>搜题软件的发展现状——</w:t>
-      </w:r>
-    </w:p>
-    <w:p>
-      <w:pPr>
-        <w:pStyle w:val="a4"/>
-        <w:numPr>
-          <w:ilvl w:val="2"/>
-          <w:numId w:val="1"/>
-        </w:numPr>
-        <w:spacing w:line="400" w:lineRule="exact"/>
-        <w:rPr>
-          <w:rFonts w:ascii="宋体" w:eastAsia="宋体" w:hAnsi="宋体"/>
+        <w:t>发展</w:t>
+      </w:r>
+      <w:proofErr w:type="gramStart"/>
+      <w:r>
+        <w:rPr>
+          <w:rFonts w:ascii="宋体" w:eastAsia="宋体" w:hAnsi="宋体" w:hint="eastAsia"/>
           <w:b/>
           <w:sz w:val="24"/>
           <w:szCs w:val="22"/>
         </w:rPr>
-      </w:pPr>
+        <w:t>搜题软件</w:t>
+      </w:r>
+      <w:proofErr w:type="gramEnd"/>
       <w:r>
         <w:rPr>
           <w:rFonts w:ascii="宋体" w:eastAsia="宋体" w:hAnsi="宋体" w:hint="eastAsia"/>
@@ -1529,36 +4925,7 @@
           <w:sz w:val="24"/>
           <w:szCs w:val="22"/>
         </w:rPr>
-        <w:t>现代、主流的搜题软件的功能研究</w:t>
-      </w:r>
-    </w:p>
-    <w:p>
-      <w:pPr>
-        <w:pStyle w:val="a4"/>
-        <w:numPr>
-          <w:ilvl w:val="2"/>
-          <w:numId w:val="1"/>
-        </w:numPr>
-        <w:tabs>
-          <w:tab w:val="clear" w:pos="1260"/>
-          <w:tab w:val="left" w:pos="570"/>
-        </w:tabs>
-        <w:spacing w:line="400" w:lineRule="exact"/>
-        <w:rPr>
-          <w:rFonts w:ascii="宋体" w:eastAsia="宋体" w:hAnsi="宋体"/>
-          <w:b/>
-          <w:sz w:val="24"/>
-          <w:szCs w:val="22"/>
-        </w:rPr>
-      </w:pPr>
-      <w:r>
-        <w:rPr>
-          <w:rFonts w:ascii="宋体" w:eastAsia="宋体" w:hAnsi="宋体" w:hint="eastAsia"/>
-          <w:b/>
-          <w:sz w:val="24"/>
-          <w:szCs w:val="22"/>
-        </w:rPr>
-        <w:t>关于搜题软件使用动机与体验的问卷调查</w:t>
+        <w:t>比其他在线教育形式对教育公平的促进作用更为明显</w:t>
       </w:r>
     </w:p>
     <w:p>
@@ -1574,118 +4941,605 @@
         </w:tabs>
         <w:spacing w:line="400" w:lineRule="exact"/>
         <w:rPr>
+          <w:rFonts w:ascii="宋体" w:eastAsia="宋体" w:hAnsi="宋体"/>
+          <w:b/>
+          <w:sz w:val="24"/>
+          <w:szCs w:val="22"/>
+        </w:rPr>
+      </w:pPr>
+      <w:r>
+        <w:rPr>
+          <w:rFonts w:ascii="宋体" w:eastAsia="宋体" w:hAnsi="宋体" w:hint="eastAsia"/>
+          <w:b/>
+          <w:sz w:val="24"/>
+          <w:szCs w:val="22"/>
+        </w:rPr>
+        <w:t>反思：为什么我们国内没有一款像样的</w:t>
+      </w:r>
+      <w:proofErr w:type="gramStart"/>
+      <w:r>
+        <w:rPr>
+          <w:rFonts w:ascii="宋体" w:eastAsia="宋体" w:hAnsi="宋体" w:hint="eastAsia"/>
+          <w:b/>
+          <w:sz w:val="24"/>
+          <w:szCs w:val="22"/>
+        </w:rPr>
+        <w:t>大学生搜题软件</w:t>
+      </w:r>
+      <w:proofErr w:type="gramEnd"/>
+      <w:r>
+        <w:rPr>
+          <w:rFonts w:ascii="宋体" w:eastAsia="宋体" w:hAnsi="宋体" w:hint="eastAsia"/>
+          <w:b/>
+          <w:sz w:val="24"/>
+          <w:szCs w:val="22"/>
+        </w:rPr>
+        <w:t>？</w:t>
+      </w:r>
+    </w:p>
+    <w:p>
+      <w:pPr>
+        <w:ind w:firstLine="420"/>
+        <w:rPr>
           <w:rFonts w:ascii="宋体" w:eastAsia="宋体" w:hAnsi="宋体" w:cs="宋体"/>
-          <w:b/>
-          <w:sz w:val="24"/>
+          <w:sz w:val="24"/>
+        </w:rPr>
+      </w:pPr>
+      <w:r>
+        <w:rPr>
+          <w:rFonts w:ascii="宋体" w:eastAsia="宋体" w:hAnsi="宋体" w:cs="宋体" w:hint="eastAsia"/>
+          <w:sz w:val="24"/>
+        </w:rPr>
+        <w:t>本文在第二章已经详细研究了现代、主流</w:t>
+      </w:r>
+      <w:proofErr w:type="gramStart"/>
+      <w:r>
+        <w:rPr>
+          <w:rFonts w:ascii="宋体" w:eastAsia="宋体" w:hAnsi="宋体" w:cs="宋体" w:hint="eastAsia"/>
+          <w:sz w:val="24"/>
+        </w:rPr>
+        <w:t>搜题软件</w:t>
+      </w:r>
+      <w:proofErr w:type="gramEnd"/>
+      <w:r>
+        <w:rPr>
+          <w:rFonts w:ascii="宋体" w:eastAsia="宋体" w:hAnsi="宋体" w:cs="宋体" w:hint="eastAsia"/>
+          <w:sz w:val="24"/>
+        </w:rPr>
+        <w:t>的功能，展示了对中学生使用</w:t>
+      </w:r>
+      <w:proofErr w:type="gramStart"/>
+      <w:r>
+        <w:rPr>
+          <w:rFonts w:ascii="宋体" w:eastAsia="宋体" w:hAnsi="宋体" w:cs="宋体" w:hint="eastAsia"/>
+          <w:sz w:val="24"/>
+        </w:rPr>
+        <w:t>搜题软件</w:t>
+      </w:r>
+      <w:proofErr w:type="gramEnd"/>
+      <w:r>
+        <w:rPr>
+          <w:rFonts w:ascii="宋体" w:eastAsia="宋体" w:hAnsi="宋体" w:cs="宋体" w:hint="eastAsia"/>
+          <w:sz w:val="24"/>
+        </w:rPr>
+        <w:t>情况的调查。根据我们的严密论证，一个题库强大、解析准确、社区健康、功能丰富而有效的</w:t>
+      </w:r>
+      <w:proofErr w:type="gramStart"/>
+      <w:r>
+        <w:rPr>
+          <w:rFonts w:ascii="宋体" w:eastAsia="宋体" w:hAnsi="宋体" w:cs="宋体" w:hint="eastAsia"/>
+          <w:sz w:val="24"/>
+        </w:rPr>
+        <w:t>搜题软件</w:t>
+      </w:r>
+      <w:proofErr w:type="gramEnd"/>
+      <w:r>
+        <w:rPr>
+          <w:rFonts w:ascii="宋体" w:eastAsia="宋体" w:hAnsi="宋体" w:cs="宋体" w:hint="eastAsia"/>
+          <w:sz w:val="24"/>
+        </w:rPr>
+        <w:t>显然是对中学教育的质量有巨大贡献的。因此，不少和笔者一样，刚从中学进入大学的大</w:t>
+      </w:r>
+      <w:proofErr w:type="gramStart"/>
+      <w:r>
+        <w:rPr>
+          <w:rFonts w:ascii="宋体" w:eastAsia="宋体" w:hAnsi="宋体" w:cs="宋体" w:hint="eastAsia"/>
+          <w:sz w:val="24"/>
+        </w:rPr>
+        <w:t>一</w:t>
+      </w:r>
+      <w:proofErr w:type="gramEnd"/>
+      <w:r>
+        <w:rPr>
+          <w:rFonts w:ascii="宋体" w:eastAsia="宋体" w:hAnsi="宋体" w:cs="宋体" w:hint="eastAsia"/>
+          <w:sz w:val="24"/>
+        </w:rPr>
+        <w:t>学生不禁幻想：被称为“高等教育”的大学教育，一定有着更优异、更高等的</w:t>
+      </w:r>
+      <w:proofErr w:type="gramStart"/>
+      <w:r>
+        <w:rPr>
+          <w:rFonts w:ascii="宋体" w:eastAsia="宋体" w:hAnsi="宋体" w:cs="宋体" w:hint="eastAsia"/>
+          <w:sz w:val="24"/>
+        </w:rPr>
+        <w:t>搜题软件吧</w:t>
+      </w:r>
+      <w:proofErr w:type="gramEnd"/>
+      <w:r>
+        <w:rPr>
+          <w:rFonts w:ascii="宋体" w:eastAsia="宋体" w:hAnsi="宋体" w:cs="宋体" w:hint="eastAsia"/>
+          <w:sz w:val="24"/>
+        </w:rPr>
+        <w:t>！</w:t>
+      </w:r>
+    </w:p>
+    <w:p>
+      <w:pPr>
+        <w:ind w:firstLine="420"/>
+        <w:rPr>
+          <w:rFonts w:ascii="宋体" w:eastAsia="宋体" w:hAnsi="宋体" w:cs="宋体"/>
+          <w:sz w:val="24"/>
+        </w:rPr>
+      </w:pPr>
+      <w:r>
+        <w:rPr>
+          <w:rFonts w:ascii="宋体" w:eastAsia="宋体" w:hAnsi="宋体" w:cs="宋体" w:hint="eastAsia"/>
+          <w:sz w:val="24"/>
+        </w:rPr>
+        <w:t>然而事实并非如此。根据笔者的针对使用中文教材的大学生使用</w:t>
+      </w:r>
+      <w:proofErr w:type="gramStart"/>
+      <w:r>
+        <w:rPr>
+          <w:rFonts w:ascii="宋体" w:eastAsia="宋体" w:hAnsi="宋体" w:cs="宋体" w:hint="eastAsia"/>
+          <w:sz w:val="24"/>
+        </w:rPr>
+        <w:t>搜题软件</w:t>
+      </w:r>
+      <w:proofErr w:type="gramEnd"/>
+      <w:r>
+        <w:rPr>
+          <w:rFonts w:ascii="宋体" w:eastAsia="宋体" w:hAnsi="宋体" w:cs="宋体" w:hint="eastAsia"/>
+          <w:sz w:val="24"/>
+        </w:rPr>
+        <w:t>情况的调查，大学</w:t>
+      </w:r>
+      <w:proofErr w:type="gramStart"/>
+      <w:r>
+        <w:rPr>
+          <w:rFonts w:ascii="宋体" w:eastAsia="宋体" w:hAnsi="宋体" w:cs="宋体" w:hint="eastAsia"/>
+          <w:sz w:val="24"/>
+        </w:rPr>
+        <w:t>搜题软件</w:t>
+      </w:r>
+      <w:proofErr w:type="gramEnd"/>
+      <w:r>
+        <w:rPr>
+          <w:rFonts w:ascii="宋体" w:eastAsia="宋体" w:hAnsi="宋体" w:cs="宋体" w:hint="eastAsia"/>
+          <w:sz w:val="24"/>
+        </w:rPr>
+        <w:t>的使用满意度平均为1分，大学生根本没有常用</w:t>
+      </w:r>
+      <w:proofErr w:type="gramStart"/>
+      <w:r>
+        <w:rPr>
+          <w:rFonts w:ascii="宋体" w:eastAsia="宋体" w:hAnsi="宋体" w:cs="宋体" w:hint="eastAsia"/>
+          <w:sz w:val="24"/>
+        </w:rPr>
+        <w:t>的搜题软件</w:t>
+      </w:r>
+      <w:proofErr w:type="gramEnd"/>
+      <w:r>
+        <w:rPr>
+          <w:rFonts w:ascii="宋体" w:eastAsia="宋体" w:hAnsi="宋体" w:cs="宋体" w:hint="eastAsia"/>
+          <w:sz w:val="24"/>
+        </w:rPr>
+        <w:t>（0%的人选择了这个问题的任何一项，选择了“其他”的两个学生表示，中学</w:t>
+      </w:r>
+      <w:proofErr w:type="gramStart"/>
+      <w:r>
+        <w:rPr>
+          <w:rFonts w:ascii="宋体" w:eastAsia="宋体" w:hAnsi="宋体" w:cs="宋体" w:hint="eastAsia"/>
+          <w:sz w:val="24"/>
+        </w:rPr>
+        <w:t>搜题软件</w:t>
+      </w:r>
+      <w:proofErr w:type="gramEnd"/>
+      <w:r>
+        <w:rPr>
+          <w:rFonts w:ascii="宋体" w:eastAsia="宋体" w:hAnsi="宋体" w:cs="宋体" w:hint="eastAsia"/>
+          <w:sz w:val="24"/>
+        </w:rPr>
+        <w:t>对大学题目的反而有一点帮助 ）。比起前文提到的中学生</w:t>
+      </w:r>
+      <w:proofErr w:type="gramStart"/>
+      <w:r>
+        <w:rPr>
+          <w:rFonts w:ascii="宋体" w:eastAsia="宋体" w:hAnsi="宋体" w:cs="宋体" w:hint="eastAsia"/>
+          <w:sz w:val="24"/>
+        </w:rPr>
+        <w:t>对搜题软件</w:t>
+      </w:r>
+      <w:proofErr w:type="gramEnd"/>
+      <w:r>
+        <w:rPr>
+          <w:rFonts w:ascii="宋体" w:eastAsia="宋体" w:hAnsi="宋体" w:cs="宋体" w:hint="eastAsia"/>
+          <w:sz w:val="24"/>
+        </w:rPr>
+        <w:t>高达4.4的满意度，大学</w:t>
+      </w:r>
+      <w:proofErr w:type="gramStart"/>
+      <w:r>
+        <w:rPr>
+          <w:rFonts w:ascii="宋体" w:eastAsia="宋体" w:hAnsi="宋体" w:cs="宋体" w:hint="eastAsia"/>
+          <w:sz w:val="24"/>
+        </w:rPr>
+        <w:t>搜题软件差</w:t>
+      </w:r>
+      <w:proofErr w:type="gramEnd"/>
+      <w:r>
+        <w:rPr>
+          <w:rFonts w:ascii="宋体" w:eastAsia="宋体" w:hAnsi="宋体" w:cs="宋体" w:hint="eastAsia"/>
+          <w:sz w:val="24"/>
+        </w:rPr>
+        <w:t>远了。</w:t>
+      </w:r>
+    </w:p>
+    <w:p>
+      <w:pPr>
+        <w:widowControl/>
+        <w:ind w:firstLineChars="200" w:firstLine="480"/>
+        <w:jc w:val="left"/>
+      </w:pPr>
+      <w:r>
+        <w:rPr>
+          <w:rFonts w:ascii="宋体" w:eastAsia="宋体" w:hAnsi="宋体" w:cs="宋体" w:hint="eastAsia"/>
+          <w:sz w:val="24"/>
+        </w:rPr>
+        <w:t>笔者所在的南方科技大学，是国家高等教育综合改革试验校、是深圳市创办的一</w:t>
+      </w:r>
+      <w:r>
+        <w:rPr>
+          <w:rFonts w:eastAsia="宋体" w:cs="Arial" w:hint="eastAsia"/>
+          <w:color w:val="333333"/>
+          <w:kern w:val="0"/>
+          <w:sz w:val="22"/>
           <w:szCs w:val="22"/>
-        </w:rPr>
-      </w:pPr>
-      <w:r>
-        <w:rPr>
-          <w:rFonts w:ascii="宋体" w:eastAsia="宋体" w:hAnsi="宋体" w:cs="宋体" w:hint="eastAsia"/>
-          <w:b/>
-          <w:sz w:val="24"/>
-          <w:szCs w:val="22"/>
-        </w:rPr>
-        <w:t>现代教育中作业的本质和规律</w:t>
-      </w:r>
-    </w:p>
-    <w:p>
-      <w:pPr>
-        <w:pStyle w:val="a4"/>
-        <w:numPr>
-          <w:ilvl w:val="2"/>
-          <w:numId w:val="1"/>
-        </w:numPr>
-        <w:tabs>
-          <w:tab w:val="clear" w:pos="1260"/>
-          <w:tab w:val="left" w:pos="570"/>
-        </w:tabs>
-        <w:spacing w:line="400" w:lineRule="exact"/>
+          <w:shd w:val="clear" w:color="auto" w:fill="FFFFFF"/>
+          <w:lang w:bidi="ar"/>
+        </w:rPr>
+        <w:t>所</w:t>
+      </w:r>
+      <w:hyperlink r:id="rId14" w:tgtFrame="_blank" w:history="1">
+        <w:r>
+          <w:rPr>
+            <w:rFonts w:ascii="宋体" w:eastAsia="宋体" w:hAnsi="宋体" w:cs="宋体"/>
+            <w:sz w:val="24"/>
+          </w:rPr>
+          <w:t>创新型大学</w:t>
+        </w:r>
+      </w:hyperlink>
+      <w:r>
+        <w:rPr>
+          <w:rFonts w:ascii="宋体" w:eastAsia="宋体" w:hAnsi="宋体" w:cs="宋体" w:hint="eastAsia"/>
+          <w:sz w:val="24"/>
+        </w:rPr>
+        <w:t>。我们有幸使用优质的英文教材学习理工科知识。那么国外的</w:t>
+      </w:r>
+      <w:proofErr w:type="gramStart"/>
+      <w:r>
+        <w:rPr>
+          <w:rFonts w:ascii="宋体" w:eastAsia="宋体" w:hAnsi="宋体" w:cs="宋体" w:hint="eastAsia"/>
+          <w:sz w:val="24"/>
+        </w:rPr>
+        <w:t>搜题软件</w:t>
+      </w:r>
+      <w:proofErr w:type="gramEnd"/>
+      <w:r>
+        <w:rPr>
+          <w:rFonts w:ascii="宋体" w:eastAsia="宋体" w:hAnsi="宋体" w:cs="宋体" w:hint="eastAsia"/>
+          <w:sz w:val="24"/>
+        </w:rPr>
+        <w:t>情况如何呢？</w:t>
+      </w:r>
+    </w:p>
+    <w:p>
+      <w:pPr>
+        <w:ind w:firstLine="420"/>
         <w:rPr>
           <w:rFonts w:ascii="宋体" w:eastAsia="宋体" w:hAnsi="宋体" w:cs="宋体"/>
-          <w:b/>
-          <w:sz w:val="24"/>
-          <w:szCs w:val="22"/>
-        </w:rPr>
-      </w:pPr>
-      <w:r>
-        <w:rPr>
-          <w:rFonts w:ascii="宋体" w:eastAsia="宋体" w:hAnsi="宋体" w:cs="宋体" w:hint="eastAsia"/>
-          <w:b/>
-          <w:sz w:val="24"/>
-          <w:szCs w:val="22"/>
-        </w:rPr>
-        <w:t>中学教育中作业的分类</w:t>
-      </w:r>
-    </w:p>
-    <w:p>
-      <w:pPr>
-        <w:pStyle w:val="a4"/>
-        <w:tabs>
-          <w:tab w:val="left" w:pos="570"/>
-        </w:tabs>
-        <w:spacing w:line="400" w:lineRule="exact"/>
-        <w:ind w:left="420" w:firstLineChars="200" w:firstLine="480"/>
-        <w:jc w:val="both"/>
+          <w:sz w:val="24"/>
+        </w:rPr>
+      </w:pPr>
+      <w:r>
+        <w:rPr>
+          <w:rFonts w:ascii="宋体" w:eastAsia="宋体" w:hAnsi="宋体" w:cs="宋体" w:hint="eastAsia"/>
+          <w:sz w:val="24"/>
+        </w:rPr>
+        <w:t>根据笔者的调查，国外的主流大学</w:t>
+      </w:r>
+      <w:proofErr w:type="gramStart"/>
+      <w:r>
+        <w:rPr>
+          <w:rFonts w:ascii="宋体" w:eastAsia="宋体" w:hAnsi="宋体" w:cs="宋体" w:hint="eastAsia"/>
+          <w:sz w:val="24"/>
+        </w:rPr>
+        <w:t>搜题软件</w:t>
+      </w:r>
+      <w:proofErr w:type="gramEnd"/>
+      <w:r>
+        <w:rPr>
+          <w:rFonts w:ascii="宋体" w:eastAsia="宋体" w:hAnsi="宋体" w:cs="宋体" w:hint="eastAsia"/>
+          <w:sz w:val="24"/>
+        </w:rPr>
+        <w:t>是</w:t>
+      </w:r>
+      <w:proofErr w:type="spellStart"/>
+      <w:r>
+        <w:rPr>
+          <w:rFonts w:ascii="宋体" w:eastAsia="宋体" w:hAnsi="宋体" w:cs="宋体" w:hint="eastAsia"/>
+          <w:sz w:val="24"/>
+        </w:rPr>
+        <w:t>Slader</w:t>
+      </w:r>
+      <w:proofErr w:type="spellEnd"/>
+      <w:r>
+        <w:rPr>
+          <w:rFonts w:ascii="宋体" w:eastAsia="宋体" w:hAnsi="宋体" w:cs="宋体" w:hint="eastAsia"/>
+          <w:sz w:val="24"/>
+        </w:rPr>
+        <w:t>。由于本篇论文讨论的重点不是</w:t>
+      </w:r>
+      <w:proofErr w:type="gramStart"/>
+      <w:r>
+        <w:rPr>
+          <w:rFonts w:ascii="宋体" w:eastAsia="宋体" w:hAnsi="宋体" w:cs="宋体" w:hint="eastAsia"/>
+          <w:sz w:val="24"/>
+        </w:rPr>
+        <w:t>大学搜题软件</w:t>
+      </w:r>
+      <w:proofErr w:type="gramEnd"/>
+      <w:r>
+        <w:rPr>
+          <w:rFonts w:ascii="宋体" w:eastAsia="宋体" w:hAnsi="宋体" w:cs="宋体" w:hint="eastAsia"/>
+          <w:sz w:val="24"/>
+        </w:rPr>
+        <w:t>，这里不展开展示其功能。</w:t>
+      </w:r>
+      <w:proofErr w:type="spellStart"/>
+      <w:r>
+        <w:rPr>
+          <w:rFonts w:ascii="宋体" w:eastAsia="宋体" w:hAnsi="宋体" w:cs="宋体" w:hint="eastAsia"/>
+          <w:sz w:val="24"/>
+        </w:rPr>
+        <w:t>Slader</w:t>
+      </w:r>
+      <w:proofErr w:type="spellEnd"/>
+      <w:r>
+        <w:rPr>
+          <w:rFonts w:ascii="宋体" w:eastAsia="宋体" w:hAnsi="宋体" w:cs="宋体" w:hint="eastAsia"/>
+          <w:sz w:val="24"/>
+        </w:rPr>
+        <w:t>的功能可以与我国中学主流</w:t>
+      </w:r>
+      <w:proofErr w:type="gramStart"/>
+      <w:r>
+        <w:rPr>
+          <w:rFonts w:ascii="宋体" w:eastAsia="宋体" w:hAnsi="宋体" w:cs="宋体" w:hint="eastAsia"/>
+          <w:sz w:val="24"/>
+        </w:rPr>
+        <w:t>搜题软件</w:t>
+      </w:r>
+      <w:proofErr w:type="gramEnd"/>
+      <w:r>
+        <w:rPr>
+          <w:rFonts w:ascii="宋体" w:eastAsia="宋体" w:hAnsi="宋体" w:cs="宋体" w:hint="eastAsia"/>
+          <w:sz w:val="24"/>
+        </w:rPr>
+        <w:t>前几年的水平相当（由于大学教育与中学教育的不同，这里选取</w:t>
+      </w:r>
+      <w:proofErr w:type="spellStart"/>
+      <w:r>
+        <w:rPr>
+          <w:rFonts w:ascii="宋体" w:eastAsia="宋体" w:hAnsi="宋体" w:cs="宋体" w:hint="eastAsia"/>
+          <w:sz w:val="24"/>
+        </w:rPr>
+        <w:lastRenderedPageBreak/>
+        <w:t>Slader</w:t>
+      </w:r>
+      <w:proofErr w:type="spellEnd"/>
+      <w:r>
+        <w:rPr>
+          <w:rFonts w:ascii="宋体" w:eastAsia="宋体" w:hAnsi="宋体" w:cs="宋体" w:hint="eastAsia"/>
+          <w:sz w:val="24"/>
+        </w:rPr>
+        <w:t>的美国高中版与我国前几年的作业</w:t>
+      </w:r>
+      <w:proofErr w:type="gramStart"/>
+      <w:r>
+        <w:rPr>
+          <w:rFonts w:ascii="宋体" w:eastAsia="宋体" w:hAnsi="宋体" w:cs="宋体" w:hint="eastAsia"/>
+          <w:sz w:val="24"/>
+        </w:rPr>
+        <w:t>帮进行</w:t>
+      </w:r>
+      <w:proofErr w:type="gramEnd"/>
+      <w:r>
+        <w:rPr>
+          <w:rFonts w:ascii="宋体" w:eastAsia="宋体" w:hAnsi="宋体" w:cs="宋体" w:hint="eastAsia"/>
+          <w:sz w:val="24"/>
+        </w:rPr>
+        <w:t>比较）。根据针对南方科技大学大</w:t>
+      </w:r>
+      <w:proofErr w:type="gramStart"/>
+      <w:r>
+        <w:rPr>
+          <w:rFonts w:ascii="宋体" w:eastAsia="宋体" w:hAnsi="宋体" w:cs="宋体" w:hint="eastAsia"/>
+          <w:sz w:val="24"/>
+        </w:rPr>
+        <w:t>一</w:t>
+      </w:r>
+      <w:proofErr w:type="gramEnd"/>
+      <w:r>
+        <w:rPr>
+          <w:rFonts w:ascii="宋体" w:eastAsia="宋体" w:hAnsi="宋体" w:cs="宋体" w:hint="eastAsia"/>
+          <w:sz w:val="24"/>
+        </w:rPr>
+        <w:t>学生使用</w:t>
+      </w:r>
+      <w:proofErr w:type="spellStart"/>
+      <w:r>
+        <w:rPr>
+          <w:rFonts w:ascii="宋体" w:eastAsia="宋体" w:hAnsi="宋体" w:cs="宋体" w:hint="eastAsia"/>
+          <w:sz w:val="24"/>
+        </w:rPr>
+        <w:t>Slader</w:t>
+      </w:r>
+      <w:proofErr w:type="spellEnd"/>
+      <w:r>
+        <w:rPr>
+          <w:rFonts w:ascii="宋体" w:eastAsia="宋体" w:hAnsi="宋体" w:cs="宋体" w:hint="eastAsia"/>
+          <w:sz w:val="24"/>
+        </w:rPr>
+        <w:t>情况的调查，</w:t>
+      </w:r>
+      <w:proofErr w:type="spellStart"/>
+      <w:r>
+        <w:rPr>
+          <w:rFonts w:ascii="宋体" w:eastAsia="宋体" w:hAnsi="宋体" w:cs="宋体" w:hint="eastAsia"/>
+          <w:sz w:val="24"/>
+        </w:rPr>
+        <w:t>slader</w:t>
+      </w:r>
+      <w:proofErr w:type="spellEnd"/>
+      <w:r>
+        <w:rPr>
+          <w:rFonts w:ascii="宋体" w:eastAsia="宋体" w:hAnsi="宋体" w:cs="宋体" w:hint="eastAsia"/>
+          <w:sz w:val="24"/>
+        </w:rPr>
+        <w:t>的综合满意度为3.5分。虽然部分同学表示，</w:t>
+      </w:r>
+      <w:proofErr w:type="spellStart"/>
+      <w:r>
+        <w:rPr>
+          <w:rFonts w:ascii="宋体" w:eastAsia="宋体" w:hAnsi="宋体" w:cs="宋体" w:hint="eastAsia"/>
+          <w:sz w:val="24"/>
+        </w:rPr>
+        <w:t>slader</w:t>
+      </w:r>
+      <w:proofErr w:type="spellEnd"/>
+      <w:r>
+        <w:rPr>
+          <w:rFonts w:ascii="宋体" w:eastAsia="宋体" w:hAnsi="宋体" w:cs="宋体" w:hint="eastAsia"/>
+          <w:sz w:val="24"/>
+        </w:rPr>
+        <w:t>上贡献答案的美国大学生的水平有限，经常提供错误答案误导同学们，但是经过笔者调查，南方科技大学的同学往往会在错误答案的</w:t>
+      </w:r>
+      <w:proofErr w:type="gramStart"/>
+      <w:r>
+        <w:rPr>
+          <w:rFonts w:ascii="宋体" w:eastAsia="宋体" w:hAnsi="宋体" w:cs="宋体" w:hint="eastAsia"/>
+          <w:sz w:val="24"/>
+        </w:rPr>
+        <w:t>评论区指出</w:t>
+      </w:r>
+      <w:proofErr w:type="gramEnd"/>
+      <w:r>
+        <w:rPr>
+          <w:rFonts w:ascii="宋体" w:eastAsia="宋体" w:hAnsi="宋体" w:cs="宋体" w:hint="eastAsia"/>
+          <w:sz w:val="24"/>
+        </w:rPr>
+        <w:t>错误，提供正确的解题思路，帮助同学们提高解题效率。有的学生甚至在GitHub站点建立了“南方科技大学</w:t>
+      </w:r>
+      <w:proofErr w:type="spellStart"/>
+      <w:r>
+        <w:rPr>
+          <w:rFonts w:ascii="宋体" w:eastAsia="宋体" w:hAnsi="宋体" w:cs="宋体" w:hint="eastAsia"/>
+          <w:sz w:val="24"/>
+        </w:rPr>
+        <w:t>Slader</w:t>
+      </w:r>
+      <w:proofErr w:type="spellEnd"/>
+      <w:r>
+        <w:rPr>
+          <w:rFonts w:ascii="宋体" w:eastAsia="宋体" w:hAnsi="宋体" w:cs="宋体" w:hint="eastAsia"/>
+          <w:sz w:val="24"/>
+        </w:rPr>
+        <w:t>作业互助平台”，定期更新</w:t>
+      </w:r>
+      <w:proofErr w:type="spellStart"/>
+      <w:r>
+        <w:rPr>
+          <w:rFonts w:ascii="宋体" w:eastAsia="宋体" w:hAnsi="宋体" w:cs="宋体" w:hint="eastAsia"/>
+          <w:sz w:val="24"/>
+        </w:rPr>
+        <w:t>Slader</w:t>
+      </w:r>
+      <w:proofErr w:type="spellEnd"/>
+      <w:r>
+        <w:rPr>
+          <w:rFonts w:ascii="宋体" w:eastAsia="宋体" w:hAnsi="宋体" w:cs="宋体" w:hint="eastAsia"/>
+          <w:sz w:val="24"/>
+        </w:rPr>
+        <w:t>题目错误的指正。</w:t>
+      </w:r>
+    </w:p>
+    <w:p>
+      <w:pPr>
+        <w:ind w:firstLine="420"/>
         <w:rPr>
           <w:rFonts w:ascii="宋体" w:eastAsia="宋体" w:hAnsi="宋体" w:cs="宋体"/>
           <w:sz w:val="24"/>
         </w:rPr>
       </w:pPr>
-      <w:r>
-        <w:rPr>
-          <w:rFonts w:ascii="宋体" w:eastAsia="宋体" w:hAnsi="宋体" w:cs="宋体" w:hint="eastAsia"/>
-          <w:sz w:val="24"/>
-        </w:rPr>
-        <w:t>可以简单分为</w:t>
-      </w:r>
-    </w:p>
-    <w:p>
-      <w:pPr>
-        <w:pStyle w:val="a4"/>
-        <w:numPr>
-          <w:ilvl w:val="2"/>
-          <w:numId w:val="1"/>
-        </w:numPr>
-        <w:tabs>
-          <w:tab w:val="clear" w:pos="1260"/>
-          <w:tab w:val="left" w:pos="570"/>
-        </w:tabs>
-        <w:spacing w:line="400" w:lineRule="exact"/>
-        <w:rPr>
-          <w:rFonts w:ascii="宋体" w:eastAsia="宋体" w:hAnsi="宋体" w:cs="宋体"/>
-          <w:b/>
-          <w:sz w:val="24"/>
-          <w:szCs w:val="22"/>
-        </w:rPr>
-      </w:pPr>
-      <w:r>
-        <w:rPr>
-          <w:rFonts w:ascii="宋体" w:eastAsia="宋体" w:hAnsi="宋体" w:cs="宋体" w:hint="eastAsia"/>
-          <w:b/>
-          <w:sz w:val="24"/>
-          <w:szCs w:val="22"/>
-        </w:rPr>
-        <w:t>作业的本质</w:t>
-      </w:r>
-    </w:p>
-    <w:p>
-      <w:pPr>
-        <w:pStyle w:val="a4"/>
-        <w:tabs>
-          <w:tab w:val="left" w:pos="570"/>
-        </w:tabs>
-        <w:spacing w:line="400" w:lineRule="exact"/>
-        <w:ind w:left="840"/>
-        <w:jc w:val="both"/>
-        <w:rPr>
-          <w:rFonts w:ascii="宋体" w:eastAsia="宋体" w:hAnsi="宋体" w:cs="宋体"/>
-          <w:b/>
-          <w:sz w:val="24"/>
-          <w:szCs w:val="22"/>
-        </w:rPr>
-      </w:pPr>
+      <w:proofErr w:type="spellStart"/>
+      <w:r>
+        <w:rPr>
+          <w:rFonts w:ascii="宋体" w:eastAsia="宋体" w:hAnsi="宋体" w:cs="宋体" w:hint="eastAsia"/>
+          <w:sz w:val="24"/>
+        </w:rPr>
+        <w:t>Slader</w:t>
+      </w:r>
+      <w:proofErr w:type="spellEnd"/>
+      <w:r>
+        <w:rPr>
+          <w:rFonts w:ascii="宋体" w:eastAsia="宋体" w:hAnsi="宋体" w:cs="宋体" w:hint="eastAsia"/>
+          <w:sz w:val="24"/>
+        </w:rPr>
+        <w:t>为什么可以搜索到国外大部分英文教材的习题答案，而对于国内大部分高校的、使用中文教材的大学生，为什么没有一款可靠的</w:t>
+      </w:r>
+      <w:proofErr w:type="gramStart"/>
+      <w:r>
+        <w:rPr>
+          <w:rFonts w:ascii="宋体" w:eastAsia="宋体" w:hAnsi="宋体" w:cs="宋体" w:hint="eastAsia"/>
+          <w:sz w:val="24"/>
+        </w:rPr>
+        <w:t>搜题软件</w:t>
+      </w:r>
+      <w:proofErr w:type="gramEnd"/>
+      <w:r>
+        <w:rPr>
+          <w:rFonts w:ascii="宋体" w:eastAsia="宋体" w:hAnsi="宋体" w:cs="宋体" w:hint="eastAsia"/>
+          <w:sz w:val="24"/>
+        </w:rPr>
+        <w:t>搜索到中文教材习题的答案？这值得大学生、</w:t>
+      </w:r>
+      <w:proofErr w:type="gramStart"/>
+      <w:r>
+        <w:rPr>
+          <w:rFonts w:ascii="宋体" w:eastAsia="宋体" w:hAnsi="宋体" w:cs="宋体" w:hint="eastAsia"/>
+          <w:sz w:val="24"/>
+        </w:rPr>
+        <w:t>搜题软件</w:t>
+      </w:r>
+      <w:proofErr w:type="gramEnd"/>
+      <w:r>
+        <w:rPr>
+          <w:rFonts w:ascii="宋体" w:eastAsia="宋体" w:hAnsi="宋体" w:cs="宋体" w:hint="eastAsia"/>
+          <w:sz w:val="24"/>
+        </w:rPr>
+        <w:t>的制造者、高等教育的工作者深思。</w:t>
+      </w:r>
     </w:p>
     <w:p>
       <w:pPr>
@@ -1700,425 +5554,210 @@
         </w:tabs>
         <w:spacing w:line="400" w:lineRule="exact"/>
         <w:rPr>
+          <w:rFonts w:ascii="宋体" w:eastAsia="宋体" w:hAnsi="宋体"/>
+          <w:b/>
+          <w:sz w:val="28"/>
+        </w:rPr>
+      </w:pPr>
+      <w:r>
+        <w:rPr>
+          <w:rFonts w:ascii="宋体" w:eastAsia="宋体" w:hAnsi="宋体" w:hint="eastAsia"/>
+          <w:b/>
+          <w:sz w:val="28"/>
+        </w:rPr>
+        <w:t>讨论</w:t>
+      </w:r>
+    </w:p>
+    <w:p>
+      <w:pPr>
+        <w:ind w:firstLine="420"/>
+        <w:rPr>
           <w:rFonts w:ascii="宋体" w:eastAsia="宋体" w:hAnsi="宋体" w:cs="宋体"/>
-          <w:b/>
-          <w:sz w:val="24"/>
-          <w:szCs w:val="22"/>
-        </w:rPr>
-      </w:pPr>
-      <w:r>
-        <w:rPr>
-          <w:rFonts w:ascii="宋体" w:eastAsia="宋体" w:hAnsi="宋体" w:cs="宋体" w:hint="eastAsia"/>
-          <w:b/>
-          <w:sz w:val="24"/>
-          <w:szCs w:val="22"/>
-        </w:rPr>
-        <w:t>在线教育的实质与核心</w:t>
-      </w:r>
-    </w:p>
-    <w:p>
-      <w:pPr>
-        <w:pStyle w:val="a4"/>
-        <w:numPr>
-          <w:ilvl w:val="2"/>
-          <w:numId w:val="1"/>
-        </w:numPr>
-        <w:tabs>
-          <w:tab w:val="clear" w:pos="1260"/>
-          <w:tab w:val="left" w:pos="570"/>
-        </w:tabs>
-        <w:spacing w:line="400" w:lineRule="exact"/>
+          <w:sz w:val="24"/>
+        </w:rPr>
+      </w:pPr>
+      <w:r>
+        <w:rPr>
+          <w:rFonts w:ascii="宋体" w:eastAsia="宋体" w:hAnsi="宋体" w:cs="宋体" w:hint="eastAsia"/>
+          <w:sz w:val="24"/>
+        </w:rPr>
+        <w:t>虽然本文强烈呼吁中应该允许中学生</w:t>
+      </w:r>
+      <w:proofErr w:type="gramStart"/>
+      <w:r>
+        <w:rPr>
+          <w:rFonts w:ascii="宋体" w:eastAsia="宋体" w:hAnsi="宋体" w:cs="宋体" w:hint="eastAsia"/>
+          <w:sz w:val="24"/>
+        </w:rPr>
+        <w:t>使用搜题软件</w:t>
+      </w:r>
+      <w:proofErr w:type="gramEnd"/>
+      <w:r>
+        <w:rPr>
+          <w:rFonts w:ascii="宋体" w:eastAsia="宋体" w:hAnsi="宋体" w:cs="宋体" w:hint="eastAsia"/>
+          <w:sz w:val="24"/>
+        </w:rPr>
+        <w:t>，但是因为撰写本文的笔者是正在完成的是写作与交流的作业，同时要准备多门考试、记分演示</w:t>
+      </w:r>
+      <w:proofErr w:type="gramStart"/>
+      <w:r>
+        <w:rPr>
+          <w:rFonts w:ascii="宋体" w:eastAsia="宋体" w:hAnsi="宋体" w:cs="宋体" w:hint="eastAsia"/>
+          <w:sz w:val="24"/>
+        </w:rPr>
+        <w:t>和思修论文</w:t>
+      </w:r>
+      <w:proofErr w:type="gramEnd"/>
+      <w:r>
+        <w:rPr>
+          <w:rFonts w:ascii="宋体" w:eastAsia="宋体" w:hAnsi="宋体" w:cs="宋体" w:hint="eastAsia"/>
+          <w:sz w:val="24"/>
+        </w:rPr>
+        <w:t>，关于本篇论文的研究和撰写时间都非常有限，因此研究方法存在以下问题：</w:t>
+      </w:r>
+    </w:p>
+    <w:p>
+      <w:pPr>
+        <w:ind w:firstLine="420"/>
         <w:rPr>
           <w:rFonts w:ascii="宋体" w:eastAsia="宋体" w:hAnsi="宋体" w:cs="宋体"/>
-          <w:b/>
-          <w:sz w:val="24"/>
-          <w:szCs w:val="22"/>
-        </w:rPr>
-      </w:pPr>
-      <w:r>
-        <w:rPr>
-          <w:rFonts w:ascii="宋体" w:eastAsia="宋体" w:hAnsi="宋体" w:cs="宋体" w:hint="eastAsia"/>
-          <w:b/>
-          <w:sz w:val="24"/>
-          <w:szCs w:val="22"/>
-        </w:rPr>
-        <w:t>互联网的开源与闭源：对立与统一</w:t>
-      </w:r>
-    </w:p>
-    <w:p>
-      <w:pPr>
-        <w:pStyle w:val="a4"/>
-        <w:numPr>
-          <w:ilvl w:val="2"/>
-          <w:numId w:val="1"/>
-        </w:numPr>
-        <w:tabs>
-          <w:tab w:val="clear" w:pos="1260"/>
-          <w:tab w:val="left" w:pos="570"/>
-        </w:tabs>
-        <w:spacing w:line="400" w:lineRule="exact"/>
+          <w:sz w:val="24"/>
+        </w:rPr>
+      </w:pPr>
+      <w:r>
+        <w:rPr>
+          <w:rFonts w:ascii="宋体" w:eastAsia="宋体" w:hAnsi="宋体" w:cs="宋体" w:hint="eastAsia"/>
+          <w:sz w:val="24"/>
+        </w:rPr>
+        <w:t>1.调查样本种类虽然丰富，涵盖了中学教师、中学生家长、中学生和使用不同教材的两种大学生，但是各个种类调查问卷的单独的回收量有限，数据的说服力不足</w:t>
+      </w:r>
+    </w:p>
+    <w:p>
+      <w:pPr>
+        <w:ind w:firstLine="420"/>
         <w:rPr>
           <w:rFonts w:ascii="宋体" w:eastAsia="宋体" w:hAnsi="宋体" w:cs="宋体"/>
-          <w:b/>
-          <w:sz w:val="24"/>
-          <w:szCs w:val="22"/>
-        </w:rPr>
-      </w:pPr>
-      <w:r>
-        <w:rPr>
-          <w:rFonts w:ascii="宋体" w:eastAsia="宋体" w:hAnsi="宋体" w:cs="宋体" w:hint="eastAsia"/>
-          <w:b/>
-          <w:sz w:val="24"/>
-          <w:szCs w:val="22"/>
-        </w:rPr>
-        <w:t>学生应该只根据课本与课件的例题去模仿解题方法吗？</w:t>
-      </w:r>
-    </w:p>
-    <w:p>
-      <w:pPr>
-        <w:ind w:firstLine="420"/>
-        <w:rPr>
-          <w:rFonts w:ascii="宋体" w:eastAsia="宋体" w:hAnsi="宋体" w:cs="宋体"/>
-          <w:sz w:val="24"/>
-        </w:rPr>
-      </w:pPr>
-    </w:p>
-    <w:p>
-      <w:pPr>
-        <w:pStyle w:val="a4"/>
-        <w:numPr>
-          <w:ilvl w:val="0"/>
-          <w:numId w:val="1"/>
-        </w:numPr>
-        <w:spacing w:line="400" w:lineRule="exact"/>
-        <w:rPr>
-          <w:rFonts w:ascii="宋体" w:eastAsia="宋体" w:hAnsi="宋体"/>
-          <w:b/>
-          <w:sz w:val="28"/>
-        </w:rPr>
-      </w:pPr>
-      <w:r>
-        <w:rPr>
-          <w:rFonts w:ascii="宋体" w:eastAsia="宋体" w:hAnsi="宋体" w:hint="eastAsia"/>
-          <w:b/>
-          <w:sz w:val="28"/>
-        </w:rPr>
-        <w:t>驳学生使用搜题软件的所谓四大弊端</w:t>
-      </w:r>
-    </w:p>
-    <w:p>
-      <w:pPr>
-        <w:pStyle w:val="a4"/>
-        <w:numPr>
-          <w:ilvl w:val="1"/>
-          <w:numId w:val="1"/>
-        </w:numPr>
-        <w:tabs>
-          <w:tab w:val="clear" w:pos="840"/>
-          <w:tab w:val="left" w:pos="570"/>
-        </w:tabs>
-        <w:spacing w:line="400" w:lineRule="exact"/>
-        <w:rPr>
-          <w:rFonts w:ascii="宋体" w:eastAsia="宋体" w:hAnsi="宋体" w:cs="宋体"/>
-          <w:b/>
-          <w:sz w:val="24"/>
-          <w:szCs w:val="22"/>
-        </w:rPr>
-      </w:pPr>
-      <w:r>
-        <w:rPr>
-          <w:rFonts w:ascii="宋体" w:eastAsia="宋体" w:hAnsi="宋体" w:cs="宋体" w:hint="eastAsia"/>
-          <w:b/>
-          <w:sz w:val="24"/>
-          <w:szCs w:val="22"/>
-        </w:rPr>
-        <w:t>焉知学生爱抄袭？</w:t>
-      </w:r>
-    </w:p>
-    <w:p>
-      <w:pPr>
-        <w:pStyle w:val="a4"/>
-        <w:tabs>
-          <w:tab w:val="left" w:pos="570"/>
-        </w:tabs>
-        <w:spacing w:line="400" w:lineRule="exact"/>
-        <w:ind w:left="420" w:firstLineChars="200" w:firstLine="480"/>
-        <w:jc w:val="both"/>
-        <w:rPr>
-          <w:rFonts w:ascii="宋体" w:eastAsia="宋体" w:hAnsi="宋体" w:cs="宋体"/>
-          <w:sz w:val="24"/>
-        </w:rPr>
-      </w:pPr>
-      <w:r>
-        <w:rPr>
-          <w:rFonts w:ascii="宋体" w:eastAsia="宋体" w:hAnsi="宋体" w:cs="宋体" w:hint="eastAsia"/>
-          <w:sz w:val="24"/>
-        </w:rPr>
-        <w:t>反对学生使用搜题软件的最重要的理由之一可能就是“学生只会抄作业，查答案肯定是为了抄作业”。这种观点的逻辑基点是“学生完成作业一般都是在应付作业”甚至“学生不喜欢学习，为了让学生课下还能学习，我得布置作业让他们练习，不能让学生闲着”。</w:t>
-      </w:r>
-    </w:p>
-    <w:p>
-      <w:pPr>
-        <w:pStyle w:val="a4"/>
-        <w:tabs>
-          <w:tab w:val="left" w:pos="570"/>
-        </w:tabs>
-        <w:spacing w:line="400" w:lineRule="exact"/>
-        <w:ind w:left="420" w:firstLineChars="200" w:firstLine="480"/>
-        <w:jc w:val="both"/>
-        <w:rPr>
-          <w:rFonts w:ascii="宋体" w:eastAsia="宋体" w:hAnsi="宋体" w:cs="宋体"/>
-          <w:sz w:val="24"/>
-        </w:rPr>
-      </w:pPr>
-      <w:r>
-        <w:rPr>
-          <w:rFonts w:ascii="宋体" w:eastAsia="宋体" w:hAnsi="宋体" w:cs="宋体" w:hint="eastAsia"/>
-          <w:sz w:val="24"/>
-        </w:rPr>
-        <w:t>这当然是对学生与作业关系的一种理解，那么这种理解对不对呢？</w:t>
-      </w:r>
-    </w:p>
-    <w:p>
-      <w:pPr>
-        <w:pStyle w:val="a4"/>
-        <w:tabs>
-          <w:tab w:val="left" w:pos="570"/>
-        </w:tabs>
-        <w:spacing w:line="400" w:lineRule="exact"/>
-        <w:ind w:left="420" w:firstLineChars="200" w:firstLine="480"/>
-        <w:jc w:val="both"/>
-        <w:rPr>
-          <w:rFonts w:ascii="宋体" w:eastAsia="宋体" w:hAnsi="宋体" w:cs="宋体"/>
-          <w:sz w:val="24"/>
-        </w:rPr>
-      </w:pPr>
-      <w:r>
-        <w:rPr>
-          <w:rFonts w:ascii="宋体" w:eastAsia="宋体" w:hAnsi="宋体" w:cs="宋体" w:hint="eastAsia"/>
-          <w:sz w:val="24"/>
-        </w:rPr>
-        <w:t>在论述这个问题之前，我们应该把抄袭的概念搞清楚。根据《现代汉语词典》的解释，它有三个含义：①绕道袭击敌人； ②把别人的文章、作品私自照抄作为自己的去发表，并且实质性相似；③不顾实际，照搬别人的思想、方法、经验等。</w:t>
-      </w:r>
-    </w:p>
-    <w:p>
-      <w:pPr>
-        <w:pStyle w:val="a4"/>
-        <w:tabs>
-          <w:tab w:val="left" w:pos="570"/>
-        </w:tabs>
-        <w:spacing w:line="400" w:lineRule="exact"/>
-        <w:ind w:left="420" w:firstLineChars="200" w:firstLine="480"/>
-        <w:jc w:val="both"/>
-        <w:rPr>
-          <w:rFonts w:ascii="宋体" w:eastAsia="宋体" w:hAnsi="宋体" w:cs="宋体"/>
-          <w:sz w:val="24"/>
-        </w:rPr>
-      </w:pPr>
-      <w:r>
-        <w:rPr>
-          <w:rFonts w:ascii="宋体" w:eastAsia="宋体" w:hAnsi="宋体" w:cs="宋体" w:hint="eastAsia"/>
-          <w:sz w:val="24"/>
-        </w:rPr>
-        <w:t>对于部分老师所言的“学生喜欢抄作业”，应当属于第三个意思。有的人会说，为什么不是第二个意思呢？首先，对于搜题软件所讨论的、有标准答案的书面高中作业，学生提交作业给老师，并不是一个发表、公开原创内容的过程，而是学生表达自己掌握的知识（也就是复述），但由于自己缺乏对正确答案的判断力，需要老师指导纠正的过程；其次，如果说用搜到的答案写作业就是抄袭，那么从数学课本上面把公式抄下来、从英语课本 上面把单词抄下来、上课记录老师授课的重点，都是抄袭，难道世界上就不存在正当的学习过程了吗？我们需要区分搜题软件所讨论的、有标准答案的书面</w:t>
-      </w:r>
-      <w:r>
-        <w:rPr>
-          <w:rFonts w:ascii="宋体" w:eastAsia="宋体" w:hAnsi="宋体" w:cs="宋体" w:hint="eastAsia"/>
-          <w:sz w:val="24"/>
-        </w:rPr>
-        <w:lastRenderedPageBreak/>
-        <w:t>高中作业与文章作品的区别。</w:t>
-      </w:r>
-    </w:p>
-    <w:p>
-      <w:pPr>
-        <w:pStyle w:val="a4"/>
-        <w:tabs>
-          <w:tab w:val="left" w:pos="570"/>
-        </w:tabs>
-        <w:spacing w:line="400" w:lineRule="exact"/>
-        <w:ind w:left="420" w:firstLineChars="200" w:firstLine="480"/>
-        <w:jc w:val="both"/>
-        <w:rPr>
-          <w:rFonts w:ascii="宋体" w:eastAsia="宋体" w:hAnsi="宋体" w:cs="宋体"/>
-          <w:sz w:val="24"/>
-        </w:rPr>
-      </w:pPr>
-      <w:r>
-        <w:rPr>
-          <w:rFonts w:ascii="宋体" w:eastAsia="宋体" w:hAnsi="宋体" w:cs="宋体" w:hint="eastAsia"/>
-          <w:sz w:val="24"/>
-        </w:rPr>
-        <w:t>那么，学生是否有不顾实际，照搬搜题软件里面的答案的思想、方法、经验，不愿意自己具体问题具体分析的趋势呢？答案是否定的。根据笔者</w:t>
-      </w:r>
-    </w:p>
-    <w:p>
-      <w:pPr>
-        <w:pStyle w:val="a4"/>
-        <w:tabs>
-          <w:tab w:val="left" w:pos="570"/>
-        </w:tabs>
-        <w:spacing w:line="400" w:lineRule="exact"/>
-        <w:ind w:left="420" w:firstLineChars="200" w:firstLine="480"/>
-        <w:jc w:val="both"/>
-        <w:rPr>
-          <w:rFonts w:ascii="宋体" w:eastAsia="宋体" w:hAnsi="宋体" w:cs="宋体"/>
-          <w:sz w:val="24"/>
-        </w:rPr>
-      </w:pPr>
-      <w:r>
-        <w:rPr>
-          <w:rFonts w:ascii="宋体" w:eastAsia="宋体" w:hAnsi="宋体" w:cs="宋体" w:hint="eastAsia"/>
-          <w:sz w:val="24"/>
-        </w:rPr>
-        <w:t>当然，有人会说，尽管学生并不是</w:t>
-      </w:r>
-    </w:p>
-    <w:p>
-      <w:pPr>
-        <w:pStyle w:val="a4"/>
-        <w:tabs>
-          <w:tab w:val="left" w:pos="570"/>
-        </w:tabs>
-        <w:spacing w:line="400" w:lineRule="exact"/>
-        <w:ind w:left="420" w:firstLineChars="200" w:firstLine="480"/>
-        <w:jc w:val="both"/>
-        <w:rPr>
-          <w:rFonts w:ascii="宋体" w:eastAsia="宋体" w:hAnsi="宋体" w:cs="宋体"/>
-          <w:sz w:val="24"/>
-        </w:rPr>
-      </w:pPr>
-    </w:p>
-    <w:p>
-      <w:pPr>
-        <w:pStyle w:val="a4"/>
-        <w:numPr>
-          <w:ilvl w:val="1"/>
-          <w:numId w:val="1"/>
-        </w:numPr>
-        <w:tabs>
-          <w:tab w:val="clear" w:pos="840"/>
-          <w:tab w:val="left" w:pos="570"/>
-        </w:tabs>
-        <w:spacing w:line="400" w:lineRule="exact"/>
-        <w:rPr>
-          <w:rFonts w:ascii="宋体" w:eastAsia="宋体" w:hAnsi="宋体" w:cs="宋体"/>
-          <w:b/>
-          <w:sz w:val="24"/>
-          <w:szCs w:val="22"/>
-        </w:rPr>
-      </w:pPr>
-      <w:r>
-        <w:rPr>
-          <w:rFonts w:ascii="宋体" w:eastAsia="宋体" w:hAnsi="宋体" w:cs="宋体" w:hint="eastAsia"/>
-          <w:b/>
-          <w:sz w:val="24"/>
-          <w:szCs w:val="22"/>
-        </w:rPr>
-        <w:t>不会的知识必须自己独立思考得出答案吗？</w:t>
-      </w:r>
-    </w:p>
-    <w:p>
-      <w:pPr>
-        <w:pStyle w:val="a4"/>
-        <w:tabs>
-          <w:tab w:val="left" w:pos="570"/>
-        </w:tabs>
-        <w:spacing w:line="400" w:lineRule="exact"/>
-        <w:ind w:left="420" w:firstLineChars="200" w:firstLine="480"/>
-        <w:jc w:val="both"/>
-        <w:rPr>
-          <w:rFonts w:ascii="宋体" w:eastAsia="宋体" w:hAnsi="宋体" w:cs="宋体"/>
-          <w:sz w:val="24"/>
-        </w:rPr>
-      </w:pPr>
-      <w:r>
-        <w:rPr>
-          <w:rFonts w:ascii="宋体" w:eastAsia="宋体" w:hAnsi="宋体" w:cs="宋体" w:hint="eastAsia"/>
-          <w:sz w:val="24"/>
-        </w:rPr>
-        <w:t>反对学生使用搜题软件的第二大原因就是老师认为学生使用搜题软件不利于独立思考。</w:t>
-      </w:r>
-    </w:p>
-    <w:p>
-      <w:pPr>
-        <w:pStyle w:val="a4"/>
-        <w:tabs>
-          <w:tab w:val="left" w:pos="570"/>
-        </w:tabs>
-        <w:spacing w:line="400" w:lineRule="exact"/>
-        <w:ind w:left="420" w:firstLineChars="200" w:firstLine="480"/>
-        <w:jc w:val="both"/>
-        <w:rPr>
-          <w:rFonts w:ascii="宋体" w:eastAsia="宋体" w:hAnsi="宋体" w:cs="宋体"/>
-          <w:sz w:val="24"/>
-        </w:rPr>
-      </w:pPr>
-      <w:r>
-        <w:rPr>
-          <w:rFonts w:ascii="宋体" w:eastAsia="宋体" w:hAnsi="宋体" w:cs="宋体" w:hint="eastAsia"/>
-          <w:sz w:val="24"/>
-        </w:rPr>
-        <w:t>牛顿曾经说过：“我之所以看得远，是因为我站在巨人的肩膀上”，</w:t>
-      </w:r>
-    </w:p>
-    <w:p>
-      <w:pPr>
-        <w:pStyle w:val="a4"/>
-        <w:numPr>
-          <w:ilvl w:val="1"/>
-          <w:numId w:val="1"/>
-        </w:numPr>
-        <w:tabs>
-          <w:tab w:val="clear" w:pos="840"/>
-          <w:tab w:val="left" w:pos="570"/>
-        </w:tabs>
-        <w:spacing w:line="400" w:lineRule="exact"/>
-        <w:rPr>
-          <w:rFonts w:ascii="宋体" w:eastAsia="宋体" w:hAnsi="宋体" w:cs="宋体"/>
-          <w:b/>
-          <w:sz w:val="24"/>
-          <w:szCs w:val="22"/>
-        </w:rPr>
-      </w:pPr>
-      <w:r>
-        <w:rPr>
-          <w:rFonts w:ascii="宋体" w:eastAsia="宋体" w:hAnsi="宋体" w:cs="宋体" w:hint="eastAsia"/>
-          <w:b/>
-          <w:sz w:val="24"/>
-          <w:szCs w:val="22"/>
-        </w:rPr>
-        <w:t>作业不应该有标准答案？一个必须被纠正的唯心主义观点</w:t>
-      </w:r>
-    </w:p>
-    <w:p>
-      <w:pPr>
-        <w:pStyle w:val="a4"/>
-        <w:numPr>
-          <w:ilvl w:val="1"/>
-          <w:numId w:val="1"/>
-        </w:numPr>
-        <w:tabs>
-          <w:tab w:val="clear" w:pos="840"/>
-          <w:tab w:val="left" w:pos="570"/>
-        </w:tabs>
-        <w:spacing w:line="400" w:lineRule="exact"/>
-        <w:rPr>
-          <w:rFonts w:ascii="宋体" w:eastAsia="宋体" w:hAnsi="宋体" w:cs="宋体"/>
-          <w:b/>
-          <w:sz w:val="24"/>
-          <w:szCs w:val="22"/>
-        </w:rPr>
-      </w:pPr>
-      <w:r>
-        <w:rPr>
-          <w:rFonts w:ascii="宋体" w:eastAsia="宋体" w:hAnsi="宋体" w:cs="宋体" w:hint="eastAsia"/>
-          <w:b/>
-          <w:sz w:val="24"/>
-          <w:szCs w:val="22"/>
-        </w:rPr>
-        <w:t>学生能否学会知识是检验布置作业的教育效果的唯一标准</w:t>
+          <w:sz w:val="24"/>
+        </w:rPr>
+      </w:pPr>
+      <w:r>
+        <w:rPr>
+          <w:rFonts w:ascii="宋体" w:eastAsia="宋体" w:hAnsi="宋体" w:cs="宋体" w:hint="eastAsia"/>
+          <w:sz w:val="24"/>
+        </w:rPr>
+        <w:t>2.关于大学生是否应该有</w:t>
+      </w:r>
+      <w:proofErr w:type="gramStart"/>
+      <w:r>
+        <w:rPr>
+          <w:rFonts w:ascii="宋体" w:eastAsia="宋体" w:hAnsi="宋体" w:cs="宋体" w:hint="eastAsia"/>
+          <w:sz w:val="24"/>
+        </w:rPr>
+        <w:t>好的搜题软件</w:t>
+      </w:r>
+      <w:proofErr w:type="gramEnd"/>
+      <w:r>
+        <w:rPr>
+          <w:rFonts w:ascii="宋体" w:eastAsia="宋体" w:hAnsi="宋体" w:cs="宋体" w:hint="eastAsia"/>
+          <w:sz w:val="24"/>
+        </w:rPr>
+        <w:t>，由于笔者的经验不足，对大学教育的本质没有足够的认识，观点比较浅薄。比如，对于</w:t>
+      </w:r>
+      <w:proofErr w:type="gramStart"/>
+      <w:r>
+        <w:rPr>
+          <w:rFonts w:ascii="宋体" w:eastAsia="宋体" w:hAnsi="宋体" w:cs="宋体" w:hint="eastAsia"/>
+          <w:sz w:val="24"/>
+        </w:rPr>
+        <w:t>搜题软件</w:t>
+      </w:r>
+      <w:proofErr w:type="gramEnd"/>
+      <w:r>
+        <w:rPr>
+          <w:rFonts w:ascii="宋体" w:eastAsia="宋体" w:hAnsi="宋体" w:cs="宋体" w:hint="eastAsia"/>
+          <w:sz w:val="24"/>
+        </w:rPr>
+        <w:t>公司而言，大学生比较少，而且大学生需要脱离学校与家长的监督独立自主的学习，家长不会付钱，所以</w:t>
+      </w:r>
+      <w:proofErr w:type="gramStart"/>
+      <w:r>
+        <w:rPr>
+          <w:rFonts w:ascii="宋体" w:eastAsia="宋体" w:hAnsi="宋体" w:cs="宋体" w:hint="eastAsia"/>
+          <w:sz w:val="24"/>
+        </w:rPr>
+        <w:t>搜题软件</w:t>
+      </w:r>
+      <w:proofErr w:type="gramEnd"/>
+      <w:r>
+        <w:rPr>
+          <w:rFonts w:ascii="宋体" w:eastAsia="宋体" w:hAnsi="宋体" w:cs="宋体" w:hint="eastAsia"/>
+          <w:sz w:val="24"/>
+        </w:rPr>
+        <w:t>公司或者在线教育公司赚不到大学生的钱；其次，大学教授一般是上大课，与习题课教育是分离的，出作业、改作业、讲作业的工作都由助教负责，而无论是大学教授还是大学助教，都是体制内的教师，不仅是教学，还要科研。因此，</w:t>
+      </w:r>
+      <w:proofErr w:type="gramStart"/>
+      <w:r>
+        <w:rPr>
+          <w:rFonts w:ascii="宋体" w:eastAsia="宋体" w:hAnsi="宋体" w:cs="宋体" w:hint="eastAsia"/>
+          <w:sz w:val="24"/>
+        </w:rPr>
+        <w:t>搜题软件</w:t>
+      </w:r>
+      <w:proofErr w:type="gramEnd"/>
+      <w:r>
+        <w:rPr>
+          <w:rFonts w:ascii="宋体" w:eastAsia="宋体" w:hAnsi="宋体" w:cs="宋体" w:hint="eastAsia"/>
+          <w:sz w:val="24"/>
+        </w:rPr>
+        <w:t>公司招不到大学教师提供答案，又无法提供统一的社区给大学生。最后，大学生获取答案的途径不止</w:t>
+      </w:r>
+      <w:proofErr w:type="gramStart"/>
+      <w:r>
+        <w:rPr>
+          <w:rFonts w:ascii="宋体" w:eastAsia="宋体" w:hAnsi="宋体" w:cs="宋体" w:hint="eastAsia"/>
+          <w:sz w:val="24"/>
+        </w:rPr>
+        <w:t>于搜题</w:t>
+      </w:r>
+      <w:proofErr w:type="gramEnd"/>
+      <w:r>
+        <w:rPr>
+          <w:rFonts w:ascii="宋体" w:eastAsia="宋体" w:hAnsi="宋体" w:cs="宋体" w:hint="eastAsia"/>
+          <w:sz w:val="24"/>
+        </w:rPr>
+        <w:t>软件，由于手机的合法使用，学长学</w:t>
+      </w:r>
+      <w:proofErr w:type="gramStart"/>
+      <w:r>
+        <w:rPr>
+          <w:rFonts w:ascii="宋体" w:eastAsia="宋体" w:hAnsi="宋体" w:cs="宋体" w:hint="eastAsia"/>
+          <w:sz w:val="24"/>
+        </w:rPr>
+        <w:t>姐可以</w:t>
+      </w:r>
+      <w:proofErr w:type="gramEnd"/>
+      <w:r>
+        <w:rPr>
+          <w:rFonts w:ascii="宋体" w:eastAsia="宋体" w:hAnsi="宋体" w:cs="宋体" w:hint="eastAsia"/>
+          <w:sz w:val="24"/>
+        </w:rPr>
+        <w:t>在各种学习交流群对学弟学</w:t>
+      </w:r>
+      <w:proofErr w:type="gramStart"/>
+      <w:r>
+        <w:rPr>
+          <w:rFonts w:ascii="宋体" w:eastAsia="宋体" w:hAnsi="宋体" w:cs="宋体" w:hint="eastAsia"/>
+          <w:sz w:val="24"/>
+        </w:rPr>
+        <w:t>妹进行</w:t>
+      </w:r>
+      <w:proofErr w:type="gramEnd"/>
+      <w:r>
+        <w:rPr>
+          <w:rFonts w:ascii="宋体" w:eastAsia="宋体" w:hAnsi="宋体" w:cs="宋体" w:hint="eastAsia"/>
+          <w:sz w:val="24"/>
+        </w:rPr>
+        <w:t>帮助，知名教授既能当面与学生交流，也能在QQ、微信、邮件中为学生们答疑解惑。</w:t>
       </w:r>
     </w:p>
     <w:p>
@@ -2135,351 +5774,6 @@
     </w:p>
     <w:p>
       <w:pPr>
-        <w:pStyle w:val="a4"/>
-        <w:numPr>
-          <w:ilvl w:val="0"/>
-          <w:numId w:val="1"/>
-        </w:numPr>
-        <w:spacing w:line="400" w:lineRule="exact"/>
-        <w:rPr>
-          <w:rFonts w:ascii="宋体" w:eastAsia="宋体" w:hAnsi="宋体"/>
-          <w:b/>
-          <w:sz w:val="28"/>
-        </w:rPr>
-      </w:pPr>
-      <w:r>
-        <w:rPr>
-          <w:rFonts w:ascii="宋体" w:eastAsia="宋体" w:hAnsi="宋体" w:hint="eastAsia"/>
-          <w:b/>
-          <w:sz w:val="28"/>
-        </w:rPr>
-        <w:t>结论与讨论</w:t>
-      </w:r>
-    </w:p>
-    <w:p>
-      <w:pPr>
-        <w:pStyle w:val="a4"/>
-        <w:numPr>
-          <w:ilvl w:val="1"/>
-          <w:numId w:val="1"/>
-        </w:numPr>
-        <w:tabs>
-          <w:tab w:val="clear" w:pos="840"/>
-          <w:tab w:val="left" w:pos="570"/>
-        </w:tabs>
-        <w:spacing w:line="400" w:lineRule="exact"/>
-        <w:rPr>
-          <w:rFonts w:ascii="宋体" w:eastAsia="宋体" w:hAnsi="宋体"/>
-          <w:b/>
-          <w:sz w:val="24"/>
-          <w:szCs w:val="22"/>
-        </w:rPr>
-      </w:pPr>
-      <w:r>
-        <w:rPr>
-          <w:rFonts w:ascii="宋体" w:eastAsia="宋体" w:hAnsi="宋体" w:hint="eastAsia"/>
-          <w:b/>
-          <w:sz w:val="24"/>
-          <w:szCs w:val="22"/>
-        </w:rPr>
-        <w:t>使用搜题软件是中学教育发展的时代需要与历史必然</w:t>
-      </w:r>
-    </w:p>
-    <w:p>
-      <w:pPr>
-        <w:ind w:firstLine="420"/>
-        <w:rPr>
-          <w:rFonts w:ascii="宋体" w:eastAsia="宋体" w:hAnsi="宋体" w:cs="宋体"/>
-          <w:sz w:val="24"/>
-        </w:rPr>
-      </w:pPr>
-      <w:r>
-        <w:rPr>
-          <w:rFonts w:ascii="宋体" w:eastAsia="宋体" w:hAnsi="宋体" w:cs="宋体" w:hint="eastAsia"/>
-          <w:sz w:val="24"/>
-        </w:rPr>
-        <w:t>从2015到2017年，知网上有16篇关于搜题软件的反思，而2017到2020年，“关于搜题软件的反思”论文越来越少，而大学计算机系、软件系的学生的毕业设计出现了10篇左右的“研究如何制作搜题软件”。</w:t>
-      </w:r>
-    </w:p>
-    <w:p>
-      <w:pPr>
-        <w:ind w:firstLine="420"/>
-        <w:rPr>
-          <w:rFonts w:ascii="宋体" w:eastAsia="宋体" w:hAnsi="宋体"/>
-          <w:b/>
-          <w:sz w:val="24"/>
-          <w:szCs w:val="22"/>
-        </w:rPr>
-      </w:pPr>
-      <w:r>
-        <w:rPr>
-          <w:rFonts w:ascii="宋体" w:eastAsia="宋体" w:hAnsi="宋体" w:cs="宋体" w:hint="eastAsia"/>
-          <w:sz w:val="24"/>
-        </w:rPr>
-        <w:t>唯物辩证法认为，事物发展的前途是光明的。从以上的课题史的简单统计可以看到，搜题软件作为新事物，在一开始确实有不少缺点，会有很多批评意见。但是经过上文第二部分：驳学生使用搜题软件的所谓四大弊端我们可以看到，搜题软件符合学生学习的客观规律，克服了没有搜题软件之前的教育模式中暴露出来的一些问题。在这几年搜题软件的改进中，搜题软件在保留基本的拍照搜题功能的基础上，汲取了传统教育中积极、合理的因素，并结合在线教育的发展，增添了传统教育无法容纳的新内容，因而具有没有搜题软件时的作业答疑模式所不可比拟的优越性。</w:t>
-      </w:r>
-    </w:p>
-    <w:p>
-      <w:pPr>
-        <w:pStyle w:val="a4"/>
-        <w:numPr>
-          <w:ilvl w:val="1"/>
-          <w:numId w:val="1"/>
-        </w:numPr>
-        <w:tabs>
-          <w:tab w:val="clear" w:pos="840"/>
-          <w:tab w:val="left" w:pos="570"/>
-        </w:tabs>
-        <w:spacing w:line="400" w:lineRule="exact"/>
-        <w:rPr>
-          <w:rFonts w:ascii="宋体" w:eastAsia="宋体" w:hAnsi="宋体"/>
-          <w:b/>
-          <w:sz w:val="24"/>
-          <w:szCs w:val="22"/>
-        </w:rPr>
-      </w:pPr>
-      <w:r>
-        <w:rPr>
-          <w:rFonts w:ascii="宋体" w:eastAsia="宋体" w:hAnsi="宋体" w:hint="eastAsia"/>
-          <w:b/>
-          <w:sz w:val="24"/>
-          <w:szCs w:val="22"/>
-        </w:rPr>
-        <w:t>发展搜题软件比其他在线教育形式对教育公平的促进作用更为明显</w:t>
-      </w:r>
-    </w:p>
-    <w:p>
-      <w:pPr>
-        <w:pStyle w:val="a4"/>
-        <w:numPr>
-          <w:ilvl w:val="1"/>
-          <w:numId w:val="1"/>
-        </w:numPr>
-        <w:tabs>
-          <w:tab w:val="clear" w:pos="840"/>
-          <w:tab w:val="left" w:pos="570"/>
-        </w:tabs>
-        <w:spacing w:line="400" w:lineRule="exact"/>
-        <w:rPr>
-          <w:rFonts w:ascii="宋体" w:eastAsia="宋体" w:hAnsi="宋体"/>
-          <w:b/>
-          <w:sz w:val="24"/>
-          <w:szCs w:val="22"/>
-        </w:rPr>
-      </w:pPr>
-      <w:r>
-        <w:rPr>
-          <w:rFonts w:ascii="宋体" w:eastAsia="宋体" w:hAnsi="宋体" w:hint="eastAsia"/>
-          <w:b/>
-          <w:sz w:val="24"/>
-          <w:szCs w:val="22"/>
-        </w:rPr>
-        <w:t>反思：为什么我们国内没有一款像样的大学生搜题软件？</w:t>
-      </w:r>
-    </w:p>
-    <w:p>
-      <w:pPr>
-        <w:ind w:firstLine="420"/>
-        <w:rPr>
-          <w:rFonts w:ascii="宋体" w:eastAsia="宋体" w:hAnsi="宋体" w:cs="宋体"/>
-          <w:sz w:val="24"/>
-        </w:rPr>
-      </w:pPr>
-      <w:r>
-        <w:rPr>
-          <w:rFonts w:ascii="宋体" w:eastAsia="宋体" w:hAnsi="宋体" w:cs="宋体" w:hint="eastAsia"/>
-          <w:sz w:val="24"/>
-        </w:rPr>
-        <w:t>本文在第二章已经详细研究了现代、主流搜题软件的功能，展示了对中学生使用搜题软件情况的调查。根据我们的严密论证，一个题库强大、解析准确、社区健康、功能丰富而有效的搜题软件显然是对中学教育的质量有巨大贡献的。因此，不少和笔者一样，刚从中学进入大学的大一学生不禁幻想：被称为“高等教育”的大学教育，一定有着更优异、更高等的搜题软件吧！</w:t>
-      </w:r>
-    </w:p>
-    <w:p>
-      <w:pPr>
-        <w:ind w:firstLine="420"/>
-        <w:rPr>
-          <w:rFonts w:ascii="宋体" w:eastAsia="宋体" w:hAnsi="宋体" w:cs="宋体"/>
-          <w:sz w:val="24"/>
-        </w:rPr>
-      </w:pPr>
-      <w:r>
-        <w:rPr>
-          <w:rFonts w:ascii="宋体" w:eastAsia="宋体" w:hAnsi="宋体" w:cs="宋体" w:hint="eastAsia"/>
-          <w:sz w:val="24"/>
-        </w:rPr>
-        <w:t>然而事实并非如此。根据笔者的针对使用中文教材的大学生使用搜题软件情况的调查，大学搜题软件的使用满意度平均为1分，大学生根本没有常用的搜题软件（0%的人选择了这个问题的任何一项，选择了“其他”的两个学生表示，中</w:t>
-      </w:r>
-      <w:r>
-        <w:rPr>
-          <w:rFonts w:ascii="宋体" w:eastAsia="宋体" w:hAnsi="宋体" w:cs="宋体" w:hint="eastAsia"/>
-          <w:sz w:val="24"/>
-        </w:rPr>
-        <w:lastRenderedPageBreak/>
-        <w:t>学搜题软件对大学题目的反而有一点帮助 ）。比起前文提到的中学生对搜题软件高达4.4的满意度，大学搜题软件差远了。</w:t>
-      </w:r>
-    </w:p>
-    <w:p>
-      <w:pPr>
-        <w:widowControl/>
-        <w:ind w:firstLineChars="200" w:firstLine="480"/>
-        <w:jc w:val="left"/>
-      </w:pPr>
-      <w:r>
-        <w:rPr>
-          <w:rFonts w:ascii="宋体" w:eastAsia="宋体" w:hAnsi="宋体" w:cs="宋体" w:hint="eastAsia"/>
-          <w:sz w:val="24"/>
-        </w:rPr>
-        <w:t>笔者所在的南方科技大学，是国家高等教育综合改革试验校、是深圳市创办的一</w:t>
-      </w:r>
-      <w:r>
-        <w:rPr>
-          <w:rFonts w:eastAsia="宋体" w:cs="Arial" w:hint="eastAsia"/>
-          <w:color w:val="333333"/>
-          <w:kern w:val="0"/>
-          <w:sz w:val="22"/>
-          <w:szCs w:val="22"/>
-          <w:shd w:val="clear" w:color="auto" w:fill="FFFFFF"/>
-          <w:lang w:bidi="ar"/>
-        </w:rPr>
-        <w:t>所</w:t>
-      </w:r>
-      <w:hyperlink r:id="rId14" w:tgtFrame="_blank" w:history="1">
-        <w:r>
-          <w:rPr>
-            <w:rFonts w:ascii="宋体" w:eastAsia="宋体" w:hAnsi="宋体" w:cs="宋体"/>
-            <w:sz w:val="24"/>
-          </w:rPr>
-          <w:t>创新型大学</w:t>
-        </w:r>
-      </w:hyperlink>
-      <w:r>
-        <w:rPr>
-          <w:rFonts w:ascii="宋体" w:eastAsia="宋体" w:hAnsi="宋体" w:cs="宋体" w:hint="eastAsia"/>
-          <w:sz w:val="24"/>
-        </w:rPr>
-        <w:t>。我们有幸使用优质的英文教材学习理工科知识。那么国外的搜题软件情况如何呢？</w:t>
-      </w:r>
-    </w:p>
-    <w:p>
-      <w:pPr>
-        <w:ind w:firstLine="420"/>
-        <w:rPr>
-          <w:rFonts w:ascii="宋体" w:eastAsia="宋体" w:hAnsi="宋体" w:cs="宋体"/>
-          <w:sz w:val="24"/>
-        </w:rPr>
-      </w:pPr>
-      <w:r>
-        <w:rPr>
-          <w:rFonts w:ascii="宋体" w:eastAsia="宋体" w:hAnsi="宋体" w:cs="宋体" w:hint="eastAsia"/>
-          <w:sz w:val="24"/>
-        </w:rPr>
-        <w:t>根据笔者的调查，国外的主流大学搜题软件是Slader。由于本篇论文讨论的重点不是大学搜题软件，这里不展开展示其功能。Slader的功能可以与我国中学主流搜题软件前几年的水平相当（由于大学教育与中学教育的不同，这里选取Slader的美国高中版与我国前几年的作业帮进行比较）。根据针对南方科技大学大一学生使用Slader情况的调查，slader的综合满意度为3.5分。虽然部分同学表示，slader上贡献答案的美国大学生的水平有限，经常提供错误答案误导同学们，但是经过笔者调查，南方科技大学的同学往往会在错误答案的评论区指出错误，提供正确的解题思路，帮助同学们提高解题效率。有的学生甚至在GitHub站点建立了“南方科技大学Slader作业互助平台”，定期更新Slader题目错误的指正。</w:t>
-      </w:r>
-    </w:p>
-    <w:p>
-      <w:pPr>
-        <w:ind w:firstLine="420"/>
-        <w:rPr>
-          <w:rFonts w:ascii="宋体" w:eastAsia="宋体" w:hAnsi="宋体" w:cs="宋体"/>
-          <w:sz w:val="24"/>
-        </w:rPr>
-      </w:pPr>
-      <w:r>
-        <w:rPr>
-          <w:rFonts w:ascii="宋体" w:eastAsia="宋体" w:hAnsi="宋体" w:cs="宋体" w:hint="eastAsia"/>
-          <w:sz w:val="24"/>
-        </w:rPr>
-        <w:t>Slader为什么可以搜索到国外大部分英文教材的习题答案，而对于国内大部分高校的、使用中文教材的大学生，为什么没有一款可靠的搜题软件搜索到中文教材习题的答案？这值得大学生、搜题软件的制造者、高等教育的工作者深思。</w:t>
-      </w:r>
-    </w:p>
-    <w:p>
-      <w:pPr>
-        <w:pStyle w:val="a4"/>
-        <w:numPr>
-          <w:ilvl w:val="1"/>
-          <w:numId w:val="1"/>
-        </w:numPr>
-        <w:tabs>
-          <w:tab w:val="clear" w:pos="840"/>
-          <w:tab w:val="left" w:pos="570"/>
-        </w:tabs>
-        <w:spacing w:line="400" w:lineRule="exact"/>
-        <w:rPr>
-          <w:rFonts w:ascii="宋体" w:eastAsia="宋体" w:hAnsi="宋体"/>
-          <w:b/>
-          <w:sz w:val="28"/>
-        </w:rPr>
-      </w:pPr>
-      <w:r>
-        <w:rPr>
-          <w:rFonts w:ascii="宋体" w:eastAsia="宋体" w:hAnsi="宋体" w:hint="eastAsia"/>
-          <w:b/>
-          <w:sz w:val="28"/>
-        </w:rPr>
-        <w:t>讨论</w:t>
-      </w:r>
-    </w:p>
-    <w:p>
-      <w:pPr>
-        <w:ind w:firstLine="420"/>
-        <w:rPr>
-          <w:rFonts w:ascii="宋体" w:eastAsia="宋体" w:hAnsi="宋体" w:cs="宋体"/>
-          <w:sz w:val="24"/>
-        </w:rPr>
-      </w:pPr>
-      <w:r>
-        <w:rPr>
-          <w:rFonts w:ascii="宋体" w:eastAsia="宋体" w:hAnsi="宋体" w:cs="宋体" w:hint="eastAsia"/>
-          <w:sz w:val="24"/>
-        </w:rPr>
-        <w:t>虽然本文强烈呼吁中应该允许中学生使用搜题软件，但是因为撰写本文的笔者是正在完成的是写作与交流的作业，同时要准备多门考试、记分演示和思修论文，关于本篇论文的研究和撰写时间都非常有限，因此研究方法存在以下问题：</w:t>
-      </w:r>
-    </w:p>
-    <w:p>
-      <w:pPr>
-        <w:ind w:firstLine="420"/>
-        <w:rPr>
-          <w:rFonts w:ascii="宋体" w:eastAsia="宋体" w:hAnsi="宋体" w:cs="宋体"/>
-          <w:sz w:val="24"/>
-        </w:rPr>
-      </w:pPr>
-      <w:r>
-        <w:rPr>
-          <w:rFonts w:ascii="宋体" w:eastAsia="宋体" w:hAnsi="宋体" w:cs="宋体" w:hint="eastAsia"/>
-          <w:sz w:val="24"/>
-        </w:rPr>
-        <w:t>1.调查样本种类虽然丰富，涵盖了中学教师、中学生家长、中学生和使用不同教材的两种大学生，但是各个种类调查问卷的单独的回收量有限，数据的说服力不足</w:t>
-      </w:r>
-    </w:p>
-    <w:p>
-      <w:pPr>
-        <w:ind w:firstLine="420"/>
-        <w:rPr>
-          <w:rFonts w:ascii="宋体" w:eastAsia="宋体" w:hAnsi="宋体" w:cs="宋体"/>
-          <w:sz w:val="24"/>
-        </w:rPr>
-      </w:pPr>
-      <w:r>
-        <w:rPr>
-          <w:rFonts w:ascii="宋体" w:eastAsia="宋体" w:hAnsi="宋体" w:cs="宋体" w:hint="eastAsia"/>
-          <w:sz w:val="24"/>
-        </w:rPr>
-        <w:t>2.关于大学生是否应该有好的搜题软件，由于笔者的经验不足，对大学教育的本质没有足够的认识，观点比较浅薄。比如，对于搜题软件公司而言，大学生比较少，而且大学生需要脱离学校与家长的监督独立自主的学习，家长不会付钱，所以搜题软件公司或者在线教育公司赚不到大学生的钱；其次，大学教授一般是上大课，与习题课教育是分离的，出作业、改作业、讲作业的工作都由助教负责，而无论是大学教授还是大学助教，都是体制内的教师，不仅是教学，还要科研。因此，搜题软件公司招不到大学教师提供答案，又无法提供统一的社区给大学生。最后，大学生获取答案的途径不止于搜题软件，由于手机的合法使用，学长学姐可以在各种学习交流群对学弟学妹进行帮助，知名教授既能当面与学生交流，也能在QQ、微信、邮件中为学生们答疑解惑。</w:t>
-      </w:r>
-    </w:p>
-    <w:p>
-      <w:pPr>
-        <w:pStyle w:val="a4"/>
-        <w:spacing w:line="400" w:lineRule="exact"/>
-        <w:jc w:val="both"/>
-        <w:rPr>
-          <w:rFonts w:ascii="宋体" w:eastAsia="宋体" w:hAnsi="宋体"/>
-          <w:b/>
-          <w:sz w:val="28"/>
-        </w:rPr>
-      </w:pPr>
-    </w:p>
-    <w:p>
-      <w:pPr>
         <w:spacing w:line="400" w:lineRule="exact"/>
         <w:jc w:val="center"/>
         <w:rPr>
@@ -2496,7 +5790,6 @@
           <w:sz w:val="28"/>
           <w:szCs w:val="28"/>
         </w:rPr>
-        <w:lastRenderedPageBreak/>
         <w:t>参考文献</w:t>
       </w:r>
     </w:p>
@@ -2537,7 +5830,21 @@
         <w:rPr>
           <w:rFonts w:ascii="宋体" w:hAnsi="宋体"/>
         </w:rPr>
-        <w:t>浅议搜题软件对教学的不良影响及应对策略</w:t>
+        <w:t>浅议</w:t>
+      </w:r>
+      <w:proofErr w:type="gramStart"/>
+      <w:r>
+        <w:rPr>
+          <w:rFonts w:ascii="宋体" w:hAnsi="宋体"/>
+        </w:rPr>
+        <w:t>搜题软件</w:t>
+      </w:r>
+      <w:proofErr w:type="gramEnd"/>
+      <w:r>
+        <w:rPr>
+          <w:rFonts w:ascii="宋体" w:hAnsi="宋体"/>
+        </w:rPr>
+        <w:t>对教学的不良影响及应对策略</w:t>
       </w:r>
       <w:r>
         <w:rPr>
@@ -2587,12 +5894,14 @@
           <w:rFonts w:ascii="宋体" w:hAnsi="宋体"/>
         </w:rPr>
       </w:pPr>
+      <w:proofErr w:type="gramStart"/>
       <w:r>
         <w:rPr>
           <w:rFonts w:ascii="宋体" w:hAnsi="宋体" w:hint="eastAsia"/>
         </w:rPr>
         <w:t>王竹立</w:t>
       </w:r>
+      <w:proofErr w:type="gramEnd"/>
       <w:r>
         <w:rPr>
           <w:rFonts w:ascii="宋体" w:hAnsi="宋体" w:hint="eastAsia"/>
@@ -2701,22 +6010,31 @@
         </w:rPr>
         <w:t xml:space="preserve">. (2016). </w:t>
       </w:r>
+      <w:proofErr w:type="gramStart"/>
       <w:r>
         <w:rPr>
           <w:rFonts w:ascii="宋体" w:hAnsi="宋体" w:hint="eastAsia"/>
         </w:rPr>
-        <w:t>搜题软件在高中学生群体中的使用现状及发展对策</w:t>
-      </w:r>
+        <w:t>搜题软件</w:t>
+      </w:r>
+      <w:proofErr w:type="gramEnd"/>
       <w:r>
         <w:rPr>
           <w:rFonts w:ascii="宋体" w:hAnsi="宋体" w:hint="eastAsia"/>
         </w:rPr>
+        <w:t>在高中学生群体中的使用现状及发展对策</w:t>
+      </w:r>
+      <w:r>
+        <w:rPr>
+          <w:rFonts w:ascii="宋体" w:hAnsi="宋体" w:hint="eastAsia"/>
+        </w:rPr>
         <w:t xml:space="preserve">. </w:t>
       </w:r>
       <w:r>
         <w:rPr>
           <w:rFonts w:ascii="宋体" w:hAnsi="宋体" w:hint="eastAsia"/>
         </w:rPr>
+        <w:lastRenderedPageBreak/>
         <w:t>香港教育学院</w:t>
       </w:r>
       <w:r>
@@ -2734,12 +6052,14 @@
         </w:numPr>
         <w:spacing w:line="400" w:lineRule="exact"/>
       </w:pPr>
+      <w:proofErr w:type="gramStart"/>
       <w:r>
         <w:rPr>
           <w:rFonts w:ascii="宋体" w:hAnsi="宋体" w:hint="eastAsia"/>
         </w:rPr>
         <w:t>毛宇琦</w:t>
       </w:r>
+      <w:proofErr w:type="gramEnd"/>
       <w:r>
         <w:rPr>
           <w:rFonts w:ascii="宋体" w:hAnsi="宋体" w:hint="eastAsia"/>
@@ -2758,12 +6078,14 @@
         </w:rPr>
         <w:t xml:space="preserve">, </w:t>
       </w:r>
+      <w:proofErr w:type="gramStart"/>
       <w:r>
         <w:rPr>
           <w:rFonts w:ascii="宋体" w:hAnsi="宋体" w:hint="eastAsia"/>
         </w:rPr>
         <w:t>齐圣博</w:t>
       </w:r>
+      <w:proofErr w:type="gramEnd"/>
       <w:r>
         <w:rPr>
           <w:rFonts w:ascii="宋体" w:hAnsi="宋体" w:hint="eastAsia"/>
@@ -2774,12 +6096,26 @@
         <w:rPr>
           <w:rFonts w:ascii="宋体" w:hAnsi="宋体" w:hint="eastAsia"/>
         </w:rPr>
-        <w:t>自骊安</w:t>
-      </w:r>
+        <w:t>自</w:t>
+      </w:r>
+      <w:proofErr w:type="gramStart"/>
       <w:r>
         <w:rPr>
           <w:rFonts w:ascii="宋体" w:hAnsi="宋体" w:hint="eastAsia"/>
         </w:rPr>
+        <w:t>骊</w:t>
+      </w:r>
+      <w:proofErr w:type="gramEnd"/>
+      <w:r>
+        <w:rPr>
+          <w:rFonts w:ascii="宋体" w:hAnsi="宋体" w:hint="eastAsia"/>
+        </w:rPr>
+        <w:t>安</w:t>
+      </w:r>
+      <w:r>
+        <w:rPr>
+          <w:rFonts w:ascii="宋体" w:hAnsi="宋体" w:hint="eastAsia"/>
+        </w:rPr>
         <w:t xml:space="preserve">. (2019). </w:t>
       </w:r>
       <w:r>
@@ -2794,12 +6130,14 @@
         </w:rPr>
         <w:t>"</w:t>
       </w:r>
+      <w:proofErr w:type="gramStart"/>
       <w:r>
         <w:rPr>
           <w:rFonts w:ascii="宋体" w:hAnsi="宋体" w:hint="eastAsia"/>
         </w:rPr>
         <w:t>搜题软件</w:t>
       </w:r>
+      <w:proofErr w:type="gramEnd"/>
       <w:r>
         <w:rPr>
           <w:rFonts w:ascii="宋体" w:hAnsi="宋体" w:hint="eastAsia"/>
@@ -2871,7 +6209,7 @@
       </w:r>
       <w:r>
         <w:rPr>
-          <w:rStyle w:val="aa"/>
+          <w:rStyle w:val="ab"/>
           <w:rFonts w:ascii="Helvetica Neue" w:eastAsia="Helvetica Neue" w:hAnsi="Helvetica Neue" w:cs="Helvetica Neue"/>
           <w:color w:val="1F1F1F"/>
           <w:sz w:val="24"/>
@@ -2958,7 +6296,7 @@
       <w:hyperlink r:id="rId15" w:tgtFrame="_blank" w:tooltip="关于中学在线教育的调查（教师版）" w:history="1">
         <w:r>
           <w:rPr>
-            <w:rStyle w:val="aa"/>
+            <w:rStyle w:val="ab"/>
             <w:rFonts w:ascii="Helvetica Neue" w:eastAsia="Helvetica Neue" w:hAnsi="Helvetica Neue" w:cs="Helvetica Neue"/>
             <w:color w:val="1F1F1F"/>
             <w:sz w:val="24"/>
@@ -3052,13 +6390,35 @@
       <w:hyperlink r:id="rId16" w:tgtFrame="_blank" w:tooltip="关于高中搜题软件的调查（大学生版）" w:history="1">
         <w:r>
           <w:rPr>
-            <w:rStyle w:val="aa"/>
+            <w:rStyle w:val="ab"/>
             <w:rFonts w:ascii="Helvetica Neue" w:eastAsia="Helvetica Neue" w:hAnsi="Helvetica Neue" w:cs="Helvetica Neue"/>
             <w:color w:val="1F1F1F"/>
             <w:sz w:val="24"/>
             <w:u w:val="none"/>
           </w:rPr>
-          <w:t>关于高中搜题软件的调查（大学生版）</w:t>
+          <w:t>关于高中</w:t>
+        </w:r>
+        <w:proofErr w:type="gramStart"/>
+        <w:r>
+          <w:rPr>
+            <w:rStyle w:val="ab"/>
+            <w:rFonts w:ascii="Helvetica Neue" w:eastAsia="Helvetica Neue" w:hAnsi="Helvetica Neue" w:cs="Helvetica Neue"/>
+            <w:color w:val="1F1F1F"/>
+            <w:sz w:val="24"/>
+            <w:u w:val="none"/>
+          </w:rPr>
+          <w:t>搜题软件</w:t>
+        </w:r>
+        <w:proofErr w:type="gramEnd"/>
+        <w:r>
+          <w:rPr>
+            <w:rStyle w:val="ab"/>
+            <w:rFonts w:ascii="Helvetica Neue" w:eastAsia="Helvetica Neue" w:hAnsi="Helvetica Neue" w:cs="Helvetica Neue"/>
+            <w:color w:val="1F1F1F"/>
+            <w:sz w:val="24"/>
+            <w:u w:val="none"/>
+          </w:rPr>
+          <w:t>的调查（大学生版）</w:t>
         </w:r>
       </w:hyperlink>
     </w:p>
@@ -3132,7 +6492,7 @@
 <w:ftr xmlns:wpc="http://schemas.microsoft.com/office/word/2010/wordprocessingCanvas" xmlns:cx="http://schemas.microsoft.com/office/drawing/2014/chartex" xmlns:cx1="http://schemas.microsoft.com/office/drawing/2015/9/8/chartex" xmlns:cx2="http://schemas.microsoft.com/office/drawing/2015/10/21/chartex" xmlns:cx3="http://schemas.microsoft.com/office/drawing/2016/5/9/chartex" xmlns:cx4="http://schemas.microsoft.com/office/drawing/2016/5/10/chartex" xmlns:cx5="http://schemas.microsoft.com/office/drawing/2016/5/11/chartex" xmlns:cx6="http://schemas.microsoft.com/office/drawing/2016/5/12/chartex" xmlns:cx7="http://schemas.microsoft.com/office/drawing/2016/5/13/chartex" xmlns:cx8="http://schemas.microsoft.com/office/drawing/2016/5/14/chartex" xmlns:mc="http://schemas.openxmlformats.org/markup-compatibility/2006" xmlns:aink="http://schemas.microsoft.com/office/drawing/2016/ink" xmlns:am3d="http://schemas.microsoft.com/office/drawing/2017/model3d" xmlns:o="urn:schemas-microsoft-com:office:office" xmlns:r="http://schemas.openxmlformats.org/officeDocument/2006/relationships" xmlns:m="http://schemas.openxmlformats.org/officeDocument/2006/math" xmlns:v="urn:schemas-microsoft-com:vml" xmlns:wp14="http://schemas.microsoft.com/office/word/2010/wordprocessingDrawing" xmlns:wp="http://schemas.openxmlformats.org/drawingml/2006/wordprocessingDrawing" xmlns:w10="urn:schemas-microsoft-com:office:word" xmlns:w="http://schemas.openxmlformats.org/wordprocessingml/2006/main" xmlns:w14="http://schemas.microsoft.com/office/word/2010/wordml" xmlns:w15="http://schemas.microsoft.com/office/word/2012/wordml" xmlns:w16cex="http://schemas.microsoft.com/office/word/2018/wordml/cex" xmlns:w16cid="http://schemas.microsoft.com/office/word/2016/wordml/cid" xmlns:w16="http://schemas.microsoft.com/office/word/2018/wordml" xmlns:w16se="http://schemas.microsoft.com/office/word/2015/wordml/symex" xmlns:wpg="http://schemas.microsoft.com/office/word/2010/wordprocessingGroup" xmlns:wpi="http://schemas.microsoft.com/office/word/2010/wordprocessingInk" xmlns:wne="http://schemas.microsoft.com/office/word/2006/wordml" xmlns:wps="http://schemas.microsoft.com/office/word/2010/wordprocessingShape" mc:Ignorable="w14 w15 w16se w16cid w16 w16cex wp14">
   <w:p>
     <w:pPr>
-      <w:pStyle w:val="a7"/>
+      <w:pStyle w:val="a8"/>
       <w:rPr>
         <w:rFonts w:ascii="宋体" w:hAnsi="宋体"/>
       </w:rPr>
@@ -3140,7 +6500,7 @@
   </w:p>
   <w:p>
     <w:pPr>
-      <w:pStyle w:val="a5"/>
+      <w:pStyle w:val="a6"/>
     </w:pPr>
   </w:p>
 </w:ftr>
@@ -3165,14 +6525,14 @@
   <w:footnote w:id="1">
     <w:p>
       <w:pPr>
-        <w:pStyle w:val="a7"/>
+        <w:pStyle w:val="a8"/>
         <w:rPr>
           <w:rFonts w:ascii="宋体" w:hAnsi="宋体"/>
         </w:rPr>
       </w:pPr>
       <w:r>
         <w:rPr>
-          <w:rStyle w:val="ab"/>
+          <w:rStyle w:val="ac"/>
         </w:rPr>
         <w:footnoteRef/>
       </w:r>
@@ -3195,12 +6555,26 @@
         <w:rPr>
           <w:rFonts w:ascii="宋体" w:hAnsi="宋体"/>
         </w:rPr>
-        <w:t>浅议搜题软件对教学的不良影响及应对策略</w:t>
-      </w:r>
+        <w:t>浅议</w:t>
+      </w:r>
+      <w:proofErr w:type="gramStart"/>
       <w:r>
         <w:rPr>
           <w:rFonts w:ascii="宋体" w:hAnsi="宋体"/>
         </w:rPr>
+        <w:t>搜题软件</w:t>
+      </w:r>
+      <w:proofErr w:type="gramEnd"/>
+      <w:r>
+        <w:rPr>
+          <w:rFonts w:ascii="宋体" w:hAnsi="宋体"/>
+        </w:rPr>
+        <w:t>对教学的不良影响及应对策略</w:t>
+      </w:r>
+      <w:r>
+        <w:rPr>
+          <w:rFonts w:ascii="宋体" w:hAnsi="宋体"/>
+        </w:rPr>
         <w:t>.</w:t>
       </w:r>
       <w:r>
@@ -3236,7 +6610,7 @@
     </w:p>
     <w:p>
       <w:pPr>
-        <w:pStyle w:val="a7"/>
+        <w:pStyle w:val="a8"/>
         <w:rPr>
           <w:rFonts w:hint="eastAsia"/>
         </w:rPr>
@@ -3246,11 +6620,11 @@
   <w:footnote w:id="2">
     <w:p>
       <w:pPr>
-        <w:pStyle w:val="a7"/>
-      </w:pPr>
-      <w:r>
-        <w:rPr>
-          <w:rStyle w:val="ab"/>
+        <w:pStyle w:val="a8"/>
+      </w:pPr>
+      <w:r>
+        <w:rPr>
+          <w:rStyle w:val="ac"/>
         </w:rPr>
         <w:footnoteRef/>
       </w:r>
@@ -3318,7 +6692,21 @@
         <w:rPr>
           <w:rFonts w:hint="eastAsia"/>
         </w:rPr>
-        <w:t>中小学普惠型在线教育白皮书</w:t>
+        <w:t>中小学普</w:t>
+      </w:r>
+      <w:proofErr w:type="gramStart"/>
+      <w:r>
+        <w:rPr>
+          <w:rFonts w:hint="eastAsia"/>
+        </w:rPr>
+        <w:t>惠型在线</w:t>
+      </w:r>
+      <w:proofErr w:type="gramEnd"/>
+      <w:r>
+        <w:rPr>
+          <w:rFonts w:hint="eastAsia"/>
+        </w:rPr>
+        <w:t>教育白皮书</w:t>
       </w:r>
       <w:r>
         <w:t>[N/OL]</w:t>
@@ -3413,7 +6801,7 @@
     </w:p>
     <w:p>
       <w:pPr>
-        <w:pStyle w:val="a7"/>
+        <w:pStyle w:val="a8"/>
         <w:rPr>
           <w:rFonts w:hint="eastAsia"/>
         </w:rPr>
@@ -3426,11 +6814,11 @@
   <w:footnote w:id="3">
     <w:p>
       <w:pPr>
-        <w:pStyle w:val="a7"/>
-      </w:pPr>
-      <w:r>
-        <w:rPr>
-          <w:rStyle w:val="ab"/>
+        <w:pStyle w:val="a8"/>
+      </w:pPr>
+      <w:r>
+        <w:rPr>
+          <w:rStyle w:val="ac"/>
         </w:rPr>
         <w:footnoteRef/>
       </w:r>
@@ -3498,7 +6886,21 @@
         <w:rPr>
           <w:rFonts w:hint="eastAsia"/>
         </w:rPr>
-        <w:t>中小学普惠型在线教育白皮书</w:t>
+        <w:t>中小学普</w:t>
+      </w:r>
+      <w:proofErr w:type="gramStart"/>
+      <w:r>
+        <w:rPr>
+          <w:rFonts w:hint="eastAsia"/>
+        </w:rPr>
+        <w:t>惠型在线</w:t>
+      </w:r>
+      <w:proofErr w:type="gramEnd"/>
+      <w:r>
+        <w:rPr>
+          <w:rFonts w:hint="eastAsia"/>
+        </w:rPr>
+        <w:t>教育白皮书</w:t>
       </w:r>
       <w:r>
         <w:t>[N/OL]</w:t>
@@ -3593,7 +6995,7 @@
     </w:p>
     <w:p>
       <w:pPr>
-        <w:pStyle w:val="a7"/>
+        <w:pStyle w:val="a8"/>
         <w:rPr>
           <w:rFonts w:hint="eastAsia"/>
         </w:rPr>
@@ -3606,14 +7008,14 @@
   <w:footnote w:id="4">
     <w:p>
       <w:pPr>
-        <w:pStyle w:val="a7"/>
-        <w:rPr>
-          <w:rFonts w:hint="eastAsia"/>
-        </w:rPr>
-      </w:pPr>
-      <w:r>
-        <w:rPr>
-          <w:rStyle w:val="ab"/>
+        <w:pStyle w:val="a8"/>
+        <w:rPr>
+          <w:rFonts w:hint="eastAsia"/>
+        </w:rPr>
+      </w:pPr>
+      <w:r>
+        <w:rPr>
+          <w:rStyle w:val="ac"/>
         </w:rPr>
         <w:footnoteRef/>
       </w:r>
@@ -3636,7 +7038,21 @@
         <w:rPr>
           <w:rFonts w:hint="eastAsia"/>
         </w:rPr>
-        <w:t>停课不停学，中小学在线教育迎爆发期</w:t>
+        <w:t>停课</w:t>
+      </w:r>
+      <w:proofErr w:type="gramStart"/>
+      <w:r>
+        <w:rPr>
+          <w:rFonts w:hint="eastAsia"/>
+        </w:rPr>
+        <w:t>不</w:t>
+      </w:r>
+      <w:proofErr w:type="gramEnd"/>
+      <w:r>
+        <w:rPr>
+          <w:rFonts w:hint="eastAsia"/>
+        </w:rPr>
+        <w:t>停学，中小学在线教育迎爆发期</w:t>
       </w:r>
       <w:r>
         <w:rPr>
@@ -3661,11 +7077,11 @@
   <w:footnote w:id="5">
     <w:p>
       <w:pPr>
-        <w:pStyle w:val="a7"/>
-      </w:pPr>
-      <w:r>
-        <w:rPr>
-          <w:rStyle w:val="ab"/>
+        <w:pStyle w:val="a8"/>
+      </w:pPr>
+      <w:r>
+        <w:rPr>
+          <w:rStyle w:val="ac"/>
         </w:rPr>
         <w:footnoteRef/>
       </w:r>
@@ -3691,58 +7107,115 @@
         <w:rPr>
           <w:rFonts w:hint="eastAsia"/>
         </w:rPr>
+        <w:t xml:space="preserve"> 2019</w:t>
+      </w:r>
+      <w:r>
+        <w:rPr>
+          <w:rFonts w:hint="eastAsia"/>
+        </w:rPr>
+        <w:t>年度中国在线教育市场数据报告：这</w:t>
+      </w:r>
+      <w:r>
+        <w:rPr>
+          <w:rFonts w:hint="eastAsia"/>
+        </w:rPr>
+        <w:t>12</w:t>
+      </w:r>
+      <w:r>
+        <w:rPr>
+          <w:rFonts w:hint="eastAsia"/>
+        </w:rPr>
+        <w:t>家“独角兽”估值超</w:t>
+      </w:r>
+      <w:r>
+        <w:rPr>
+          <w:rFonts w:hint="eastAsia"/>
+        </w:rPr>
+        <w:t>10</w:t>
+      </w:r>
+      <w:r>
+        <w:rPr>
+          <w:rFonts w:hint="eastAsia"/>
+        </w:rPr>
+        <w:t>亿美元</w:t>
+      </w:r>
+      <w:r>
+        <w:t>[N/OL]</w:t>
+      </w:r>
+      <w:r>
+        <w:t>.</w:t>
+      </w:r>
+      <w:r>
+        <w:rPr>
+          <w:rFonts w:hint="eastAsia"/>
+        </w:rPr>
+        <w:t>搜狐网，</w:t>
+      </w:r>
+      <w:r>
+        <w:t>2020-05-27 09:56</w:t>
+      </w:r>
+      <w:r>
         <w:t xml:space="preserve"> </w:t>
       </w:r>
       <w:r>
         <w:rPr>
           <w:rFonts w:hint="eastAsia"/>
         </w:rPr>
-        <w:t>2019</w:t>
-      </w:r>
-      <w:r>
-        <w:rPr>
-          <w:rFonts w:hint="eastAsia"/>
-        </w:rPr>
-        <w:t>年度中国在线教育市场数据报告：这</w:t>
-      </w:r>
-      <w:r>
-        <w:rPr>
-          <w:rFonts w:hint="eastAsia"/>
-        </w:rPr>
-        <w:t>12</w:t>
-      </w:r>
-      <w:r>
-        <w:rPr>
-          <w:rFonts w:hint="eastAsia"/>
-        </w:rPr>
-        <w:t>家“独角兽”估值超</w:t>
-      </w:r>
-      <w:r>
-        <w:rPr>
-          <w:rFonts w:hint="eastAsia"/>
-        </w:rPr>
-        <w:t>10</w:t>
-      </w:r>
-      <w:r>
-        <w:rPr>
-          <w:rFonts w:hint="eastAsia"/>
-        </w:rPr>
-        <w:t>亿美元</w:t>
-      </w:r>
-      <w:r>
-        <w:t>[N/OL]</w:t>
-      </w:r>
-      <w:r>
+        <w:t>[</w:t>
+      </w:r>
+      <w:r>
+        <w:t>2021</w:t>
+      </w:r>
+      <w:r>
+        <w:rPr>
+          <w:rFonts w:hint="eastAsia"/>
+        </w:rPr>
+        <w:t>-</w:t>
+      </w:r>
+      <w:r>
+        <w:t>1</w:t>
+      </w:r>
+      <w:r>
+        <w:rPr>
+          <w:rFonts w:hint="eastAsia"/>
+        </w:rPr>
+        <w:t>-</w:t>
+      </w:r>
+      <w:r>
+        <w:t>3]</w:t>
+      </w:r>
+      <w:r>
+        <w:rPr>
+          <w:rFonts w:hint="eastAsia"/>
+        </w:rPr>
         <w:t>.</w:t>
       </w:r>
-      <w:r>
-        <w:rPr>
-          <w:rFonts w:hint="eastAsia"/>
-        </w:rPr>
-        <w:t>搜狐网，</w:t>
-      </w:r>
-      <w:r>
-        <w:t>2020-05-27 09:56</w:t>
+    </w:p>
+    <w:p>
+      <w:pPr>
+        <w:pStyle w:val="a8"/>
+        <w:rPr>
+          <w:rFonts w:hint="eastAsia"/>
+        </w:rPr>
+      </w:pPr>
+      <w:r>
+        <w:t>https://www.sohu.com/a/397932232_322372</w:t>
+      </w:r>
+    </w:p>
+  </w:footnote>
+  <w:footnote w:id="6">
+    <w:p>
+      <w:pPr>
+        <w:pStyle w:val="a8"/>
+        <w:rPr>
+          <w:rFonts w:hint="eastAsia"/>
+        </w:rPr>
+      </w:pPr>
+      <w:r>
+        <w:rPr>
+          <w:rStyle w:val="ac"/>
+        </w:rPr>
+        <w:footnoteRef/>
       </w:r>
       <w:r>
         <w:t xml:space="preserve"> </w:t>
@@ -3751,28 +7224,88 @@
         <w:rPr>
           <w:rFonts w:hint="eastAsia"/>
         </w:rPr>
-        <w:t>[</w:t>
-      </w:r>
-      <w:r>
-        <w:t>2021</w:t>
-      </w:r>
-      <w:r>
-        <w:rPr>
-          <w:rFonts w:hint="eastAsia"/>
-        </w:rPr>
-        <w:t>-</w:t>
-      </w:r>
-      <w:r>
-        <w:t>1</w:t>
-      </w:r>
-      <w:r>
-        <w:rPr>
-          <w:rFonts w:hint="eastAsia"/>
-        </w:rPr>
-        <w:t>-</w:t>
-      </w:r>
-      <w:r>
-        <w:t>3]</w:t>
+        <w:t>胡烨</w:t>
+      </w:r>
+      <w:r>
+        <w:rPr>
+          <w:rFonts w:hint="eastAsia"/>
+        </w:rPr>
+        <w:t xml:space="preserve">. (2016). </w:t>
+      </w:r>
+      <w:r>
+        <w:rPr>
+          <w:rFonts w:hint="eastAsia"/>
+        </w:rPr>
+        <w:t>浅议</w:t>
+      </w:r>
+      <w:proofErr w:type="gramStart"/>
+      <w:r>
+        <w:rPr>
+          <w:rFonts w:hint="eastAsia"/>
+        </w:rPr>
+        <w:t>搜题软件</w:t>
+      </w:r>
+      <w:proofErr w:type="gramEnd"/>
+      <w:r>
+        <w:rPr>
+          <w:rFonts w:hint="eastAsia"/>
+        </w:rPr>
+        <w:t>对教学的不良影响及应对策略</w:t>
+      </w:r>
+      <w:r>
+        <w:rPr>
+          <w:rFonts w:hint="eastAsia"/>
+        </w:rPr>
+        <w:t>. </w:t>
+      </w:r>
+      <w:r>
+        <w:rPr>
+          <w:rFonts w:hint="eastAsia"/>
+        </w:rPr>
+        <w:t>发明与创新</w:t>
+      </w:r>
+      <w:r>
+        <w:rPr>
+          <w:rFonts w:hint="eastAsia"/>
+        </w:rPr>
+        <w:t>:</w:t>
+      </w:r>
+      <w:r>
+        <w:rPr>
+          <w:rFonts w:hint="eastAsia"/>
+        </w:rPr>
+        <w:t>教育信息化</w:t>
+      </w:r>
+      <w:r>
+        <w:rPr>
+          <w:rFonts w:hint="eastAsia"/>
+        </w:rPr>
+        <w:t>, 000(012), 43-45.</w:t>
+      </w:r>
+    </w:p>
+  </w:footnote>
+  <w:footnote w:id="7">
+    <w:p>
+      <w:pPr>
+        <w:pStyle w:val="a8"/>
+        <w:rPr>
+          <w:rFonts w:hint="eastAsia"/>
+        </w:rPr>
+      </w:pPr>
+      <w:r>
+        <w:rPr>
+          <w:rStyle w:val="ac"/>
+        </w:rPr>
+        <w:footnoteRef/>
+      </w:r>
+      <w:r>
+        <w:t xml:space="preserve"> </w:t>
+      </w:r>
+      <w:r>
+        <w:rPr>
+          <w:rFonts w:hint="eastAsia"/>
+        </w:rPr>
+        <w:t>刘天</w:t>
       </w:r>
       <w:r>
         <w:rPr>
@@ -3780,16 +7313,282 @@
         </w:rPr>
         <w:t>.</w:t>
       </w:r>
-    </w:p>
-    <w:p>
-      <w:pPr>
-        <w:pStyle w:val="a7"/>
-        <w:rPr>
-          <w:rFonts w:hint="eastAsia"/>
-        </w:rPr>
-      </w:pPr>
-      <w:r>
-        <w:t>https://www.sohu.com/a/397932232_322372</w:t>
+      <w:r>
+        <w:rPr>
+          <w:rFonts w:hint="eastAsia"/>
+        </w:rPr>
+        <w:t>点燃独立思考的灯——对高中生使用</w:t>
+      </w:r>
+      <w:proofErr w:type="gramStart"/>
+      <w:r>
+        <w:rPr>
+          <w:rFonts w:hint="eastAsia"/>
+        </w:rPr>
+        <w:t>搜题软件</w:t>
+      </w:r>
+      <w:proofErr w:type="gramEnd"/>
+      <w:r>
+        <w:rPr>
+          <w:rFonts w:hint="eastAsia"/>
+        </w:rPr>
+        <w:t>现象的思考</w:t>
+      </w:r>
+      <w:r>
+        <w:rPr>
+          <w:rFonts w:hint="eastAsia"/>
+        </w:rPr>
+        <w:t>[J].</w:t>
+      </w:r>
+      <w:r>
+        <w:rPr>
+          <w:rFonts w:hint="eastAsia"/>
+        </w:rPr>
+        <w:t>青少年日记</w:t>
+      </w:r>
+      <w:r>
+        <w:rPr>
+          <w:rFonts w:hint="eastAsia"/>
+        </w:rPr>
+        <w:t>(</w:t>
+      </w:r>
+      <w:r>
+        <w:rPr>
+          <w:rFonts w:hint="eastAsia"/>
+        </w:rPr>
+        <w:t>教育教学研究</w:t>
+      </w:r>
+      <w:r>
+        <w:rPr>
+          <w:rFonts w:hint="eastAsia"/>
+        </w:rPr>
+        <w:t>),2018(10):211.</w:t>
+      </w:r>
+    </w:p>
+  </w:footnote>
+  <w:footnote w:id="8">
+    <w:p>
+      <w:pPr>
+        <w:pStyle w:val="a8"/>
+        <w:rPr>
+          <w:rFonts w:hint="eastAsia"/>
+        </w:rPr>
+      </w:pPr>
+      <w:r>
+        <w:rPr>
+          <w:rStyle w:val="ac"/>
+        </w:rPr>
+        <w:footnoteRef/>
+      </w:r>
+      <w:r>
+        <w:t xml:space="preserve"> </w:t>
+      </w:r>
+      <w:r>
+        <w:rPr>
+          <w:rFonts w:hint="eastAsia"/>
+        </w:rPr>
+        <w:t>胡烨</w:t>
+      </w:r>
+      <w:r>
+        <w:rPr>
+          <w:rFonts w:hint="eastAsia"/>
+        </w:rPr>
+        <w:t xml:space="preserve">. (2016). </w:t>
+      </w:r>
+      <w:r>
+        <w:rPr>
+          <w:rFonts w:hint="eastAsia"/>
+        </w:rPr>
+        <w:t>浅议</w:t>
+      </w:r>
+      <w:proofErr w:type="gramStart"/>
+      <w:r>
+        <w:rPr>
+          <w:rFonts w:hint="eastAsia"/>
+        </w:rPr>
+        <w:t>搜题软件</w:t>
+      </w:r>
+      <w:proofErr w:type="gramEnd"/>
+      <w:r>
+        <w:rPr>
+          <w:rFonts w:hint="eastAsia"/>
+        </w:rPr>
+        <w:t>对教学的不良影响及应对策略</w:t>
+      </w:r>
+      <w:r>
+        <w:rPr>
+          <w:rFonts w:hint="eastAsia"/>
+        </w:rPr>
+        <w:t>. </w:t>
+      </w:r>
+      <w:r>
+        <w:rPr>
+          <w:rFonts w:hint="eastAsia"/>
+        </w:rPr>
+        <w:t>发明与创新</w:t>
+      </w:r>
+      <w:r>
+        <w:rPr>
+          <w:rFonts w:hint="eastAsia"/>
+        </w:rPr>
+        <w:t>:</w:t>
+      </w:r>
+      <w:r>
+        <w:rPr>
+          <w:rFonts w:hint="eastAsia"/>
+        </w:rPr>
+        <w:t>教育信息化</w:t>
+      </w:r>
+      <w:r>
+        <w:rPr>
+          <w:rFonts w:hint="eastAsia"/>
+        </w:rPr>
+        <w:t>, 000(012), 43-45.</w:t>
+      </w:r>
+    </w:p>
+  </w:footnote>
+  <w:footnote w:id="9">
+    <w:p>
+      <w:pPr>
+        <w:pStyle w:val="a8"/>
+        <w:rPr>
+          <w:rFonts w:hint="eastAsia"/>
+        </w:rPr>
+      </w:pPr>
+      <w:r>
+        <w:rPr>
+          <w:rStyle w:val="ac"/>
+        </w:rPr>
+        <w:footnoteRef/>
+      </w:r>
+      <w:r>
+        <w:t xml:space="preserve"> </w:t>
+      </w:r>
+      <w:proofErr w:type="gramStart"/>
+      <w:r>
+        <w:rPr>
+          <w:rFonts w:hint="eastAsia"/>
+        </w:rPr>
+        <w:t>徐蒙影</w:t>
+      </w:r>
+      <w:proofErr w:type="gramEnd"/>
+      <w:r>
+        <w:rPr>
+          <w:rFonts w:hint="eastAsia"/>
+        </w:rPr>
+        <w:t>.</w:t>
+      </w:r>
+      <w:proofErr w:type="gramStart"/>
+      <w:r>
+        <w:rPr>
+          <w:rFonts w:hint="eastAsia"/>
+        </w:rPr>
+        <w:t>搜题软件</w:t>
+      </w:r>
+      <w:proofErr w:type="gramEnd"/>
+      <w:r>
+        <w:rPr>
+          <w:rFonts w:hint="eastAsia"/>
+        </w:rPr>
+        <w:t>,</w:t>
+      </w:r>
+      <w:r>
+        <w:rPr>
+          <w:rFonts w:hint="eastAsia"/>
+        </w:rPr>
+        <w:t>好帮手还是坏朋友</w:t>
+      </w:r>
+      <w:r>
+        <w:rPr>
+          <w:rFonts w:hint="eastAsia"/>
+        </w:rPr>
+        <w:t>[J].</w:t>
+      </w:r>
+      <w:r>
+        <w:rPr>
+          <w:rFonts w:hint="eastAsia"/>
+        </w:rPr>
+        <w:t>今日中学生</w:t>
+      </w:r>
+      <w:r>
+        <w:rPr>
+          <w:rFonts w:hint="eastAsia"/>
+        </w:rPr>
+        <w:t>,2018(27):6-9.</w:t>
+      </w:r>
+    </w:p>
+  </w:footnote>
+  <w:footnote w:id="10">
+    <w:p>
+      <w:pPr>
+        <w:pStyle w:val="a8"/>
+        <w:rPr>
+          <w:rFonts w:hint="eastAsia"/>
+        </w:rPr>
+      </w:pPr>
+      <w:r>
+        <w:rPr>
+          <w:rStyle w:val="ac"/>
+        </w:rPr>
+        <w:footnoteRef/>
+      </w:r>
+      <w:r>
+        <w:t xml:space="preserve"> </w:t>
+      </w:r>
+      <w:r>
+        <w:t>闻凌晨</w:t>
+      </w:r>
+      <w:r>
+        <w:t>,</w:t>
+      </w:r>
+      <w:r>
+        <w:t>尼古拉斯</w:t>
+      </w:r>
+      <w:r>
+        <w:t>·</w:t>
+      </w:r>
+      <w:r>
+        <w:t>布尔布勒斯</w:t>
+      </w:r>
+      <w:r>
+        <w:t>,</w:t>
+      </w:r>
+      <w:r>
+        <w:t>范国睿</w:t>
+      </w:r>
+      <w:r>
+        <w:t>, </w:t>
+      </w:r>
+      <w:r>
+        <w:t>等</w:t>
+      </w:r>
+      <w:r>
+        <w:t>.</w:t>
+      </w:r>
+      <w:r>
+        <w:t>屏幕上的课堂</w:t>
+      </w:r>
+      <w:r>
+        <w:t>:</w:t>
+      </w:r>
+      <w:r>
+        <w:t>在线教与学体验研究</w:t>
+      </w:r>
+      <w:r>
+        <w:t>[J].</w:t>
+      </w:r>
+      <w:r>
+        <w:t>开放教育研究</w:t>
+      </w:r>
+      <w:r>
+        <w:t>,2020,26(5):88-98. </w:t>
+      </w:r>
+      <w:proofErr w:type="gramStart"/>
+      <w:r>
+        <w:t>DOI:10.13966/j.cnki.kfjyyj</w:t>
+      </w:r>
+      <w:proofErr w:type="gramEnd"/>
+      <w:r>
+        <w:t>.2020.05.009.</w:t>
       </w:r>
     </w:p>
   </w:footnote>
@@ -4479,6 +8278,7 @@
   <w:style w:type="paragraph" w:styleId="a4">
     <w:name w:val="Body Text"/>
     <w:basedOn w:val="a"/>
+    <w:link w:val="a5"/>
     <w:qFormat/>
     <w:pPr>
       <w:spacing w:line="600" w:lineRule="exact"/>
@@ -4490,7 +8290,7 @@
       <w:szCs w:val="48"/>
     </w:rPr>
   </w:style>
-  <w:style w:type="paragraph" w:styleId="a5">
+  <w:style w:type="paragraph" w:styleId="a6">
     <w:name w:val="footer"/>
     <w:basedOn w:val="a"/>
     <w:pPr>
@@ -4505,7 +8305,7 @@
       <w:sz w:val="18"/>
     </w:rPr>
   </w:style>
-  <w:style w:type="paragraph" w:styleId="a6">
+  <w:style w:type="paragraph" w:styleId="a7">
     <w:name w:val="header"/>
     <w:basedOn w:val="a"/>
     <w:pPr>
@@ -4525,10 +8325,10 @@
       <w:sz w:val="18"/>
     </w:rPr>
   </w:style>
-  <w:style w:type="paragraph" w:styleId="a7">
+  <w:style w:type="paragraph" w:styleId="a8">
     <w:name w:val="footnote text"/>
     <w:basedOn w:val="a"/>
-    <w:link w:val="a8"/>
+    <w:link w:val="a9"/>
     <w:pPr>
       <w:snapToGrid w:val="0"/>
       <w:jc w:val="left"/>
@@ -4537,7 +8337,7 @@
       <w:sz w:val="18"/>
     </w:rPr>
   </w:style>
-  <w:style w:type="table" w:styleId="a9">
+  <w:style w:type="table" w:styleId="aa">
     <w:name w:val="Table Grid"/>
     <w:basedOn w:val="a1"/>
     <w:qFormat/>
@@ -4556,7 +8356,7 @@
       </w:tblBorders>
     </w:tblPr>
   </w:style>
-  <w:style w:type="character" w:styleId="aa">
+  <w:style w:type="character" w:styleId="ab">
     <w:name w:val="Hyperlink"/>
     <w:basedOn w:val="a0"/>
     <w:qFormat/>
@@ -4565,7 +8365,7 @@
       <w:u w:val="single"/>
     </w:rPr>
   </w:style>
-  <w:style w:type="character" w:styleId="ab">
+  <w:style w:type="character" w:styleId="ac">
     <w:name w:val="footnote reference"/>
     <w:basedOn w:val="a0"/>
     <w:rPr>
@@ -4589,10 +8389,10 @@
       <w:szCs w:val="30"/>
     </w:rPr>
   </w:style>
-  <w:style w:type="character" w:customStyle="1" w:styleId="a8">
+  <w:style w:type="character" w:customStyle="1" w:styleId="a9">
     <w:name w:val="脚注文本 字符"/>
     <w:basedOn w:val="a0"/>
-    <w:link w:val="a7"/>
+    <w:link w:val="a8"/>
     <w:rsid w:val="00566D23"/>
     <w:rPr>
       <w:rFonts w:ascii="Arial" w:eastAsia="微软雅黑" w:hAnsi="Arial"/>
@@ -4601,7 +8401,7 @@
       <w:szCs w:val="24"/>
     </w:rPr>
   </w:style>
-  <w:style w:type="paragraph" w:styleId="ac">
+  <w:style w:type="paragraph" w:styleId="ad">
     <w:name w:val="caption"/>
     <w:basedOn w:val="a"/>
     <w:next w:val="a"/>
@@ -4612,6 +8412,18 @@
       <w:rFonts w:asciiTheme="majorHAnsi" w:eastAsia="黑体" w:hAnsiTheme="majorHAnsi" w:cstheme="majorBidi"/>
       <w:sz w:val="20"/>
       <w:szCs w:val="20"/>
+    </w:rPr>
+  </w:style>
+  <w:style w:type="character" w:customStyle="1" w:styleId="a5">
+    <w:name w:val="正文文本 字符"/>
+    <w:basedOn w:val="a0"/>
+    <w:link w:val="a4"/>
+    <w:rsid w:val="005C2BEE"/>
+    <w:rPr>
+      <w:rFonts w:ascii="隶书" w:eastAsia="隶书" w:hAnsi="隶书"/>
+      <w:kern w:val="2"/>
+      <w:sz w:val="48"/>
+      <w:szCs w:val="48"/>
     </w:rPr>
   </w:style>
 </w:styles>
@@ -4631,97 +8443,7 @@
     </mc:Fallback>
   </mc:AlternateContent>
   <c:chart>
-    <c:title>
-      <c:tx>
-        <c:rich>
-          <a:bodyPr rot="0" spcFirstLastPara="1" vertOverflow="ellipsis" vert="horz" wrap="square" anchor="ctr" anchorCtr="1"/>
-          <a:lstStyle/>
-          <a:p>
-            <a:pPr>
-              <a:defRPr sz="1400" b="0" i="0" u="none" strike="noStrike" kern="1200" spc="0" baseline="0">
-                <a:solidFill>
-                  <a:schemeClr val="tx1">
-                    <a:lumMod val="65000"/>
-                    <a:lumOff val="35000"/>
-                  </a:schemeClr>
-                </a:solidFill>
-                <a:latin typeface="+mn-lt"/>
-                <a:ea typeface="+mn-ea"/>
-                <a:cs typeface="+mn-cs"/>
-              </a:defRPr>
-            </a:pPr>
-            <a:r>
-              <a:rPr lang="zh-CN" altLang="en-US" sz="1200" b="0" i="0" u="none" strike="noStrike" baseline="0">
-                <a:effectLst/>
-              </a:rPr>
-              <a:t>图表</a:t>
-            </a:r>
-            <a:r>
-              <a:rPr lang="en-US" altLang="zh-CN" sz="1200" b="0" i="0" u="none" strike="noStrike" baseline="0">
-                <a:effectLst/>
-              </a:rPr>
-              <a:t>1</a:t>
-            </a:r>
-            <a:r>
-              <a:rPr lang="zh-CN" altLang="en-US" sz="1200" b="0" i="0" u="none" strike="noStrike" baseline="0">
-                <a:effectLst/>
-              </a:rPr>
-              <a:t>：</a:t>
-            </a:r>
-            <a:r>
-              <a:rPr lang="zh-CN" altLang="zh-CN" sz="1200" b="0" i="0" u="none" strike="noStrike" baseline="0">
-                <a:effectLst/>
-              </a:rPr>
-              <a:t>为孩子报名在线教育课程的家长</a:t>
-            </a:r>
-            <a:r>
-              <a:rPr lang="zh-CN" altLang="en-US" sz="1200" b="0" i="0" u="none" strike="noStrike" baseline="0">
-                <a:effectLst/>
-              </a:rPr>
-              <a:t>的品牌选择情况</a:t>
-            </a:r>
-            <a:endParaRPr lang="zh-CN" altLang="en-US" sz="1200"/>
-          </a:p>
-        </c:rich>
-      </c:tx>
-      <c:layout>
-        <c:manualLayout>
-          <c:xMode val="edge"/>
-          <c:yMode val="edge"/>
-          <c:x val="0.11476919220119193"/>
-          <c:y val="3.2407407407407406E-2"/>
-        </c:manualLayout>
-      </c:layout>
-      <c:overlay val="0"/>
-      <c:spPr>
-        <a:noFill/>
-        <a:ln>
-          <a:noFill/>
-        </a:ln>
-        <a:effectLst/>
-      </c:spPr>
-      <c:txPr>
-        <a:bodyPr rot="0" spcFirstLastPara="1" vertOverflow="ellipsis" vert="horz" wrap="square" anchor="ctr" anchorCtr="1"/>
-        <a:lstStyle/>
-        <a:p>
-          <a:pPr>
-            <a:defRPr sz="1400" b="0" i="0" u="none" strike="noStrike" kern="1200" spc="0" baseline="0">
-              <a:solidFill>
-                <a:schemeClr val="tx1">
-                  <a:lumMod val="65000"/>
-                  <a:lumOff val="35000"/>
-                </a:schemeClr>
-              </a:solidFill>
-              <a:latin typeface="+mn-lt"/>
-              <a:ea typeface="+mn-ea"/>
-              <a:cs typeface="+mn-cs"/>
-            </a:defRPr>
-          </a:pPr>
-          <a:endParaRPr lang="zh-CN"/>
-        </a:p>
-      </c:txPr>
-    </c:title>
-    <c:autoTitleDeleted val="0"/>
+    <c:autoTitleDeleted val="1"/>
     <c:plotArea>
       <c:layout>
         <c:manualLayout>
@@ -4975,103 +8697,7 @@
     </mc:Fallback>
   </mc:AlternateContent>
   <c:chart>
-    <c:title>
-      <c:tx>
-        <c:rich>
-          <a:bodyPr rot="0" spcFirstLastPara="1" vertOverflow="ellipsis" vert="horz" wrap="square" anchor="ctr" anchorCtr="1"/>
-          <a:lstStyle/>
-          <a:p>
-            <a:pPr>
-              <a:defRPr sz="1400" b="0" i="0" u="none" strike="noStrike" kern="1200" spc="0" baseline="0">
-                <a:solidFill>
-                  <a:schemeClr val="tx1">
-                    <a:lumMod val="65000"/>
-                    <a:lumOff val="35000"/>
-                  </a:schemeClr>
-                </a:solidFill>
-                <a:latin typeface="+mn-lt"/>
-                <a:ea typeface="+mn-ea"/>
-                <a:cs typeface="+mn-cs"/>
-              </a:defRPr>
-            </a:pPr>
-            <a:r>
-              <a:rPr lang="zh-CN" altLang="en-US" sz="1400" b="0" i="0" u="none" strike="noStrike" baseline="0">
-                <a:effectLst/>
-              </a:rPr>
-              <a:t>图表</a:t>
-            </a:r>
-            <a:r>
-              <a:rPr lang="en-US" altLang="zh-CN" sz="1400" b="0" i="0" u="none" strike="noStrike" baseline="0">
-                <a:effectLst/>
-              </a:rPr>
-              <a:t>2</a:t>
-            </a:r>
-            <a:r>
-              <a:rPr lang="zh-CN" altLang="en-US" sz="1400" b="0" i="0" u="none" strike="noStrike" baseline="0">
-                <a:effectLst/>
-              </a:rPr>
-              <a:t>：</a:t>
-            </a:r>
-            <a:r>
-              <a:rPr lang="zh-CN" altLang="zh-CN" sz="1400" b="0" i="0" u="none" strike="noStrike" baseline="0">
-                <a:effectLst/>
-              </a:rPr>
-              <a:t>高中生使用过</a:t>
-            </a:r>
-            <a:r>
-              <a:rPr lang="zh-CN" altLang="en-US" sz="1400" b="0" i="0" u="none" strike="noStrike" baseline="0">
-                <a:effectLst/>
-              </a:rPr>
-              <a:t>的</a:t>
-            </a:r>
-            <a:r>
-              <a:rPr lang="zh-CN" altLang="zh-CN" sz="1400" b="0" i="0" u="none" strike="noStrike" baseline="0">
-                <a:effectLst/>
-              </a:rPr>
-              <a:t>搜题软件</a:t>
-            </a:r>
-            <a:r>
-              <a:rPr lang="zh-CN" altLang="en-US" sz="1400" b="0" i="0" u="none" strike="noStrike" baseline="0">
-                <a:effectLst/>
-              </a:rPr>
-              <a:t>频率</a:t>
-            </a:r>
-            <a:endParaRPr lang="en-US" altLang="zh-CN" sz="1400" b="0" i="0" u="none" strike="noStrike" baseline="0">
-              <a:effectLst/>
-            </a:endParaRPr>
-          </a:p>
-        </c:rich>
-      </c:tx>
-      <c:overlay val="0"/>
-      <c:spPr>
-        <a:noFill/>
-        <a:ln>
-          <a:noFill/>
-        </a:ln>
-        <a:effectLst/>
-      </c:spPr>
-      <c:txPr>
-        <a:bodyPr rot="0" spcFirstLastPara="1" vertOverflow="ellipsis" vert="horz" wrap="square" anchor="ctr" anchorCtr="1"/>
-        <a:lstStyle/>
-        <a:p>
-          <a:pPr>
-            <a:defRPr sz="1400" b="0" i="0" u="none" strike="noStrike" kern="1200" spc="0" baseline="0">
-              <a:solidFill>
-                <a:schemeClr val="tx1">
-                  <a:lumMod val="65000"/>
-                  <a:lumOff val="35000"/>
-                </a:schemeClr>
-              </a:solidFill>
-              <a:latin typeface="+mn-lt"/>
-              <a:ea typeface="+mn-ea"/>
-              <a:cs typeface="+mn-cs"/>
-            </a:defRPr>
-          </a:pPr>
-          <a:endParaRPr lang="zh-CN"/>
-        </a:p>
-      </c:txPr>
-    </c:title>
-    <c:autoTitleDeleted val="0"/>
+    <c:autoTitleDeleted val="1"/>
     <c:plotArea>
       <c:layout/>
       <c:barChart>
